--- a/SuccessFactors Work.docx
+++ b/SuccessFactors Work.docx
@@ -2,6 +2,357 @@
 <file path=word/document.xml><?xml version="1.0" encoding="utf-8"?>
 <w:document xmlns:wpc="http://schemas.microsoft.com/office/word/2010/wordprocessingCanvas" xmlns:mo="http://schemas.microsoft.com/office/mac/office/2008/main" xmlns:mc="http://schemas.openxmlformats.org/markup-compatibility/2006" xmlns:mv="urn:schemas-microsoft-com:mac:vml" xmlns:o="urn:schemas-microsoft-com:office:office" xmlns:r="http://schemas.openxmlformats.org/officeDocument/2006/relationships" xmlns:m="http://schemas.openxmlformats.org/officeDocument/2006/math" xmlns:v="urn:schemas-microsoft-com:vml" xmlns:wp14="http://schemas.microsoft.com/office/word/2010/wordprocessingDrawing" xmlns:wp="http://schemas.openxmlformats.org/drawingml/2006/wordprocessingDrawing" xmlns:w10="urn:schemas-microsoft-com:office:word" xmlns:w="http://schemas.openxmlformats.org/wordprocessingml/2006/main" xmlns:w14="http://schemas.microsoft.com/office/word/2010/wordml" xmlns:wpg="http://schemas.microsoft.com/office/word/2010/wordprocessingGroup" xmlns:wpi="http://schemas.microsoft.com/office/word/2010/wordprocessingInk" xmlns:wne="http://schemas.microsoft.com/office/word/2006/wordml" xmlns:wps="http://schemas.microsoft.com/office/word/2010/wordprocessingShape" mc:Ignorable="w14 wp14">
   <w:body>
+    <w:p>
+      <w:r>
+        <w:t>Wednesday 24/9/2014</w:t>
+      </w:r>
+    </w:p>
+    <w:p/>
+    <w:p>
+      <w:r>
+        <w:t>WFA-5641 - Instance + Role &amp; User Validation</w:t>
+      </w:r>
+    </w:p>
+    <w:p>
+      <w:r>
+        <w:t>[]</w:t>
+      </w:r>
+      <w:r>
+        <w:t xml:space="preserve"> Quick fixes to changes on specs</w:t>
+      </w:r>
+      <w:bookmarkStart w:id="0" w:name="_GoBack"/>
+      <w:bookmarkEnd w:id="0"/>
+    </w:p>
+    <w:p>
+      <w:r>
+        <w:br w:type="page"/>
+      </w:r>
+    </w:p>
+    <w:p>
+      <w:r>
+        <w:lastRenderedPageBreak/>
+        <w:t>Friday 19/9/2014</w:t>
+      </w:r>
+    </w:p>
+    <w:p/>
+    <w:p>
+      <w:r>
+        <w:t>WFA-3908 - OracleODSSetup transfer to Job Task</w:t>
+      </w:r>
+    </w:p>
+    <w:p>
+      <w:r>
+        <w:t>[] Fix deleting issues</w:t>
+      </w:r>
+    </w:p>
+    <w:p>
+      <w:r>
+        <w:t>[] Create task for updating all</w:t>
+      </w:r>
+    </w:p>
+    <w:p>
+      <w:r>
+        <w:t>[] Comment on JIRA for more info</w:t>
+      </w:r>
+    </w:p>
+    <w:p>
+      <w:r>
+        <w:br w:type="page"/>
+      </w:r>
+    </w:p>
+    <w:p>
+      <w:r>
+        <w:t>Thursday 18/9/2014</w:t>
+      </w:r>
+    </w:p>
+    <w:p/>
+    <w:p>
+      <w:r>
+        <w:t>WFA-3908 - OracleODSSetup transfer to Job Task</w:t>
+      </w:r>
+    </w:p>
+    <w:p>
+      <w:r>
+        <w:t>[] Added query to check how many schemas</w:t>
+      </w:r>
+    </w:p>
+    <w:p>
+      <w:pPr>
+        <w:pStyle w:val="ListParagraph"/>
+        <w:numPr>
+          <w:ilvl w:val="0"/>
+          <w:numId w:val="12"/>
+        </w:numPr>
+      </w:pPr>
+      <w:r>
+        <w:t>if just one, lower it otherwise don’t and assume case sensitiveness</w:t>
+      </w:r>
+    </w:p>
+    <w:p>
+      <w:r>
+        <w:t>[] Added buttons and implemented back end to create jobs</w:t>
+      </w:r>
+    </w:p>
+    <w:p>
+      <w:r>
+        <w:t>[] Tested</w:t>
+      </w:r>
+    </w:p>
+    <w:p>
+      <w:pPr>
+        <w:pStyle w:val="ListParagraph"/>
+        <w:numPr>
+          <w:ilvl w:val="0"/>
+          <w:numId w:val="11"/>
+        </w:numPr>
+      </w:pPr>
+      <w:r>
+        <w:t>Bug - Does not delete, simply adds</w:t>
+      </w:r>
+    </w:p>
+    <w:p/>
+    <w:p>
+      <w:r>
+        <w:br w:type="page"/>
+      </w:r>
+    </w:p>
+    <w:p>
+      <w:r>
+        <w:t>Wednesday 17/9/2014</w:t>
+      </w:r>
+    </w:p>
+    <w:p/>
+    <w:p>
+      <w:r>
+        <w:t>WFA-1015 - Alternate Row and Conditional Formatting ODS List Report</w:t>
+      </w:r>
+    </w:p>
+    <w:p>
+      <w:r>
+        <w:t>[] Added support for date</w:t>
+      </w:r>
+    </w:p>
+    <w:p>
+      <w:r>
+        <w:t>[] Added i18n</w:t>
+      </w:r>
+    </w:p>
+    <w:p>
+      <w:r>
+        <w:t>[] CI + CR</w:t>
+      </w:r>
+    </w:p>
+    <w:p/>
+    <w:p>
+      <w:r>
+        <w:t>WFA-3908 - OracleODSSetup transfer to Job Task</w:t>
+      </w:r>
+    </w:p>
+    <w:p>
+      <w:r>
+        <w:t>[] Talked to Matt about the specs</w:t>
+      </w:r>
+    </w:p>
+    <w:p>
+      <w:r>
+        <w:t>Cron Job</w:t>
+      </w:r>
+    </w:p>
+    <w:p>
+      <w:pPr>
+        <w:pStyle w:val="ListParagraph"/>
+        <w:numPr>
+          <w:ilvl w:val="0"/>
+          <w:numId w:val="10"/>
+        </w:numPr>
+      </w:pPr>
+      <w:r>
+        <w:t>Go through each DataStore with DataStoryType AuditReporting - Update them all</w:t>
+      </w:r>
+    </w:p>
+    <w:p>
+      <w:pPr>
+        <w:pStyle w:val="ListParagraph"/>
+        <w:numPr>
+          <w:ilvl w:val="0"/>
+          <w:numId w:val="10"/>
+        </w:numPr>
+      </w:pPr>
+      <w:r>
+        <w:t>Select one datastore and update it</w:t>
+      </w:r>
+    </w:p>
+    <w:p/>
+    <w:p>
+      <w:r>
+        <w:br w:type="page"/>
+      </w:r>
+    </w:p>
+    <w:p>
+      <w:r>
+        <w:t>Friday 12/9/2014</w:t>
+      </w:r>
+    </w:p>
+    <w:p/>
+    <w:p>
+      <w:r>
+        <w:t>WFA-1015 - Alternate Row and Conditional Formatting ODS List Report</w:t>
+      </w:r>
+    </w:p>
+    <w:p>
+      <w:r>
+        <w:t>[] Updating conditional formatting</w:t>
+      </w:r>
+    </w:p>
+    <w:p>
+      <w:r>
+        <w:t>[] Rendering</w:t>
+      </w:r>
+    </w:p>
+    <w:p>
+      <w:r>
+        <w:t>[] Exporting</w:t>
+      </w:r>
+    </w:p>
+    <w:p>
+      <w:r>
+        <w:t>[] Workflow</w:t>
+      </w:r>
+    </w:p>
+    <w:p>
+      <w:r>
+        <w:br w:type="page"/>
+      </w:r>
+    </w:p>
+    <w:p>
+      <w:r>
+        <w:t>Thursday 11/9/2014</w:t>
+      </w:r>
+    </w:p>
+    <w:p/>
+    <w:p>
+      <w:r>
+        <w:t>WFA-1015 - Alternate Row and Conditional Formatting ODS List Report</w:t>
+      </w:r>
+    </w:p>
+    <w:p>
+      <w:r>
+        <w:t>[] CRUD of Conditional Formatting through UI</w:t>
+      </w:r>
+    </w:p>
+    <w:p>
+      <w:r>
+        <w:t>[] Clear styles</w:t>
+      </w:r>
+    </w:p>
+    <w:p>
+      <w:r>
+        <w:br w:type="page"/>
+      </w:r>
+    </w:p>
+    <w:p>
+      <w:r>
+        <w:t>Wednesday 10/9/2014</w:t>
+      </w:r>
+    </w:p>
+    <w:p/>
+    <w:p>
+      <w:r>
+        <w:t>WFA-1015 - Alternate Row and Conditional Formatting ODS List Report</w:t>
+      </w:r>
+    </w:p>
+    <w:p>
+      <w:r>
+        <w:t>[] Finished alternate rows</w:t>
+      </w:r>
+    </w:p>
+    <w:p>
+      <w:r>
+        <w:t>[] CI</w:t>
+      </w:r>
+    </w:p>
+    <w:p>
+      <w:r>
+        <w:t>[] Started work on Conditional Formatting</w:t>
+      </w:r>
+    </w:p>
+    <w:p>
+      <w:r>
+        <w:t>[] Created conditional formatting rules object</w:t>
+      </w:r>
+    </w:p>
+    <w:p>
+      <w:r>
+        <w:t>[] Created relationship through Serialization and Deserialization</w:t>
+      </w:r>
+    </w:p>
+    <w:p>
+      <w:r>
+        <w:t>[] Started UI work</w:t>
+      </w:r>
+    </w:p>
+    <w:p>
+      <w:r>
+        <w:br w:type="page"/>
+      </w:r>
+    </w:p>
+    <w:p>
+      <w:r>
+        <w:t>Friday 5/9/2014</w:t>
+      </w:r>
+    </w:p>
+    <w:p/>
+    <w:p>
+      <w:r>
+        <w:t>WFA-1015 - Alternate Row and Conditional Formatting ODS List Report</w:t>
+      </w:r>
+    </w:p>
+    <w:p>
+      <w:r>
+        <w:t>[] CRUD for Alternate Row styles</w:t>
+      </w:r>
+    </w:p>
+    <w:p>
+      <w:r>
+        <w:t>[] Rendering Alternate Row styles</w:t>
+      </w:r>
+    </w:p>
+    <w:p/>
+    <w:p>
+      <w:r>
+        <w:br w:type="page"/>
+      </w:r>
+    </w:p>
+    <w:p>
+      <w:r>
+        <w:t>Thursday 4/9/2014</w:t>
+      </w:r>
+    </w:p>
+    <w:p/>
+    <w:p>
+      <w:r>
+        <w:t>WFA-590 - Substring Token Functions</w:t>
+      </w:r>
+    </w:p>
+    <w:p>
+      <w:r>
+        <w:t>[] Fix issues from code review</w:t>
+      </w:r>
+    </w:p>
+    <w:p/>
+    <w:p>
+      <w:r>
+        <w:t>WFA-1015 - Alternate Row and Conditional Formatting ODS List Report</w:t>
+      </w:r>
+    </w:p>
+    <w:p>
+      <w:r>
+        <w:t>[] Alternate Row UI</w:t>
+      </w:r>
+      <w:r>
+        <w:br w:type="page"/>
+      </w:r>
+    </w:p>
     <w:p>
       <w:r>
         <w:t>Wednesday 3/9/2014</w:t>
@@ -49,23 +400,29 @@
           <w:numId w:val="9"/>
         </w:numPr>
       </w:pPr>
-      <w:proofErr w:type="spellStart"/>
       <w:r>
         <w:t>HrmlPageDesignerOdsReport</w:t>
       </w:r>
-      <w:bookmarkStart w:id="0" w:name="_GoBack"/>
-      <w:bookmarkEnd w:id="0"/>
-      <w:proofErr w:type="spellEnd"/>
-    </w:p>
-    <w:p/>
-    <w:p>
-      <w:r>
-        <w:br w:type="page"/>
-      </w:r>
-    </w:p>
-    <w:p>
-      <w:r>
-        <w:lastRenderedPageBreak/>
+    </w:p>
+    <w:p/>
+    <w:p>
+      <w:r>
+        <w:t>WFA-6133 - Export issue</w:t>
+      </w:r>
+    </w:p>
+    <w:p>
+      <w:r>
+        <w:t>[] Comment and email Raghu that it is his issue</w:t>
+      </w:r>
+    </w:p>
+    <w:p/>
+    <w:p>
+      <w:r>
+        <w:br w:type="page"/>
+      </w:r>
+    </w:p>
+    <w:p>
+      <w:r>
         <w:t>Friday 29/8/2014</w:t>
       </w:r>
     </w:p>
@@ -93,7 +450,6 @@
     </w:p>
     <w:p>
       <w:r>
-        <w:lastRenderedPageBreak/>
         <w:t>Thursday 28/8/2014</w:t>
       </w:r>
     </w:p>
@@ -108,13 +464,8 @@
         <w:t xml:space="preserve">[] Issue </w:t>
       </w:r>
       <w:r>
-        <w:t xml:space="preserve">with </w:t>
-      </w:r>
-      <w:proofErr w:type="spellStart"/>
-      <w:r>
-        <w:t>backfit</w:t>
-      </w:r>
-      <w:proofErr w:type="spellEnd"/>
+        <w:t>with backfit</w:t>
+      </w:r>
     </w:p>
     <w:p>
       <w:r>
@@ -129,15 +480,7 @@
     </w:p>
     <w:p>
       <w:r>
-        <w:t>[] Shows up as *</w:t>
-      </w:r>
-      <w:proofErr w:type="gramStart"/>
-      <w:r>
-        <w:t>?*</w:t>
-      </w:r>
-      <w:proofErr w:type="gramEnd"/>
-      <w:r>
-        <w:t xml:space="preserve"> - i18n issue</w:t>
+        <w:t>[] Shows up as *?* - i18n issue</w:t>
       </w:r>
     </w:p>
     <w:p>
@@ -163,13 +506,8 @@
     </w:p>
     <w:p>
       <w:r>
-        <w:t xml:space="preserve">[] </w:t>
-      </w:r>
-      <w:proofErr w:type="gramStart"/>
-      <w:r>
-        <w:t>i18n</w:t>
-      </w:r>
-      <w:proofErr w:type="gramEnd"/>
+        <w:t>[] i18n</w:t>
+      </w:r>
     </w:p>
     <w:p>
       <w:r>
@@ -188,7 +526,6 @@
     </w:p>
     <w:p>
       <w:r>
-        <w:lastRenderedPageBreak/>
         <w:t>Wednesday 27/08/2014</w:t>
       </w:r>
     </w:p>
@@ -249,7 +586,6 @@
     </w:p>
     <w:p>
       <w:r>
-        <w:lastRenderedPageBreak/>
         <w:t>Friday 22/8/2014</w:t>
       </w:r>
     </w:p>
@@ -281,47 +617,26 @@
     </w:p>
     <w:p>
       <w:r>
-        <w:t xml:space="preserve">[] Could still be an issue - </w:t>
-      </w:r>
-      <w:proofErr w:type="spellStart"/>
-      <w:proofErr w:type="gramStart"/>
-      <w:r>
-        <w:t>IsResultTruncated</w:t>
-      </w:r>
-      <w:proofErr w:type="spellEnd"/>
-      <w:proofErr w:type="gramEnd"/>
-    </w:p>
-    <w:p/>
-    <w:p/>
-    <w:p>
-      <w:r>
-        <w:br w:type="page"/>
-      </w:r>
-    </w:p>
-    <w:p>
-      <w:r>
-        <w:lastRenderedPageBreak/>
+        <w:t>[] Could still be an issue - IsResultTruncated</w:t>
+      </w:r>
+    </w:p>
+    <w:p/>
+    <w:p/>
+    <w:p>
+      <w:r>
+        <w:br w:type="page"/>
+      </w:r>
+    </w:p>
+    <w:p>
+      <w:r>
         <w:t>Thursday 21/8/2014</w:t>
       </w:r>
     </w:p>
     <w:p/>
     <w:p>
       <w:r>
-        <w:t xml:space="preserve">WFA-3050 - </w:t>
-      </w:r>
-      <w:proofErr w:type="spellStart"/>
-      <w:r>
-        <w:t>Agg</w:t>
-      </w:r>
-      <w:proofErr w:type="spellEnd"/>
-      <w:r>
-        <w:t xml:space="preserve"> Col </w:t>
-      </w:r>
-      <w:proofErr w:type="spellStart"/>
-      <w:r>
-        <w:t>Concat</w:t>
-      </w:r>
-      <w:proofErr w:type="spellEnd"/>
+        <w:t>WFA-3050 - Agg Col Concat</w:t>
+      </w:r>
     </w:p>
     <w:p>
       <w:r>
@@ -367,7 +682,6 @@
     </w:p>
     <w:p>
       <w:r>
-        <w:lastRenderedPageBreak/>
         <w:t>Wednesday 20/8/2014</w:t>
       </w:r>
     </w:p>
@@ -396,21 +710,8 @@
     <w:p/>
     <w:p>
       <w:r>
-        <w:t xml:space="preserve">WFA-3050 - </w:t>
-      </w:r>
-      <w:proofErr w:type="spellStart"/>
-      <w:r>
-        <w:t>Agg</w:t>
-      </w:r>
-      <w:proofErr w:type="spellEnd"/>
-      <w:r>
-        <w:t xml:space="preserve"> Col </w:t>
-      </w:r>
-      <w:proofErr w:type="spellStart"/>
-      <w:r>
-        <w:t>Concat</w:t>
-      </w:r>
-      <w:proofErr w:type="spellEnd"/>
+        <w:t>WFA-3050 - Agg Col Concat</w:t>
+      </w:r>
     </w:p>
     <w:p>
       <w:r>
@@ -431,7 +732,6 @@
     </w:p>
     <w:p>
       <w:r>
-        <w:lastRenderedPageBreak/>
         <w:t>Friday 15/08/2014</w:t>
       </w:r>
     </w:p>
@@ -456,7 +756,6 @@
     </w:p>
     <w:p>
       <w:r>
-        <w:lastRenderedPageBreak/>
         <w:t>Thursday 14/08/2014</w:t>
       </w:r>
     </w:p>
@@ -500,13 +799,8 @@
     <w:p/>
     <w:p>
       <w:r>
-        <w:t xml:space="preserve">WFA-4242 - Null in </w:t>
-      </w:r>
-      <w:proofErr w:type="spellStart"/>
-      <w:r>
-        <w:t>GetMeansureListForItemSubCategory</w:t>
-      </w:r>
-      <w:proofErr w:type="spellEnd"/>
+        <w:t>WFA-4242 - Null in GetMeansureListForItemSubCategory</w:t>
+      </w:r>
     </w:p>
     <w:p>
       <w:r>
@@ -598,7 +892,6 @@
     </w:p>
     <w:p>
       <w:r>
-        <w:lastRenderedPageBreak/>
         <w:t>Friday 8/8/2014</w:t>
       </w:r>
     </w:p>
@@ -658,15 +951,7 @@
         </w:numPr>
       </w:pPr>
       <w:r>
-        <w:t xml:space="preserve">Found there is a lot of checking, is it </w:t>
-      </w:r>
-      <w:proofErr w:type="gramStart"/>
-      <w:r>
-        <w:t>all necessary</w:t>
-      </w:r>
-      <w:proofErr w:type="gramEnd"/>
-      <w:r>
-        <w:t>?</w:t>
+        <w:t>Found there is a lot of checking, is it all necessary?</w:t>
       </w:r>
     </w:p>
     <w:p>
@@ -688,7 +973,6 @@
     </w:p>
     <w:p>
       <w:r>
-        <w:lastRenderedPageBreak/>
         <w:t>Thursday 7/8/2014</w:t>
       </w:r>
     </w:p>
@@ -752,7 +1036,6 @@
     </w:p>
     <w:p>
       <w:r>
-        <w:lastRenderedPageBreak/>
         <w:t>Wednesday 6/8/2014</w:t>
       </w:r>
     </w:p>
@@ -833,25 +1116,16 @@
     </w:p>
     <w:p>
       <w:r>
-        <w:t>[</w:t>
-      </w:r>
-      <w:proofErr w:type="gramStart"/>
-      <w:r>
-        <w:t>]HrmlPbxTab</w:t>
-      </w:r>
-      <w:proofErr w:type="gramEnd"/>
-      <w:r>
-        <w:t>.*</w:t>
-      </w:r>
-    </w:p>
-    <w:p>
-      <w:r>
-        <w:br w:type="page"/>
-      </w:r>
-    </w:p>
-    <w:p>
-      <w:r>
-        <w:lastRenderedPageBreak/>
+        <w:t>[]HrmlPbxTab.*</w:t>
+      </w:r>
+    </w:p>
+    <w:p>
+      <w:r>
+        <w:br w:type="page"/>
+      </w:r>
+    </w:p>
+    <w:p>
+      <w:r>
         <w:t>Friday 1/8/2014</w:t>
       </w:r>
     </w:p>
@@ -940,7 +1214,6 @@
     </w:p>
     <w:p>
       <w:r>
-        <w:lastRenderedPageBreak/>
         <w:t>Thursday 31/7/14</w:t>
       </w:r>
     </w:p>
@@ -970,7 +1243,6 @@
     </w:p>
     <w:p>
       <w:r>
-        <w:lastRenderedPageBreak/>
         <w:t>Wednesday 30/7/2014</w:t>
       </w:r>
     </w:p>
@@ -999,25 +1271,16 @@
     </w:p>
     <w:p>
       <w:r>
-        <w:t xml:space="preserve">[] Fixed up updating issue which was present in </w:t>
-      </w:r>
-      <w:proofErr w:type="spellStart"/>
-      <w:r>
-        <w:t>HrmlFileTransfer</w:t>
-      </w:r>
-      <w:proofErr w:type="spellEnd"/>
-      <w:r>
-        <w:t xml:space="preserve"> type project</w:t>
-      </w:r>
-    </w:p>
-    <w:p>
-      <w:r>
-        <w:br w:type="page"/>
-      </w:r>
-    </w:p>
-    <w:p>
-      <w:r>
-        <w:lastRenderedPageBreak/>
+        <w:t>[] Fixed up updating issue which was present in HrmlFileTransfer type project</w:t>
+      </w:r>
+    </w:p>
+    <w:p>
+      <w:r>
+        <w:br w:type="page"/>
+      </w:r>
+    </w:p>
+    <w:p>
+      <w:r>
         <w:t>Friday 25/7/2014</w:t>
       </w:r>
     </w:p>
@@ -1036,15 +1299,7 @@
     <w:p/>
     <w:p>
       <w:r>
-        <w:t xml:space="preserve">[] Setup local FTP server for testing using </w:t>
-      </w:r>
-      <w:proofErr w:type="spellStart"/>
-      <w:r>
-        <w:t>FileZilla</w:t>
-      </w:r>
-      <w:proofErr w:type="spellEnd"/>
-      <w:r>
-        <w:t xml:space="preserve"> Server application</w:t>
+        <w:t>[] Setup local FTP server for testing using FileZilla Server application</w:t>
       </w:r>
     </w:p>
     <w:p>
@@ -1059,7 +1314,6 @@
     </w:p>
     <w:p>
       <w:r>
-        <w:lastRenderedPageBreak/>
         <w:t>Thursday 24/07/14</w:t>
       </w:r>
     </w:p>
@@ -1093,7 +1347,6 @@
     </w:p>
     <w:p>
       <w:r>
-        <w:lastRenderedPageBreak/>
         <w:t>Wednesday 23/7/2014</w:t>
       </w:r>
     </w:p>
@@ -1117,31 +1370,7 @@
     </w:p>
     <w:p>
       <w:r>
-        <w:t xml:space="preserve">[] Updated </w:t>
-      </w:r>
-      <w:proofErr w:type="spellStart"/>
-      <w:r>
-        <w:t>HrmlBundleMaster</w:t>
-      </w:r>
-      <w:proofErr w:type="spellEnd"/>
-      <w:r>
-        <w:t xml:space="preserve"> to have </w:t>
-      </w:r>
-      <w:proofErr w:type="spellStart"/>
-      <w:r>
-        <w:t>FoldernameFormat</w:t>
-      </w:r>
-      <w:proofErr w:type="spellEnd"/>
-      <w:r>
-        <w:t xml:space="preserve"> and </w:t>
-      </w:r>
-      <w:proofErr w:type="spellStart"/>
-      <w:r>
-        <w:t>FolderName</w:t>
-      </w:r>
-      <w:proofErr w:type="spellEnd"/>
-      <w:r>
-        <w:t xml:space="preserve"> in XML</w:t>
+        <w:t>[] Updated HrmlBundleMaster to have FoldernameFormat and FolderName in XML</w:t>
       </w:r>
     </w:p>
     <w:p>
@@ -1156,7 +1385,6 @@
     </w:p>
     <w:p>
       <w:r>
-        <w:lastRenderedPageBreak/>
         <w:t>Friday 18/7/2014</w:t>
       </w:r>
     </w:p>
@@ -1169,15 +1397,7 @@
         <w:t>-</w:t>
       </w:r>
       <w:r>
-        <w:t xml:space="preserve"> Bug Edit Table Left </w:t>
-      </w:r>
-      <w:proofErr w:type="spellStart"/>
-      <w:r>
-        <w:t>Nav</w:t>
-      </w:r>
-      <w:proofErr w:type="spellEnd"/>
-      <w:r>
-        <w:t xml:space="preserve"> Not Pinned</w:t>
+        <w:t xml:space="preserve"> Bug Edit Table Left Nav Not Pinned</w:t>
       </w:r>
     </w:p>
     <w:p/>
@@ -1230,7 +1450,6 @@
     </w:p>
     <w:p>
       <w:r>
-        <w:lastRenderedPageBreak/>
         <w:t>Thursday 17/7/2014</w:t>
       </w:r>
     </w:p>
@@ -1249,15 +1468,7 @@
     <w:p/>
     <w:p>
       <w:r>
-        <w:t xml:space="preserve">[] Don’t show </w:t>
-      </w:r>
-      <w:proofErr w:type="gramStart"/>
-      <w:r>
-        <w:t>burst reporting</w:t>
-      </w:r>
-      <w:proofErr w:type="gramEnd"/>
-      <w:r>
-        <w:t xml:space="preserve"> icon if all conditions are met where no menu items would show</w:t>
+        <w:t>[] Don’t show burst reporting icon if all conditions are met where no menu items would show</w:t>
       </w:r>
     </w:p>
     <w:p>
@@ -1332,15 +1543,7 @@
         <w:t>-</w:t>
       </w:r>
       <w:r>
-        <w:t xml:space="preserve"> Bug Edit Table Left </w:t>
-      </w:r>
-      <w:proofErr w:type="spellStart"/>
-      <w:r>
-        <w:t>Nav</w:t>
-      </w:r>
-      <w:proofErr w:type="spellEnd"/>
-      <w:r>
-        <w:t xml:space="preserve"> Not Pinned</w:t>
+        <w:t xml:space="preserve"> Bug Edit Table Left Nav Not Pinned</w:t>
       </w:r>
     </w:p>
     <w:p/>
@@ -1356,7 +1559,6 @@
     </w:p>
     <w:p>
       <w:r>
-        <w:lastRenderedPageBreak/>
         <w:t>Wednesday 16/7/2014</w:t>
       </w:r>
     </w:p>
@@ -1375,15 +1577,7 @@
     <w:p/>
     <w:p>
       <w:r>
-        <w:t xml:space="preserve">[] </w:t>
-      </w:r>
-      <w:proofErr w:type="spellStart"/>
-      <w:r>
-        <w:t>Thors</w:t>
-      </w:r>
-      <w:proofErr w:type="spellEnd"/>
-      <w:r>
-        <w:t xml:space="preserve"> email </w:t>
+        <w:t xml:space="preserve">[] Thors email </w:t>
       </w:r>
       <w:r>
         <w:t>-</w:t>
@@ -1407,13 +1601,86 @@
     <w:p/>
     <w:p>
       <w:r>
-        <w:t xml:space="preserve">[] Talk to </w:t>
-      </w:r>
-      <w:proofErr w:type="spellStart"/>
-      <w:r>
-        <w:t>Laesa</w:t>
-      </w:r>
-      <w:proofErr w:type="spellEnd"/>
+        <w:t xml:space="preserve">[] Talk to Laesa </w:t>
+      </w:r>
+      <w:r>
+        <w:t>-</w:t>
+      </w:r>
+      <w:r>
+        <w:t xml:space="preserve"> No data return</w:t>
+      </w:r>
+    </w:p>
+    <w:p>
+      <w:r>
+        <w:t xml:space="preserve">[] Talk to Paul </w:t>
+      </w:r>
+      <w:r>
+        <w:t>-</w:t>
+      </w:r>
+      <w:r>
+        <w:t xml:space="preserve"> Csv value format not consistent</w:t>
+      </w:r>
+    </w:p>
+    <w:p>
+      <w:r>
+        <w:t>[] Added title row (disclaimer)</w:t>
+      </w:r>
+    </w:p>
+    <w:p>
+      <w:r>
+        <w:t xml:space="preserve">[] Date format issue fixed </w:t>
+      </w:r>
+      <w:r>
+        <w:t>-</w:t>
+      </w:r>
+      <w:r>
+        <w:t xml:space="preserve"> should fix no data returned issue</w:t>
+      </w:r>
+    </w:p>
+    <w:p>
+      <w:r>
+        <w:t xml:space="preserve">[] Added Exception handling </w:t>
+      </w:r>
+      <w:r>
+        <w:t>-</w:t>
+      </w:r>
+      <w:r>
+        <w:t xml:space="preserve"> SQL timeout</w:t>
+      </w:r>
+    </w:p>
+    <w:p>
+      <w:r>
+        <w:t>[] Performance of query slightly increased due to adding index</w:t>
+      </w:r>
+    </w:p>
+    <w:p>
+      <w:r>
+        <w:t>[] Added comments on AuditLog DO.</w:t>
+      </w:r>
+    </w:p>
+    <w:p/>
+    <w:p>
+      <w:r>
+        <w:t xml:space="preserve"> WFA-5428 </w:t>
+      </w:r>
+      <w:r>
+        <w:t>-</w:t>
+      </w:r>
+      <w:r>
+        <w:t xml:space="preserve"> ODS List Report CSV Export</w:t>
+      </w:r>
+    </w:p>
+    <w:p/>
+    <w:p>
+      <w:r>
+        <w:t xml:space="preserve">[] IE11 Support </w:t>
+      </w:r>
+      <w:r>
+        <w:t>-</w:t>
+      </w:r>
+      <w:r>
+        <w:t xml:space="preserve"> Buttons not working</w:t>
+      </w:r>
       <w:r>
         <w:t xml:space="preserve"> </w:t>
       </w:r>
@@ -1421,26 +1688,20 @@
         <w:t>-</w:t>
       </w:r>
       <w:r>
-        <w:t xml:space="preserve"> No data return</w:t>
-      </w:r>
-    </w:p>
-    <w:p>
-      <w:r>
-        <w:t xml:space="preserve">[] Talk to Paul </w:t>
-      </w:r>
-      <w:r>
-        <w:t>-</w:t>
-      </w:r>
-      <w:r>
-        <w:t xml:space="preserve"> </w:t>
-      </w:r>
-      <w:proofErr w:type="spellStart"/>
-      <w:r>
-        <w:t>Csv</w:t>
-      </w:r>
-      <w:proofErr w:type="spellEnd"/>
-      <w:r>
-        <w:t xml:space="preserve"> value format not consistent</w:t>
+        <w:t xml:space="preserve"> Dojo not loading, in compability mode</w:t>
+      </w:r>
+    </w:p>
+    <w:p>
+      <w:r>
+        <w:t>[] Don’t show if no options</w:t>
+      </w:r>
+    </w:p>
+    <w:p>
+      <w:r>
+        <w:t>[] Kathy’</w:t>
+      </w:r>
+      <w:r>
+        <w:t>s Email</w:t>
       </w:r>
     </w:p>
     <w:p>
@@ -1448,52 +1709,116 @@
         <w:t>[] Added title row (disclaimer)</w:t>
       </w:r>
     </w:p>
-    <w:p>
-      <w:r>
-        <w:t xml:space="preserve">[] Date format issue fixed </w:t>
-      </w:r>
-      <w:r>
-        <w:t>-</w:t>
-      </w:r>
-      <w:r>
-        <w:t xml:space="preserve"> should fix no data returned issue</w:t>
-      </w:r>
-    </w:p>
-    <w:p>
-      <w:r>
-        <w:t xml:space="preserve">[] Added Exception handling </w:t>
-      </w:r>
-      <w:r>
-        <w:t>-</w:t>
-      </w:r>
-      <w:r>
-        <w:t xml:space="preserve"> SQL timeout</w:t>
-      </w:r>
-    </w:p>
-    <w:p>
-      <w:r>
-        <w:t>[] Performance of query slightly increased due to adding index</w:t>
-      </w:r>
-    </w:p>
-    <w:p>
-      <w:proofErr w:type="gramStart"/>
-      <w:r>
-        <w:t xml:space="preserve">[] Added comments on </w:t>
-      </w:r>
-      <w:proofErr w:type="spellStart"/>
-      <w:r>
-        <w:t>AuditLog</w:t>
-      </w:r>
-      <w:proofErr w:type="spellEnd"/>
-      <w:r>
-        <w:t xml:space="preserve"> DO.</w:t>
-      </w:r>
-      <w:proofErr w:type="gramEnd"/>
-    </w:p>
-    <w:p/>
-    <w:p>
-      <w:r>
-        <w:t xml:space="preserve"> WFA-5428 </w:t>
+    <w:p/>
+    <w:p>
+      <w:r>
+        <w:t xml:space="preserve">WFA-5448 </w:t>
+      </w:r>
+      <w:r>
+        <w:t>-</w:t>
+      </w:r>
+      <w:r>
+        <w:t xml:space="preserve"> Bug Edit Table Left Nav Not Pinned</w:t>
+      </w:r>
+    </w:p>
+    <w:p/>
+    <w:p>
+      <w:r>
+        <w:t>[] Found out specs</w:t>
+      </w:r>
+    </w:p>
+    <w:p/>
+    <w:p>
+      <w:r>
+        <w:t>Mandatory Prompts</w:t>
+      </w:r>
+    </w:p>
+    <w:p/>
+    <w:p>
+      <w:r>
+        <w:t>[] Talked to Tommy</w:t>
+      </w:r>
+    </w:p>
+    <w:p/>
+    <w:p>
+      <w:r>
+        <w:t>Fortify</w:t>
+      </w:r>
+    </w:p>
+    <w:p/>
+    <w:p>
+      <w:r>
+        <w:t>[] Made list of patterns and send to HP to determine if acceptable false positives</w:t>
+      </w:r>
+    </w:p>
+    <w:p>
+      <w:r>
+        <w:br w:type="page"/>
+      </w:r>
+    </w:p>
+    <w:p>
+      <w:r>
+        <w:t>Tuesday 8/7/2014</w:t>
+      </w:r>
+    </w:p>
+    <w:p/>
+    <w:p>
+      <w:r>
+        <w:t>Fortify</w:t>
+      </w:r>
+    </w:p>
+    <w:p/>
+    <w:p>
+      <w:r>
+        <w:t>[] Downloaded Rule pack</w:t>
+      </w:r>
+    </w:p>
+    <w:p>
+      <w:r>
+        <w:t>[] Ran the scan</w:t>
+      </w:r>
+    </w:p>
+    <w:p>
+      <w:r>
+        <w:t>[] Found out how to add filters</w:t>
+      </w:r>
+    </w:p>
+    <w:p>
+      <w:r>
+        <w:br w:type="page"/>
+      </w:r>
+    </w:p>
+    <w:p>
+      <w:r>
+        <w:t>Monday 7/7/2014</w:t>
+      </w:r>
+    </w:p>
+    <w:p/>
+    <w:p>
+      <w:r>
+        <w:t>Fortify</w:t>
+      </w:r>
+    </w:p>
+    <w:p/>
+    <w:p>
+      <w:r>
+        <w:t>[] Setup fortify to use DLL’s in Temporary Files Folder</w:t>
+      </w:r>
+    </w:p>
+    <w:p>
+      <w:r>
+        <w:br w:type="page"/>
+      </w:r>
+    </w:p>
+    <w:p>
+      <w:r>
+        <w:t>Wednesday 02/07/2014</w:t>
+      </w:r>
+    </w:p>
+    <w:p/>
+    <w:p>
+      <w:r>
+        <w:t xml:space="preserve">WFA-5428 </w:t>
       </w:r>
       <w:r>
         <w:t>-</w:t>
@@ -1505,50 +1830,10 @@
     <w:p/>
     <w:p>
       <w:r>
-        <w:t xml:space="preserve">[] IE11 Support </w:t>
-      </w:r>
-      <w:r>
-        <w:t>-</w:t>
-      </w:r>
-      <w:r>
-        <w:t xml:space="preserve"> Buttons not working</w:t>
-      </w:r>
-      <w:r>
-        <w:t xml:space="preserve"> </w:t>
-      </w:r>
-      <w:r>
-        <w:t>-</w:t>
-      </w:r>
-      <w:r>
-        <w:t xml:space="preserve"> Dojo not loading, in </w:t>
-      </w:r>
-      <w:proofErr w:type="spellStart"/>
-      <w:r>
-        <w:t>compability</w:t>
-      </w:r>
-      <w:proofErr w:type="spellEnd"/>
-      <w:r>
-        <w:t xml:space="preserve"> mode</w:t>
-      </w:r>
-    </w:p>
-    <w:p>
-      <w:r>
-        <w:t>[] Don’t show if no options</w:t>
-      </w:r>
-    </w:p>
-    <w:p>
-      <w:r>
-        <w:t>[] Kathy’</w:t>
-      </w:r>
-      <w:r>
-        <w:t>s Email</w:t>
-      </w:r>
-    </w:p>
-    <w:p>
-      <w:r>
-        <w:t>[] Added title row (disclaimer)</w:t>
-      </w:r>
-    </w:p>
+        <w:t>[] CI + CR</w:t>
+      </w:r>
+    </w:p>
+    <w:p/>
     <w:p/>
     <w:p>
       <w:r>
@@ -1558,112 +1843,26 @@
         <w:t>-</w:t>
       </w:r>
       <w:r>
-        <w:t xml:space="preserve"> Bug Edit Table Left </w:t>
-      </w:r>
-      <w:proofErr w:type="spellStart"/>
-      <w:r>
-        <w:t>Nav</w:t>
-      </w:r>
-      <w:proofErr w:type="spellEnd"/>
-      <w:r>
-        <w:t xml:space="preserve"> Not Pinned</w:t>
-      </w:r>
-    </w:p>
-    <w:p/>
-    <w:p>
-      <w:r>
-        <w:t>[] Found out specs</w:t>
-      </w:r>
-    </w:p>
-    <w:p/>
-    <w:p>
-      <w:r>
-        <w:t>Mandatory Prompts</w:t>
-      </w:r>
-    </w:p>
-    <w:p/>
-    <w:p>
-      <w:r>
-        <w:t>[] Talked to Tommy</w:t>
-      </w:r>
-    </w:p>
-    <w:p/>
-    <w:p>
-      <w:r>
-        <w:t>Fortify</w:t>
-      </w:r>
-    </w:p>
-    <w:p/>
-    <w:p>
-      <w:r>
-        <w:t>[] Made list of patterns and send to HP to determine if acceptable false positives</w:t>
-      </w:r>
-    </w:p>
-    <w:p>
-      <w:r>
-        <w:br w:type="page"/>
-      </w:r>
-    </w:p>
-    <w:p>
-      <w:r>
-        <w:lastRenderedPageBreak/>
-        <w:t>Tuesday 8/7/2014</w:t>
-      </w:r>
-    </w:p>
-    <w:p/>
-    <w:p>
-      <w:r>
-        <w:t>Fortify</w:t>
-      </w:r>
-    </w:p>
-    <w:p/>
-    <w:p>
-      <w:r>
-        <w:t>[] Downloaded Rule pack</w:t>
-      </w:r>
-    </w:p>
-    <w:p>
-      <w:r>
-        <w:t>[] Ran the scan</w:t>
-      </w:r>
-    </w:p>
-    <w:p>
-      <w:r>
-        <w:t>[] Found out how to add filters</w:t>
-      </w:r>
-    </w:p>
-    <w:p>
-      <w:r>
-        <w:br w:type="page"/>
-      </w:r>
-    </w:p>
-    <w:p>
-      <w:r>
-        <w:lastRenderedPageBreak/>
-        <w:t>Monday 7/7/2014</w:t>
-      </w:r>
-    </w:p>
-    <w:p/>
-    <w:p>
-      <w:r>
-        <w:t>Fortify</w:t>
-      </w:r>
-    </w:p>
-    <w:p/>
-    <w:p>
-      <w:r>
-        <w:t>[] Setup fortify to use DLL’s in Temporary Files Folder</w:t>
-      </w:r>
-    </w:p>
-    <w:p>
-      <w:r>
-        <w:br w:type="page"/>
-      </w:r>
-    </w:p>
-    <w:p>
-      <w:r>
-        <w:lastRenderedPageBreak/>
-        <w:t>Wednesday 02/07/2014</w:t>
+        <w:t xml:space="preserve"> Bug Edit Table Left Nav Not Pinned</w:t>
+      </w:r>
+    </w:p>
+    <w:p/>
+    <w:p>
+      <w:r>
+        <w:t>[] Started</w:t>
+      </w:r>
+    </w:p>
+    <w:p>
+      <w:r>
+        <w:br w:type="page"/>
+      </w:r>
+    </w:p>
+    <w:p>
+      <w:r>
+        <w:t xml:space="preserve">Tuesday </w:t>
+      </w:r>
+      <w:r>
+        <w:t>01/07/2014</w:t>
       </w:r>
     </w:p>
     <w:p/>
@@ -1681,48 +1880,22 @@
     <w:p/>
     <w:p>
       <w:r>
-        <w:t>[] CI + CR</w:t>
-      </w:r>
-    </w:p>
-    <w:p/>
-    <w:p/>
-    <w:p>
-      <w:r>
-        <w:t xml:space="preserve">WFA-5448 </w:t>
-      </w:r>
-      <w:r>
-        <w:t>-</w:t>
-      </w:r>
-      <w:r>
-        <w:t xml:space="preserve"> Bug Edit Table Left </w:t>
-      </w:r>
-      <w:proofErr w:type="spellStart"/>
-      <w:r>
-        <w:t>Nav</w:t>
-      </w:r>
-      <w:proofErr w:type="spellEnd"/>
-      <w:r>
-        <w:t xml:space="preserve"> Not Pinned</w:t>
-      </w:r>
-    </w:p>
-    <w:p/>
-    <w:p>
-      <w:r>
-        <w:t>[] Started</w:t>
-      </w:r>
-    </w:p>
-    <w:p>
-      <w:r>
-        <w:br w:type="page"/>
-      </w:r>
-    </w:p>
-    <w:p>
-      <w:r>
-        <w:lastRenderedPageBreak/>
-        <w:t xml:space="preserve">Tuesday </w:t>
-      </w:r>
-      <w:r>
-        <w:t>01/07/2014</w:t>
+        <w:t>[] Emailed about progress</w:t>
+      </w:r>
+    </w:p>
+    <w:p>
+      <w:r>
+        <w:t>[] Add CSV if support in Report Distrubutor</w:t>
+      </w:r>
+    </w:p>
+    <w:p>
+      <w:r>
+        <w:br w:type="page"/>
+      </w:r>
+    </w:p>
+    <w:p>
+      <w:r>
+        <w:t>Monday 30/06/2014</w:t>
       </w:r>
     </w:p>
     <w:p/>
@@ -1740,70 +1913,22 @@
     <w:p/>
     <w:p>
       <w:r>
-        <w:t>[] Emailed about progress</w:t>
-      </w:r>
-    </w:p>
-    <w:p>
-      <w:r>
-        <w:t xml:space="preserve">[] Add CSV if support in Report </w:t>
-      </w:r>
-      <w:proofErr w:type="spellStart"/>
-      <w:r>
-        <w:t>Distrubutor</w:t>
-      </w:r>
-      <w:proofErr w:type="spellEnd"/>
-    </w:p>
-    <w:p>
-      <w:r>
-        <w:br w:type="page"/>
-      </w:r>
-    </w:p>
-    <w:p>
-      <w:r>
-        <w:lastRenderedPageBreak/>
-        <w:t>Monday 30/06/2014</w:t>
-      </w:r>
-    </w:p>
-    <w:p/>
-    <w:p>
-      <w:r>
-        <w:t xml:space="preserve">WFA-5428 </w:t>
-      </w:r>
-      <w:r>
-        <w:t>-</w:t>
-      </w:r>
-      <w:r>
-        <w:t xml:space="preserve"> ODS List Report CSV Export</w:t>
-      </w:r>
-    </w:p>
-    <w:p/>
-    <w:p>
-      <w:r>
         <w:t>[] Finished implementing background export to CSV</w:t>
       </w:r>
     </w:p>
     <w:p>
       <w:r>
-        <w:t xml:space="preserve">[] Started implementing the adding of a </w:t>
-      </w:r>
-      <w:proofErr w:type="spellStart"/>
-      <w:r>
-        <w:t>csv</w:t>
-      </w:r>
-      <w:proofErr w:type="spellEnd"/>
-      <w:r>
-        <w:t xml:space="preserve"> export to a bundle via Page Builder</w:t>
-      </w:r>
-    </w:p>
-    <w:p/>
-    <w:p>
-      <w:r>
-        <w:br w:type="page"/>
-      </w:r>
-    </w:p>
-    <w:p>
-      <w:r>
-        <w:lastRenderedPageBreak/>
+        <w:t>[] Started implementing the adding of a csv export to a bundle via Page Builder</w:t>
+      </w:r>
+    </w:p>
+    <w:p/>
+    <w:p>
+      <w:r>
+        <w:br w:type="page"/>
+      </w:r>
+    </w:p>
+    <w:p>
+      <w:r>
         <w:t>Wednesday 25/06/2014</w:t>
       </w:r>
     </w:p>
@@ -1845,13 +1970,8 @@
         <w:t>-</w:t>
       </w:r>
       <w:r>
-        <w:t xml:space="preserve"> Only show dialog if can export </w:t>
-      </w:r>
-      <w:proofErr w:type="spellStart"/>
-      <w:r>
-        <w:t>csv</w:t>
-      </w:r>
-      <w:proofErr w:type="spellEnd"/>
+        <w:t xml:space="preserve"> Only show dialog if can export csv</w:t>
+      </w:r>
     </w:p>
     <w:p>
       <w:pPr>
@@ -1885,7 +2005,6 @@
     </w:p>
     <w:p>
       <w:r>
-        <w:lastRenderedPageBreak/>
         <w:t>Monday 23/06/2014</w:t>
       </w:r>
     </w:p>
@@ -1904,31 +2023,17 @@
     <w:p/>
     <w:p>
       <w:r>
-        <w:t xml:space="preserve">[] Added button for </w:t>
-      </w:r>
-      <w:proofErr w:type="spellStart"/>
-      <w:r>
-        <w:t>csv</w:t>
-      </w:r>
-      <w:proofErr w:type="spellEnd"/>
-      <w:r>
-        <w:t xml:space="preserve"> output to menu</w:t>
-      </w:r>
-    </w:p>
-    <w:p>
-      <w:r>
-        <w:br w:type="page"/>
-      </w:r>
-    </w:p>
-    <w:p>
-      <w:proofErr w:type="spellStart"/>
-      <w:r>
-        <w:lastRenderedPageBreak/>
-        <w:t>Thurday</w:t>
-      </w:r>
-      <w:proofErr w:type="spellEnd"/>
-      <w:r>
-        <w:t xml:space="preserve"> 19/06/2014</w:t>
+        <w:t>[] Added button for csv output to menu</w:t>
+      </w:r>
+    </w:p>
+    <w:p>
+      <w:r>
+        <w:br w:type="page"/>
+      </w:r>
+    </w:p>
+    <w:p>
+      <w:r>
+        <w:t>Thurday 19/06/2014</w:t>
       </w:r>
     </w:p>
     <w:p/>
@@ -1946,15 +2051,7 @@
     <w:p/>
     <w:p>
       <w:r>
-        <w:t xml:space="preserve">[] Finished implementing sub report support for </w:t>
-      </w:r>
-      <w:proofErr w:type="spellStart"/>
-      <w:r>
-        <w:t>csv</w:t>
-      </w:r>
-      <w:proofErr w:type="spellEnd"/>
-      <w:r>
-        <w:t xml:space="preserve"> output</w:t>
+        <w:t>[] Finished implementing sub report support for csv output</w:t>
       </w:r>
     </w:p>
     <w:p>
@@ -1969,7 +2066,6 @@
     </w:p>
     <w:p>
       <w:r>
-        <w:lastRenderedPageBreak/>
         <w:t>Wednesday 18/06/2014</w:t>
       </w:r>
     </w:p>
@@ -1998,26 +2094,13 @@
     </w:p>
     <w:p>
       <w:r>
-        <w:t xml:space="preserve">[] </w:t>
-      </w:r>
-      <w:proofErr w:type="spellStart"/>
-      <w:r>
-        <w:t>FormattedValue</w:t>
-      </w:r>
-      <w:proofErr w:type="spellEnd"/>
-      <w:r>
-        <w:t xml:space="preserve"> refactored</w:t>
-      </w:r>
-    </w:p>
-    <w:p>
-      <w:r>
-        <w:t xml:space="preserve">[] Problem rendering </w:t>
-      </w:r>
-      <w:proofErr w:type="spellStart"/>
-      <w:r>
-        <w:t>subreport</w:t>
-      </w:r>
-      <w:proofErr w:type="spellEnd"/>
+        <w:t>[] FormattedValue refactored</w:t>
+      </w:r>
+    </w:p>
+    <w:p>
+      <w:r>
+        <w:t>[] Problem rendering subreport</w:t>
+      </w:r>
     </w:p>
     <w:p>
       <w:r>
@@ -2031,7 +2114,6 @@
     </w:p>
     <w:p>
       <w:r>
-        <w:lastRenderedPageBreak/>
         <w:t>Tuesday 17/06/2014</w:t>
       </w:r>
     </w:p>
@@ -2054,13 +2136,8 @@
     </w:p>
     <w:p>
       <w:r>
-        <w:t xml:space="preserve">[] Folder was prefixed with </w:t>
-      </w:r>
-      <w:proofErr w:type="spellStart"/>
-      <w:r>
-        <w:t>devel</w:t>
-      </w:r>
-      <w:proofErr w:type="spellEnd"/>
+        <w:t>[] Folder was prefixed with devel</w:t>
+      </w:r>
     </w:p>
     <w:p>
       <w:r>
@@ -2095,7 +2172,6 @@
     </w:p>
     <w:p>
       <w:r>
-        <w:lastRenderedPageBreak/>
         <w:t>Monday 16/06/2014</w:t>
       </w:r>
     </w:p>
@@ -2129,7 +2205,6 @@
     </w:p>
     <w:p>
       <w:r>
-        <w:lastRenderedPageBreak/>
         <w:t>Friday 13/06/2014</w:t>
       </w:r>
     </w:p>
@@ -2158,7 +2233,6 @@
     </w:p>
     <w:p>
       <w:r>
-        <w:lastRenderedPageBreak/>
         <w:t>Thursday 12/06/2014</w:t>
       </w:r>
     </w:p>
@@ -2212,7 +2286,6 @@
     </w:p>
     <w:p>
       <w:r>
-        <w:lastRenderedPageBreak/>
         <w:t>Wednesday 11/06/2014</w:t>
       </w:r>
     </w:p>
@@ -2296,7 +2369,6 @@
     </w:p>
     <w:p>
       <w:r>
-        <w:lastRenderedPageBreak/>
         <w:t>Friday 30/05/2014</w:t>
       </w:r>
     </w:p>
@@ -2315,42 +2387,26 @@
     <w:p/>
     <w:p>
       <w:r>
-        <w:t xml:space="preserve">[] What is bench </w:t>
-      </w:r>
-      <w:proofErr w:type="gramStart"/>
-      <w:r>
-        <w:t>marking</w:t>
-      </w:r>
-      <w:proofErr w:type="gramEnd"/>
-    </w:p>
-    <w:p>
-      <w:r>
-        <w:t xml:space="preserve">[] What is </w:t>
-      </w:r>
-      <w:proofErr w:type="gramStart"/>
-      <w:r>
-        <w:t>datacentre</w:t>
-      </w:r>
-      <w:proofErr w:type="gramEnd"/>
-    </w:p>
-    <w:p>
-      <w:r>
-        <w:t xml:space="preserve">[] What is a </w:t>
-      </w:r>
-      <w:proofErr w:type="gramStart"/>
-      <w:r>
-        <w:t>filter</w:t>
-      </w:r>
-      <w:proofErr w:type="gramEnd"/>
-    </w:p>
-    <w:p>
-      <w:r>
-        <w:br w:type="page"/>
-      </w:r>
-    </w:p>
-    <w:p>
-      <w:r>
-        <w:lastRenderedPageBreak/>
+        <w:t>[] What is bench marking</w:t>
+      </w:r>
+    </w:p>
+    <w:p>
+      <w:r>
+        <w:t>[] What is datacentre</w:t>
+      </w:r>
+    </w:p>
+    <w:p>
+      <w:r>
+        <w:t>[] What is a filter</w:t>
+      </w:r>
+    </w:p>
+    <w:p>
+      <w:r>
+        <w:br w:type="page"/>
+      </w:r>
+    </w:p>
+    <w:p>
+      <w:r>
         <w:t>Thursday 29/05/2014</w:t>
       </w:r>
     </w:p>
@@ -2363,15 +2419,7 @@
     <w:p/>
     <w:p>
       <w:r>
-        <w:t xml:space="preserve">[] Create application that fails due to </w:t>
-      </w:r>
-      <w:proofErr w:type="spellStart"/>
-      <w:r>
-        <w:t>Oracle.DataAccess</w:t>
-      </w:r>
-      <w:proofErr w:type="spellEnd"/>
-      <w:r>
-        <w:t xml:space="preserve"> DLL</w:t>
+        <w:t>[] Create application that fails due to Oracle.DataAccess DLL</w:t>
       </w:r>
     </w:p>
     <w:p>
@@ -2381,15 +2429,7 @@
     </w:p>
     <w:p>
       <w:r>
-        <w:t xml:space="preserve">[] Sent email to Terry asking for </w:t>
-      </w:r>
-      <w:proofErr w:type="spellStart"/>
-      <w:r>
-        <w:t>Oracle.DataAccess</w:t>
-      </w:r>
-      <w:proofErr w:type="spellEnd"/>
-      <w:r>
-        <w:t xml:space="preserve"> DLL</w:t>
+        <w:t>[] Sent email to Terry asking for Oracle.DataAccess DLL</w:t>
       </w:r>
     </w:p>
     <w:p/>
@@ -2415,7 +2455,6 @@
     </w:p>
     <w:p>
       <w:r>
-        <w:lastRenderedPageBreak/>
         <w:t>Wednesday 28/05/2014</w:t>
       </w:r>
     </w:p>
@@ -2428,15 +2467,7 @@
     <w:p/>
     <w:p>
       <w:r>
-        <w:t xml:space="preserve">[] Issue with </w:t>
-      </w:r>
-      <w:proofErr w:type="spellStart"/>
-      <w:r>
-        <w:t>Oracle.DataAccess</w:t>
-      </w:r>
-      <w:proofErr w:type="spellEnd"/>
-      <w:r>
-        <w:t xml:space="preserve"> being x64</w:t>
+        <w:t>[] Issue with Oracle.DataAccess being x64</w:t>
       </w:r>
     </w:p>
     <w:p>
@@ -2487,7 +2518,6 @@
     </w:p>
     <w:p>
       <w:r>
-        <w:lastRenderedPageBreak/>
         <w:t>Thursday 22/05/2014</w:t>
       </w:r>
     </w:p>
@@ -2549,7 +2579,6 @@
     </w:p>
     <w:p>
       <w:r>
-        <w:lastRenderedPageBreak/>
         <w:t>Wednesday 21/05/2014</w:t>
       </w:r>
     </w:p>
@@ -2578,7 +2607,6 @@
     </w:p>
     <w:p>
       <w:r>
-        <w:lastRenderedPageBreak/>
         <w:t>Friday 16/05/2014</w:t>
       </w:r>
     </w:p>
@@ -2635,64 +2663,26 @@
     </w:p>
     <w:p>
       <w:r>
-        <w:t xml:space="preserve">[] Problem with </w:t>
-      </w:r>
-      <w:proofErr w:type="gramStart"/>
-      <w:r>
-        <w:t>To</w:t>
-      </w:r>
-      <w:proofErr w:type="gramEnd"/>
-      <w:r>
-        <w:t xml:space="preserve"> array in </w:t>
-      </w:r>
-      <w:proofErr w:type="spellStart"/>
-      <w:r>
-        <w:t>concat</w:t>
-      </w:r>
-      <w:proofErr w:type="spellEnd"/>
-      <w:r>
-        <w:t xml:space="preserve"> failing if first element is null: Fixed</w:t>
-      </w:r>
-    </w:p>
-    <w:p>
-      <w:r>
-        <w:t xml:space="preserve">[] Added </w:t>
-      </w:r>
-      <w:proofErr w:type="spellStart"/>
-      <w:r>
-        <w:t>exclNull</w:t>
-      </w:r>
-      <w:proofErr w:type="spellEnd"/>
-      <w:r>
-        <w:t xml:space="preserve"> in </w:t>
-      </w:r>
-      <w:proofErr w:type="spellStart"/>
-      <w:r>
-        <w:t>Dimention</w:t>
-      </w:r>
-      <w:proofErr w:type="spellEnd"/>
-    </w:p>
-    <w:p>
-      <w:r>
-        <w:t xml:space="preserve">[] Added </w:t>
-      </w:r>
-      <w:proofErr w:type="spellStart"/>
-      <w:r>
-        <w:t>exclNull</w:t>
-      </w:r>
-      <w:proofErr w:type="spellEnd"/>
-      <w:r>
-        <w:t xml:space="preserve"> in Measure</w:t>
-      </w:r>
-    </w:p>
-    <w:p>
-      <w:r>
-        <w:br w:type="page"/>
-      </w:r>
-    </w:p>
-    <w:p>
-      <w:r>
-        <w:lastRenderedPageBreak/>
+        <w:t>[] Problem with To array in concat failing if first element is null: Fixed</w:t>
+      </w:r>
+    </w:p>
+    <w:p>
+      <w:r>
+        <w:t>[] Added exclNull in Dimention</w:t>
+      </w:r>
+    </w:p>
+    <w:p>
+      <w:r>
+        <w:t>[] Added exclNull in Measure</w:t>
+      </w:r>
+    </w:p>
+    <w:p>
+      <w:r>
+        <w:br w:type="page"/>
+      </w:r>
+    </w:p>
+    <w:p>
+      <w:r>
         <w:t>Thursday 15/05/2014</w:t>
       </w:r>
     </w:p>
@@ -2734,15 +2724,7 @@
     </w:p>
     <w:p>
       <w:r>
-        <w:t xml:space="preserve">[] Fake </w:t>
-      </w:r>
-      <w:proofErr w:type="gramStart"/>
-      <w:r>
-        <w:t>Question(</w:t>
-      </w:r>
-      <w:proofErr w:type="gramEnd"/>
-      <w:r>
-        <w:t>) return “Favourite Movie?”</w:t>
+        <w:t>[] Fake Question() return “Favourite Movie?”</w:t>
       </w:r>
     </w:p>
     <w:p>
@@ -2771,15 +2753,7 @@
         </w:numPr>
       </w:pPr>
       <w:r>
-        <w:t xml:space="preserve">More than 1 user in </w:t>
-      </w:r>
-      <w:proofErr w:type="spellStart"/>
-      <w:r>
-        <w:t>db</w:t>
-      </w:r>
-      <w:proofErr w:type="spellEnd"/>
-      <w:r>
-        <w:t xml:space="preserve"> with that email</w:t>
+        <w:t>More than 1 user in db with that email</w:t>
       </w:r>
     </w:p>
     <w:p>
@@ -2791,15 +2765,7 @@
         </w:numPr>
       </w:pPr>
       <w:r>
-        <w:t xml:space="preserve">No user in the </w:t>
-      </w:r>
-      <w:proofErr w:type="spellStart"/>
-      <w:r>
-        <w:t>db</w:t>
-      </w:r>
-      <w:proofErr w:type="spellEnd"/>
-      <w:r>
-        <w:t xml:space="preserve"> with that email</w:t>
+        <w:t>No user in the db with that email</w:t>
       </w:r>
     </w:p>
     <w:p>
@@ -2881,7 +2847,6 @@
     </w:p>
     <w:p>
       <w:r>
-        <w:lastRenderedPageBreak/>
         <w:t>Wednesday 14/05/2014</w:t>
       </w:r>
     </w:p>
@@ -2916,7 +2881,6 @@
     </w:p>
     <w:p>
       <w:r>
-        <w:lastRenderedPageBreak/>
         <w:t>Friday 09/05/2014</w:t>
       </w:r>
     </w:p>
@@ -2945,7 +2909,6 @@
     </w:p>
     <w:p>
       <w:r>
-        <w:lastRenderedPageBreak/>
         <w:t>Thursday 08/05/2014</w:t>
       </w:r>
     </w:p>
@@ -2974,23 +2937,13 @@
     </w:p>
     <w:p>
       <w:r>
-        <w:t xml:space="preserve">[] Done in </w:t>
-      </w:r>
-      <w:proofErr w:type="spellStart"/>
-      <w:r>
-        <w:t>javascript</w:t>
-      </w:r>
-      <w:proofErr w:type="spellEnd"/>
-    </w:p>
-    <w:p>
-      <w:r>
-        <w:t xml:space="preserve">[] One big </w:t>
-      </w:r>
-      <w:proofErr w:type="gramStart"/>
-      <w:r>
-        <w:t>save</w:t>
-      </w:r>
-      <w:proofErr w:type="gramEnd"/>
+        <w:t>[] Done in javascript</w:t>
+      </w:r>
+    </w:p>
+    <w:p>
+      <w:r>
+        <w:t>[] One big save</w:t>
+      </w:r>
     </w:p>
     <w:p/>
     <w:p>
@@ -3019,7 +2972,6 @@
     </w:p>
     <w:p>
       <w:r>
-        <w:lastRenderedPageBreak/>
         <w:t>Wednesday 07/05/2014</w:t>
       </w:r>
     </w:p>
@@ -3053,7 +3005,6 @@
     </w:p>
     <w:p>
       <w:r>
-        <w:lastRenderedPageBreak/>
         <w:t>Friday 02/05/2014</w:t>
       </w:r>
     </w:p>
@@ -3114,7 +3065,6 @@
     </w:p>
     <w:p>
       <w:r>
-        <w:lastRenderedPageBreak/>
         <w:t>Wednesday 30/04/2014</w:t>
       </w:r>
     </w:p>
@@ -3155,7 +3105,6 @@
     </w:p>
     <w:p>
       <w:r>
-        <w:lastRenderedPageBreak/>
         <w:t>Thursday 24/04/2014</w:t>
       </w:r>
     </w:p>
@@ -3174,15 +3123,7 @@
     <w:p/>
     <w:p>
       <w:r>
-        <w:t xml:space="preserve">[] </w:t>
-      </w:r>
-      <w:proofErr w:type="spellStart"/>
-      <w:r>
-        <w:t>Div</w:t>
-      </w:r>
-      <w:proofErr w:type="spellEnd"/>
-      <w:r>
-        <w:t xml:space="preserve"> too big with higher z-index</w:t>
+        <w:t>[] Div too big with higher z-index</w:t>
       </w:r>
     </w:p>
     <w:p>
@@ -3202,7 +3143,6 @@
     </w:p>
     <w:p>
       <w:r>
-        <w:lastRenderedPageBreak/>
         <w:t>Wednesday 23/04/2014</w:t>
       </w:r>
     </w:p>
@@ -3232,7 +3172,6 @@
     </w:p>
     <w:p>
       <w:r>
-        <w:lastRenderedPageBreak/>
         <w:t>Thursday 17/04/2014</w:t>
       </w:r>
     </w:p>
@@ -3835,6 +3774,118 @@
     </w:lvl>
   </w:abstractNum>
   <w:abstractNum w:abstractNumId="5">
+    <w:nsid w:val="25172E05"/>
+    <w:multiLevelType w:val="hybridMultilevel"/>
+    <w:tmpl w:val="0810A94C"/>
+    <w:lvl w:ilvl="0" w:tplc="77C8C7FE">
+      <w:numFmt w:val="bullet"/>
+      <w:lvlText w:val="-"/>
+      <w:lvlJc w:val="left"/>
+      <w:pPr>
+        <w:ind w:left="720" w:hanging="360"/>
+      </w:pPr>
+      <w:rPr>
+        <w:rFonts w:ascii="Cambria" w:eastAsiaTheme="minorEastAsia" w:hAnsi="Cambria" w:cstheme="minorBidi" w:hint="default"/>
+      </w:rPr>
+    </w:lvl>
+    <w:lvl w:ilvl="1" w:tplc="04090003" w:tentative="1">
+      <w:start w:val="1"/>
+      <w:numFmt w:val="bullet"/>
+      <w:lvlText w:val="o"/>
+      <w:lvlJc w:val="left"/>
+      <w:pPr>
+        <w:ind w:left="1440" w:hanging="360"/>
+      </w:pPr>
+      <w:rPr>
+        <w:rFonts w:ascii="Courier New" w:hAnsi="Courier New" w:hint="default"/>
+      </w:rPr>
+    </w:lvl>
+    <w:lvl w:ilvl="2" w:tplc="04090005" w:tentative="1">
+      <w:start w:val="1"/>
+      <w:numFmt w:val="bullet"/>
+      <w:lvlText w:val=""/>
+      <w:lvlJc w:val="left"/>
+      <w:pPr>
+        <w:ind w:left="2160" w:hanging="360"/>
+      </w:pPr>
+      <w:rPr>
+        <w:rFonts w:ascii="Wingdings" w:hAnsi="Wingdings" w:hint="default"/>
+      </w:rPr>
+    </w:lvl>
+    <w:lvl w:ilvl="3" w:tplc="04090001" w:tentative="1">
+      <w:start w:val="1"/>
+      <w:numFmt w:val="bullet"/>
+      <w:lvlText w:val=""/>
+      <w:lvlJc w:val="left"/>
+      <w:pPr>
+        <w:ind w:left="2880" w:hanging="360"/>
+      </w:pPr>
+      <w:rPr>
+        <w:rFonts w:ascii="Symbol" w:hAnsi="Symbol" w:hint="default"/>
+      </w:rPr>
+    </w:lvl>
+    <w:lvl w:ilvl="4" w:tplc="04090003" w:tentative="1">
+      <w:start w:val="1"/>
+      <w:numFmt w:val="bullet"/>
+      <w:lvlText w:val="o"/>
+      <w:lvlJc w:val="left"/>
+      <w:pPr>
+        <w:ind w:left="3600" w:hanging="360"/>
+      </w:pPr>
+      <w:rPr>
+        <w:rFonts w:ascii="Courier New" w:hAnsi="Courier New" w:hint="default"/>
+      </w:rPr>
+    </w:lvl>
+    <w:lvl w:ilvl="5" w:tplc="04090005" w:tentative="1">
+      <w:start w:val="1"/>
+      <w:numFmt w:val="bullet"/>
+      <w:lvlText w:val=""/>
+      <w:lvlJc w:val="left"/>
+      <w:pPr>
+        <w:ind w:left="4320" w:hanging="360"/>
+      </w:pPr>
+      <w:rPr>
+        <w:rFonts w:ascii="Wingdings" w:hAnsi="Wingdings" w:hint="default"/>
+      </w:rPr>
+    </w:lvl>
+    <w:lvl w:ilvl="6" w:tplc="04090001" w:tentative="1">
+      <w:start w:val="1"/>
+      <w:numFmt w:val="bullet"/>
+      <w:lvlText w:val=""/>
+      <w:lvlJc w:val="left"/>
+      <w:pPr>
+        <w:ind w:left="5040" w:hanging="360"/>
+      </w:pPr>
+      <w:rPr>
+        <w:rFonts w:ascii="Symbol" w:hAnsi="Symbol" w:hint="default"/>
+      </w:rPr>
+    </w:lvl>
+    <w:lvl w:ilvl="7" w:tplc="04090003" w:tentative="1">
+      <w:start w:val="1"/>
+      <w:numFmt w:val="bullet"/>
+      <w:lvlText w:val="o"/>
+      <w:lvlJc w:val="left"/>
+      <w:pPr>
+        <w:ind w:left="5760" w:hanging="360"/>
+      </w:pPr>
+      <w:rPr>
+        <w:rFonts w:ascii="Courier New" w:hAnsi="Courier New" w:hint="default"/>
+      </w:rPr>
+    </w:lvl>
+    <w:lvl w:ilvl="8" w:tplc="04090005" w:tentative="1">
+      <w:start w:val="1"/>
+      <w:numFmt w:val="bullet"/>
+      <w:lvlText w:val=""/>
+      <w:lvlJc w:val="left"/>
+      <w:pPr>
+        <w:ind w:left="6480" w:hanging="360"/>
+      </w:pPr>
+      <w:rPr>
+        <w:rFonts w:ascii="Wingdings" w:hAnsi="Wingdings" w:hint="default"/>
+      </w:rPr>
+    </w:lvl>
+  </w:abstractNum>
+  <w:abstractNum w:abstractNumId="6">
     <w:nsid w:val="4AB36F9B"/>
     <w:multiLevelType w:val="hybridMultilevel"/>
     <w:tmpl w:val="3E8A8666"/>
@@ -3946,7 +3997,7 @@
       </w:rPr>
     </w:lvl>
   </w:abstractNum>
-  <w:abstractNum w:abstractNumId="6">
+  <w:abstractNum w:abstractNumId="7">
     <w:nsid w:val="5D9B57DB"/>
     <w:multiLevelType w:val="hybridMultilevel"/>
     <w:tmpl w:val="59962BF0"/>
@@ -4058,7 +4109,7 @@
       </w:rPr>
     </w:lvl>
   </w:abstractNum>
-  <w:abstractNum w:abstractNumId="7">
+  <w:abstractNum w:abstractNumId="8">
     <w:nsid w:val="5F143FA4"/>
     <w:multiLevelType w:val="hybridMultilevel"/>
     <w:tmpl w:val="1FA09154"/>
@@ -4170,11 +4221,235 @@
       </w:rPr>
     </w:lvl>
   </w:abstractNum>
-  <w:abstractNum w:abstractNumId="8">
+  <w:abstractNum w:abstractNumId="9">
     <w:nsid w:val="62827365"/>
     <w:multiLevelType w:val="hybridMultilevel"/>
     <w:tmpl w:val="0E481CA6"/>
     <w:lvl w:ilvl="0" w:tplc="4E2662D6">
+      <w:numFmt w:val="bullet"/>
+      <w:lvlText w:val="-"/>
+      <w:lvlJc w:val="left"/>
+      <w:pPr>
+        <w:ind w:left="720" w:hanging="360"/>
+      </w:pPr>
+      <w:rPr>
+        <w:rFonts w:ascii="Cambria" w:eastAsiaTheme="minorEastAsia" w:hAnsi="Cambria" w:cstheme="minorBidi" w:hint="default"/>
+      </w:rPr>
+    </w:lvl>
+    <w:lvl w:ilvl="1" w:tplc="04090003" w:tentative="1">
+      <w:start w:val="1"/>
+      <w:numFmt w:val="bullet"/>
+      <w:lvlText w:val="o"/>
+      <w:lvlJc w:val="left"/>
+      <w:pPr>
+        <w:ind w:left="1440" w:hanging="360"/>
+      </w:pPr>
+      <w:rPr>
+        <w:rFonts w:ascii="Courier New" w:hAnsi="Courier New" w:hint="default"/>
+      </w:rPr>
+    </w:lvl>
+    <w:lvl w:ilvl="2" w:tplc="04090005" w:tentative="1">
+      <w:start w:val="1"/>
+      <w:numFmt w:val="bullet"/>
+      <w:lvlText w:val=""/>
+      <w:lvlJc w:val="left"/>
+      <w:pPr>
+        <w:ind w:left="2160" w:hanging="360"/>
+      </w:pPr>
+      <w:rPr>
+        <w:rFonts w:ascii="Wingdings" w:hAnsi="Wingdings" w:hint="default"/>
+      </w:rPr>
+    </w:lvl>
+    <w:lvl w:ilvl="3" w:tplc="04090001" w:tentative="1">
+      <w:start w:val="1"/>
+      <w:numFmt w:val="bullet"/>
+      <w:lvlText w:val=""/>
+      <w:lvlJc w:val="left"/>
+      <w:pPr>
+        <w:ind w:left="2880" w:hanging="360"/>
+      </w:pPr>
+      <w:rPr>
+        <w:rFonts w:ascii="Symbol" w:hAnsi="Symbol" w:hint="default"/>
+      </w:rPr>
+    </w:lvl>
+    <w:lvl w:ilvl="4" w:tplc="04090003" w:tentative="1">
+      <w:start w:val="1"/>
+      <w:numFmt w:val="bullet"/>
+      <w:lvlText w:val="o"/>
+      <w:lvlJc w:val="left"/>
+      <w:pPr>
+        <w:ind w:left="3600" w:hanging="360"/>
+      </w:pPr>
+      <w:rPr>
+        <w:rFonts w:ascii="Courier New" w:hAnsi="Courier New" w:hint="default"/>
+      </w:rPr>
+    </w:lvl>
+    <w:lvl w:ilvl="5" w:tplc="04090005" w:tentative="1">
+      <w:start w:val="1"/>
+      <w:numFmt w:val="bullet"/>
+      <w:lvlText w:val=""/>
+      <w:lvlJc w:val="left"/>
+      <w:pPr>
+        <w:ind w:left="4320" w:hanging="360"/>
+      </w:pPr>
+      <w:rPr>
+        <w:rFonts w:ascii="Wingdings" w:hAnsi="Wingdings" w:hint="default"/>
+      </w:rPr>
+    </w:lvl>
+    <w:lvl w:ilvl="6" w:tplc="04090001" w:tentative="1">
+      <w:start w:val="1"/>
+      <w:numFmt w:val="bullet"/>
+      <w:lvlText w:val=""/>
+      <w:lvlJc w:val="left"/>
+      <w:pPr>
+        <w:ind w:left="5040" w:hanging="360"/>
+      </w:pPr>
+      <w:rPr>
+        <w:rFonts w:ascii="Symbol" w:hAnsi="Symbol" w:hint="default"/>
+      </w:rPr>
+    </w:lvl>
+    <w:lvl w:ilvl="7" w:tplc="04090003" w:tentative="1">
+      <w:start w:val="1"/>
+      <w:numFmt w:val="bullet"/>
+      <w:lvlText w:val="o"/>
+      <w:lvlJc w:val="left"/>
+      <w:pPr>
+        <w:ind w:left="5760" w:hanging="360"/>
+      </w:pPr>
+      <w:rPr>
+        <w:rFonts w:ascii="Courier New" w:hAnsi="Courier New" w:hint="default"/>
+      </w:rPr>
+    </w:lvl>
+    <w:lvl w:ilvl="8" w:tplc="04090005" w:tentative="1">
+      <w:start w:val="1"/>
+      <w:numFmt w:val="bullet"/>
+      <w:lvlText w:val=""/>
+      <w:lvlJc w:val="left"/>
+      <w:pPr>
+        <w:ind w:left="6480" w:hanging="360"/>
+      </w:pPr>
+      <w:rPr>
+        <w:rFonts w:ascii="Wingdings" w:hAnsi="Wingdings" w:hint="default"/>
+      </w:rPr>
+    </w:lvl>
+  </w:abstractNum>
+  <w:abstractNum w:abstractNumId="10">
+    <w:nsid w:val="7F1A6563"/>
+    <w:multiLevelType w:val="hybridMultilevel"/>
+    <w:tmpl w:val="EFD8EC8A"/>
+    <w:lvl w:ilvl="0" w:tplc="C4FEE990">
+      <w:numFmt w:val="bullet"/>
+      <w:lvlText w:val="-"/>
+      <w:lvlJc w:val="left"/>
+      <w:pPr>
+        <w:ind w:left="720" w:hanging="360"/>
+      </w:pPr>
+      <w:rPr>
+        <w:rFonts w:ascii="Cambria" w:eastAsiaTheme="minorEastAsia" w:hAnsi="Cambria" w:cstheme="minorBidi" w:hint="default"/>
+      </w:rPr>
+    </w:lvl>
+    <w:lvl w:ilvl="1" w:tplc="04090003" w:tentative="1">
+      <w:start w:val="1"/>
+      <w:numFmt w:val="bullet"/>
+      <w:lvlText w:val="o"/>
+      <w:lvlJc w:val="left"/>
+      <w:pPr>
+        <w:ind w:left="1440" w:hanging="360"/>
+      </w:pPr>
+      <w:rPr>
+        <w:rFonts w:ascii="Courier New" w:hAnsi="Courier New" w:hint="default"/>
+      </w:rPr>
+    </w:lvl>
+    <w:lvl w:ilvl="2" w:tplc="04090005" w:tentative="1">
+      <w:start w:val="1"/>
+      <w:numFmt w:val="bullet"/>
+      <w:lvlText w:val=""/>
+      <w:lvlJc w:val="left"/>
+      <w:pPr>
+        <w:ind w:left="2160" w:hanging="360"/>
+      </w:pPr>
+      <w:rPr>
+        <w:rFonts w:ascii="Wingdings" w:hAnsi="Wingdings" w:hint="default"/>
+      </w:rPr>
+    </w:lvl>
+    <w:lvl w:ilvl="3" w:tplc="04090001" w:tentative="1">
+      <w:start w:val="1"/>
+      <w:numFmt w:val="bullet"/>
+      <w:lvlText w:val=""/>
+      <w:lvlJc w:val="left"/>
+      <w:pPr>
+        <w:ind w:left="2880" w:hanging="360"/>
+      </w:pPr>
+      <w:rPr>
+        <w:rFonts w:ascii="Symbol" w:hAnsi="Symbol" w:hint="default"/>
+      </w:rPr>
+    </w:lvl>
+    <w:lvl w:ilvl="4" w:tplc="04090003" w:tentative="1">
+      <w:start w:val="1"/>
+      <w:numFmt w:val="bullet"/>
+      <w:lvlText w:val="o"/>
+      <w:lvlJc w:val="left"/>
+      <w:pPr>
+        <w:ind w:left="3600" w:hanging="360"/>
+      </w:pPr>
+      <w:rPr>
+        <w:rFonts w:ascii="Courier New" w:hAnsi="Courier New" w:hint="default"/>
+      </w:rPr>
+    </w:lvl>
+    <w:lvl w:ilvl="5" w:tplc="04090005" w:tentative="1">
+      <w:start w:val="1"/>
+      <w:numFmt w:val="bullet"/>
+      <w:lvlText w:val=""/>
+      <w:lvlJc w:val="left"/>
+      <w:pPr>
+        <w:ind w:left="4320" w:hanging="360"/>
+      </w:pPr>
+      <w:rPr>
+        <w:rFonts w:ascii="Wingdings" w:hAnsi="Wingdings" w:hint="default"/>
+      </w:rPr>
+    </w:lvl>
+    <w:lvl w:ilvl="6" w:tplc="04090001" w:tentative="1">
+      <w:start w:val="1"/>
+      <w:numFmt w:val="bullet"/>
+      <w:lvlText w:val=""/>
+      <w:lvlJc w:val="left"/>
+      <w:pPr>
+        <w:ind w:left="5040" w:hanging="360"/>
+      </w:pPr>
+      <w:rPr>
+        <w:rFonts w:ascii="Symbol" w:hAnsi="Symbol" w:hint="default"/>
+      </w:rPr>
+    </w:lvl>
+    <w:lvl w:ilvl="7" w:tplc="04090003" w:tentative="1">
+      <w:start w:val="1"/>
+      <w:numFmt w:val="bullet"/>
+      <w:lvlText w:val="o"/>
+      <w:lvlJc w:val="left"/>
+      <w:pPr>
+        <w:ind w:left="5760" w:hanging="360"/>
+      </w:pPr>
+      <w:rPr>
+        <w:rFonts w:ascii="Courier New" w:hAnsi="Courier New" w:hint="default"/>
+      </w:rPr>
+    </w:lvl>
+    <w:lvl w:ilvl="8" w:tplc="04090005" w:tentative="1">
+      <w:start w:val="1"/>
+      <w:numFmt w:val="bullet"/>
+      <w:lvlText w:val=""/>
+      <w:lvlJc w:val="left"/>
+      <w:pPr>
+        <w:ind w:left="6480" w:hanging="360"/>
+      </w:pPr>
+      <w:rPr>
+        <w:rFonts w:ascii="Wingdings" w:hAnsi="Wingdings" w:hint="default"/>
+      </w:rPr>
+    </w:lvl>
+  </w:abstractNum>
+  <w:abstractNum w:abstractNumId="11">
+    <w:nsid w:val="7F663575"/>
+    <w:multiLevelType w:val="hybridMultilevel"/>
+    <w:tmpl w:val="63CAD43E"/>
+    <w:lvl w:ilvl="0" w:tplc="C6984B40">
       <w:numFmt w:val="bullet"/>
       <w:lvlText w:val="-"/>
       <w:lvlJc w:val="left"/>
@@ -4292,22 +4567,31 @@
     <w:abstractNumId w:val="0"/>
   </w:num>
   <w:num w:numId="4">
-    <w:abstractNumId w:val="8"/>
+    <w:abstractNumId w:val="9"/>
   </w:num>
   <w:num w:numId="5">
-    <w:abstractNumId w:val="5"/>
+    <w:abstractNumId w:val="6"/>
   </w:num>
   <w:num w:numId="6">
-    <w:abstractNumId w:val="6"/>
+    <w:abstractNumId w:val="7"/>
   </w:num>
   <w:num w:numId="7">
-    <w:abstractNumId w:val="7"/>
+    <w:abstractNumId w:val="8"/>
   </w:num>
   <w:num w:numId="8">
     <w:abstractNumId w:val="3"/>
   </w:num>
   <w:num w:numId="9">
     <w:abstractNumId w:val="4"/>
+  </w:num>
+  <w:num w:numId="10">
+    <w:abstractNumId w:val="5"/>
+  </w:num>
+  <w:num w:numId="11">
+    <w:abstractNumId w:val="11"/>
+  </w:num>
+  <w:num w:numId="12">
+    <w:abstractNumId w:val="10"/>
   </w:num>
 </w:numbering>
 </file>
@@ -5031,7 +5315,7 @@
 </file>
 
 <file path=customXml/itemProps1.xml><?xml version="1.0" encoding="utf-8"?>
-<ds:datastoreItem xmlns:ds="http://schemas.openxmlformats.org/officeDocument/2006/customXml" ds:itemID="{24F3C2B0-9783-8740-8B05-76E98C5A3EE7}">
+<ds:datastoreItem xmlns:ds="http://schemas.openxmlformats.org/officeDocument/2006/customXml" ds:itemID="{DA504C24-B417-F943-9676-D95A97B91467}">
   <ds:schemaRefs>
     <ds:schemaRef ds:uri="http://schemas.openxmlformats.org/officeDocument/2006/bibliography"/>
   </ds:schemaRefs>

--- a/SuccessFactors Work.docx
+++ b/SuccessFactors Work.docx
@@ -4,11 +4,1530 @@
   <w:body>
     <w:p>
       <w:r>
+        <w:t>Tuesday 11/11/2014</w:t>
+      </w:r>
+    </w:p>
+    <w:p/>
+    <w:p>
+      <w:r>
+        <w:t xml:space="preserve">WFA-6353 - </w:t>
+      </w:r>
+      <w:proofErr w:type="spellStart"/>
+      <w:r>
+        <w:t>OrgLocalConfig</w:t>
+      </w:r>
+      <w:proofErr w:type="spellEnd"/>
+      <w:r>
+        <w:t xml:space="preserve"> Provisioning not create</w:t>
+      </w:r>
+    </w:p>
+    <w:p>
+      <w:r>
+        <w:t xml:space="preserve">[] Removed null check for org local </w:t>
+      </w:r>
+      <w:proofErr w:type="spellStart"/>
+      <w:r>
+        <w:t>config</w:t>
+      </w:r>
+      <w:proofErr w:type="spellEnd"/>
+    </w:p>
+    <w:p/>
+    <w:p>
+      <w:proofErr w:type="spellStart"/>
+      <w:r>
+        <w:t>OData</w:t>
+      </w:r>
+      <w:proofErr w:type="spellEnd"/>
+    </w:p>
+    <w:p>
+      <w:r>
+        <w:t xml:space="preserve">[] Started working on New </w:t>
+      </w:r>
+      <w:proofErr w:type="spellStart"/>
+      <w:r>
+        <w:t>OData</w:t>
+      </w:r>
+      <w:proofErr w:type="spellEnd"/>
+      <w:r>
+        <w:t xml:space="preserve"> Project</w:t>
+      </w:r>
+    </w:p>
+    <w:p>
+      <w:r>
+        <w:t>[] Need to ask Paul</w:t>
+      </w:r>
+    </w:p>
+    <w:p>
+      <w:pPr>
+        <w:pStyle w:val="ListParagraph"/>
+        <w:numPr>
+          <w:ilvl w:val="0"/>
+          <w:numId w:val="17"/>
+        </w:numPr>
+      </w:pPr>
+      <w:r>
+        <w:t>IIS hosted?</w:t>
+      </w:r>
+    </w:p>
+    <w:p>
+      <w:pPr>
+        <w:pStyle w:val="ListParagraph"/>
+        <w:numPr>
+          <w:ilvl w:val="0"/>
+          <w:numId w:val="17"/>
+        </w:numPr>
+      </w:pPr>
+      <w:r>
+        <w:t>Simply read</w:t>
+      </w:r>
+    </w:p>
+    <w:p>
+      <w:pPr>
+        <w:pStyle w:val="ListParagraph"/>
+        <w:numPr>
+          <w:ilvl w:val="0"/>
+          <w:numId w:val="17"/>
+        </w:numPr>
+      </w:pPr>
+      <w:r>
+        <w:t>On the right track?</w:t>
+      </w:r>
+    </w:p>
+    <w:p>
+      <w:r>
+        <w:br w:type="page"/>
+      </w:r>
+    </w:p>
+    <w:p>
+      <w:r>
+        <w:lastRenderedPageBreak/>
+        <w:t>Monday 10/11/2014</w:t>
+      </w:r>
+    </w:p>
+    <w:p/>
+    <w:p>
+      <w:r>
+        <w:t xml:space="preserve">WFA-6353 - </w:t>
+      </w:r>
+      <w:proofErr w:type="spellStart"/>
+      <w:r>
+        <w:t>OrgLocalConfig</w:t>
+      </w:r>
+      <w:proofErr w:type="spellEnd"/>
+      <w:r>
+        <w:t xml:space="preserve"> Provisioning not create</w:t>
+      </w:r>
+    </w:p>
+    <w:p>
+      <w:r>
+        <w:t>[] Investigate</w:t>
+      </w:r>
+    </w:p>
+    <w:p>
+      <w:r>
+        <w:t>[] Add more debug messages to help debug</w:t>
+      </w:r>
+    </w:p>
+    <w:p/>
+    <w:p/>
+    <w:p>
+      <w:r>
+        <w:br w:type="page"/>
+      </w:r>
+    </w:p>
+    <w:p>
+      <w:r>
+        <w:lastRenderedPageBreak/>
+        <w:t>Friday 7/11/2014</w:t>
+      </w:r>
+    </w:p>
+    <w:p/>
+    <w:p>
+      <w:proofErr w:type="spellStart"/>
+      <w:r>
+        <w:t>WebAPI</w:t>
+      </w:r>
+      <w:proofErr w:type="spellEnd"/>
+      <w:r>
+        <w:t xml:space="preserve"> and </w:t>
+      </w:r>
+      <w:proofErr w:type="spellStart"/>
+      <w:r>
+        <w:t>OData</w:t>
+      </w:r>
+      <w:proofErr w:type="spellEnd"/>
+      <w:r>
+        <w:t xml:space="preserve"> research</w:t>
+      </w:r>
+    </w:p>
+    <w:p/>
+    <w:p>
+      <w:r>
+        <w:br w:type="page"/>
+      </w:r>
+    </w:p>
+    <w:p>
+      <w:r>
+        <w:lastRenderedPageBreak/>
+        <w:t>Thursday 6/11/2014</w:t>
+      </w:r>
+    </w:p>
+    <w:p/>
+    <w:p>
+      <w:proofErr w:type="spellStart"/>
+      <w:r>
+        <w:t>WebAPI</w:t>
+      </w:r>
+      <w:proofErr w:type="spellEnd"/>
+      <w:r>
+        <w:t xml:space="preserve"> and </w:t>
+      </w:r>
+      <w:proofErr w:type="spellStart"/>
+      <w:r>
+        <w:t>OData</w:t>
+      </w:r>
+      <w:proofErr w:type="spellEnd"/>
+      <w:r>
+        <w:t xml:space="preserve"> research</w:t>
+      </w:r>
+    </w:p>
+    <w:p>
+      <w:r>
+        <w:br w:type="page"/>
+      </w:r>
+    </w:p>
+    <w:p>
+      <w:r>
+        <w:lastRenderedPageBreak/>
+        <w:t>Wednesday 5/11/2014</w:t>
+      </w:r>
+    </w:p>
+    <w:p/>
+    <w:p>
+      <w:r>
+        <w:t>WFA-3302 - PPT error</w:t>
+      </w:r>
+    </w:p>
+    <w:p>
+      <w:r>
+        <w:t>[] Reproduce</w:t>
+      </w:r>
+    </w:p>
+    <w:p>
+      <w:r>
+        <w:t>[] Found -&gt; Error occurred when try, to remove a slide when there was only one slide</w:t>
+      </w:r>
+    </w:p>
+    <w:p>
+      <w:pPr>
+        <w:pStyle w:val="ListParagraph"/>
+        <w:numPr>
+          <w:ilvl w:val="0"/>
+          <w:numId w:val="16"/>
+        </w:numPr>
+      </w:pPr>
+      <w:r>
+        <w:t xml:space="preserve">This occurred after the cloning and removing technique on </w:t>
+      </w:r>
+      <w:proofErr w:type="spellStart"/>
+      <w:r>
+        <w:t>expection</w:t>
+      </w:r>
+      <w:proofErr w:type="spellEnd"/>
+    </w:p>
+    <w:p>
+      <w:pPr>
+        <w:pStyle w:val="ListParagraph"/>
+        <w:numPr>
+          <w:ilvl w:val="0"/>
+          <w:numId w:val="16"/>
+        </w:numPr>
+      </w:pPr>
+      <w:r>
+        <w:t xml:space="preserve">Need to reset variable </w:t>
+      </w:r>
+      <w:proofErr w:type="spellStart"/>
+      <w:r>
+        <w:t>slideBeforeRendering</w:t>
+      </w:r>
+      <w:proofErr w:type="spellEnd"/>
+      <w:r>
+        <w:t xml:space="preserve"> component as instance has changed</w:t>
+      </w:r>
+    </w:p>
+    <w:p>
+      <w:r>
+        <w:t>[] Added a lot of comments</w:t>
+      </w:r>
+    </w:p>
+    <w:p>
+      <w:r>
+        <w:t>[] Fixed</w:t>
+      </w:r>
+    </w:p>
+    <w:p>
+      <w:r>
+        <w:t>[] Tested</w:t>
+      </w:r>
+    </w:p>
+    <w:p>
+      <w:r>
+        <w:t>[] CI + CR</w:t>
+      </w:r>
+    </w:p>
+    <w:p>
+      <w:r>
+        <w:br w:type="page"/>
+      </w:r>
+    </w:p>
+    <w:p>
+      <w:r>
+        <w:lastRenderedPageBreak/>
+        <w:t>Tuesday 4/11/2014</w:t>
+      </w:r>
+    </w:p>
+    <w:p/>
+    <w:p>
+      <w:r>
+        <w:t>WFA-5123 - Unconnected User Rendering</w:t>
+      </w:r>
+    </w:p>
+    <w:p>
+      <w:r>
+        <w:t>[] Finished</w:t>
+      </w:r>
+    </w:p>
+    <w:p>
+      <w:r>
+        <w:t xml:space="preserve">[] </w:t>
+      </w:r>
+      <w:proofErr w:type="gramStart"/>
+      <w:r>
+        <w:t>i18n</w:t>
+      </w:r>
+      <w:proofErr w:type="gramEnd"/>
+      <w:r>
+        <w:t xml:space="preserve"> -&gt; Message used </w:t>
+      </w:r>
+      <w:proofErr w:type="spellStart"/>
+      <w:r>
+        <w:t>BizX</w:t>
+      </w:r>
+      <w:proofErr w:type="spellEnd"/>
+      <w:r>
+        <w:t xml:space="preserve"> Security Error, prod management said but probably not the best</w:t>
+      </w:r>
+    </w:p>
+    <w:p>
+      <w:r>
+        <w:t>[] CI + CR</w:t>
+      </w:r>
+    </w:p>
+    <w:p/>
+    <w:p>
+      <w:r>
+        <w:t>WFA-6509 - AdHoc2 Security Error Message</w:t>
+      </w:r>
+    </w:p>
+    <w:p>
+      <w:r>
+        <w:t>[] Finished up (Excel, PDS, Word, PPT)</w:t>
+      </w:r>
+    </w:p>
+    <w:p>
+      <w:r>
+        <w:t>[] CI</w:t>
+      </w:r>
+    </w:p>
+    <w:p/>
+    <w:p>
+      <w:r>
+        <w:t>WFA-6297 - FTP Validate IP/</w:t>
+      </w:r>
+      <w:proofErr w:type="spellStart"/>
+      <w:r>
+        <w:t>HostName</w:t>
+      </w:r>
+      <w:proofErr w:type="spellEnd"/>
+    </w:p>
+    <w:p>
+      <w:r>
+        <w:t>[] Added functionality to validate through button</w:t>
+      </w:r>
+    </w:p>
+    <w:p>
+      <w:r>
+        <w:t>[] CI + CR</w:t>
+      </w:r>
+    </w:p>
+    <w:p/>
+    <w:p>
+      <w:r>
+        <w:br w:type="page"/>
+      </w:r>
+    </w:p>
+    <w:p>
+      <w:r>
+        <w:lastRenderedPageBreak/>
+        <w:t>Monday 3/11/2014</w:t>
+      </w:r>
+    </w:p>
+    <w:p/>
+    <w:p>
+      <w:r>
+        <w:t xml:space="preserve">WFA-6681 - Realm Version being cleared on </w:t>
+      </w:r>
+      <w:proofErr w:type="spellStart"/>
+      <w:r>
+        <w:t>BizX</w:t>
+      </w:r>
+      <w:proofErr w:type="spellEnd"/>
+      <w:r>
+        <w:t xml:space="preserve"> called</w:t>
+      </w:r>
+    </w:p>
+    <w:p>
+      <w:r>
+        <w:t xml:space="preserve">[] Removed </w:t>
+      </w:r>
+      <w:proofErr w:type="spellStart"/>
+      <w:r>
+        <w:t>clocal</w:t>
+      </w:r>
+      <w:proofErr w:type="spellEnd"/>
+      <w:r>
+        <w:t xml:space="preserve"> copies of </w:t>
+      </w:r>
+      <w:proofErr w:type="spellStart"/>
+      <w:r>
+        <w:t>OrgLocalConfig</w:t>
+      </w:r>
+      <w:proofErr w:type="spellEnd"/>
+      <w:r>
+        <w:t xml:space="preserve"> and reference the </w:t>
+      </w:r>
+      <w:proofErr w:type="spellStart"/>
+      <w:r>
+        <w:t>DataObj</w:t>
+      </w:r>
+      <w:proofErr w:type="spellEnd"/>
+      <w:r>
+        <w:t xml:space="preserve"> classes instead</w:t>
+      </w:r>
+    </w:p>
+    <w:p>
+      <w:r>
+        <w:t>[] CI</w:t>
+      </w:r>
+    </w:p>
+    <w:p/>
+    <w:p>
+      <w:r>
+        <w:t>WFA-5123 - Unconnected User Rendering</w:t>
+      </w:r>
+    </w:p>
+    <w:p>
+      <w:r>
+        <w:t>[] Added function to not run query if not connected to allow display of report even if component need connection and are not connected</w:t>
+      </w:r>
+    </w:p>
+    <w:p/>
+    <w:p>
+      <w:r>
+        <w:t>List Report</w:t>
+      </w:r>
+    </w:p>
+    <w:p>
+      <w:r>
+        <w:t>[] CSV</w:t>
+      </w:r>
+    </w:p>
+    <w:p>
+      <w:r>
+        <w:t>[] Excel</w:t>
+      </w:r>
+    </w:p>
+    <w:p>
+      <w:r>
+        <w:t>[] PDF</w:t>
+      </w:r>
+    </w:p>
+    <w:p>
+      <w:r>
+        <w:t>[] Word</w:t>
+      </w:r>
+    </w:p>
+    <w:p>
+      <w:r>
+        <w:t>[] PPT</w:t>
+      </w:r>
+    </w:p>
+    <w:p>
+      <w:r>
+        <w:t>[] Designer</w:t>
+      </w:r>
+    </w:p>
+    <w:p>
+      <w:r>
+        <w:t>[] Preview</w:t>
+      </w:r>
+    </w:p>
+    <w:p/>
+    <w:p>
+      <w:r>
+        <w:t>PivotTable</w:t>
+      </w:r>
+    </w:p>
+    <w:p>
+      <w:r>
+        <w:t>[] Excel</w:t>
+      </w:r>
+    </w:p>
+    <w:p>
+      <w:r>
+        <w:t>[] PDF</w:t>
+      </w:r>
+    </w:p>
+    <w:p>
+      <w:r>
+        <w:t>[] Word</w:t>
+      </w:r>
+    </w:p>
+    <w:p>
+      <w:r>
+        <w:t>[] PPT</w:t>
+      </w:r>
+    </w:p>
+    <w:p>
+      <w:r>
+        <w:t>[] Designer</w:t>
+      </w:r>
+    </w:p>
+    <w:p>
+      <w:r>
+        <w:t>[] Preview</w:t>
+      </w:r>
+    </w:p>
+    <w:p/>
+    <w:p>
+      <w:r>
+        <w:t>PivotChart</w:t>
+      </w:r>
+    </w:p>
+    <w:p>
+      <w:r>
+        <w:t>[] PDF</w:t>
+      </w:r>
+    </w:p>
+    <w:p>
+      <w:r>
+        <w:t>[] Word</w:t>
+      </w:r>
+    </w:p>
+    <w:p>
+      <w:r>
+        <w:t>[] PPT</w:t>
+      </w:r>
+    </w:p>
+    <w:p>
+      <w:r>
+        <w:t>[] Designer</w:t>
+      </w:r>
+    </w:p>
+    <w:p>
+      <w:r>
+        <w:t>[] Preview</w:t>
+      </w:r>
+    </w:p>
+    <w:p/>
+    <w:p>
+      <w:r>
+        <w:t>WFA-6509 - AdHoc2 Security Error Message</w:t>
+      </w:r>
+    </w:p>
+    <w:p>
+      <w:r>
+        <w:t>[] Implemented for CSV, Excel, PDF, Word and PPT</w:t>
+      </w:r>
+      <w:r>
+        <w:br w:type="page"/>
+      </w:r>
+    </w:p>
+    <w:p>
+      <w:r>
+        <w:lastRenderedPageBreak/>
+        <w:t>Friday 31/10/2014</w:t>
+      </w:r>
+    </w:p>
+    <w:p/>
+    <w:p>
+      <w:pPr>
+        <w:outlineLvl w:val="0"/>
+      </w:pPr>
+      <w:r>
+        <w:t>WFA-469 - Hovering Calculated Columns</w:t>
+      </w:r>
+    </w:p>
+    <w:p>
+      <w:r>
+        <w:t xml:space="preserve">[] Fixed issue on table heading not showing after </w:t>
+      </w:r>
+      <w:proofErr w:type="spellStart"/>
+      <w:r>
+        <w:t>Sai</w:t>
+      </w:r>
+      <w:proofErr w:type="spellEnd"/>
+      <w:r>
+        <w:t xml:space="preserve"> made changes to support all calculated columns (not only the ones in current query)</w:t>
+      </w:r>
+    </w:p>
+    <w:p>
+      <w:r>
+        <w:t xml:space="preserve">[] Added support for </w:t>
+      </w:r>
+      <w:proofErr w:type="spellStart"/>
+      <w:r>
+        <w:t>Agg</w:t>
+      </w:r>
+      <w:proofErr w:type="spellEnd"/>
+      <w:r>
+        <w:t xml:space="preserve"> Column</w:t>
+      </w:r>
+    </w:p>
+    <w:p/>
+    <w:p>
+      <w:r>
+        <w:t xml:space="preserve">WFA-6681 - Realm Version being cleared on </w:t>
+      </w:r>
+      <w:proofErr w:type="spellStart"/>
+      <w:r>
+        <w:t>BizX</w:t>
+      </w:r>
+      <w:proofErr w:type="spellEnd"/>
+      <w:r>
+        <w:t xml:space="preserve"> called</w:t>
+      </w:r>
+    </w:p>
+    <w:p>
+      <w:r>
+        <w:t xml:space="preserve">[] Found that it is </w:t>
+      </w:r>
+      <w:r>
+        <w:t xml:space="preserve">due to the fact that the agent and DO objects have been copied in the SSOSF project but </w:t>
+      </w:r>
+      <w:proofErr w:type="spellStart"/>
+      <w:r>
+        <w:t>refrences</w:t>
+      </w:r>
+      <w:proofErr w:type="spellEnd"/>
+      <w:r>
+        <w:t xml:space="preserve"> </w:t>
+      </w:r>
+      <w:proofErr w:type="spellStart"/>
+      <w:r>
+        <w:t>DataObj</w:t>
+      </w:r>
+      <w:proofErr w:type="spellEnd"/>
+      <w:r>
+        <w:t xml:space="preserve"> and thus agent gets overridden.</w:t>
+      </w:r>
+    </w:p>
+    <w:p/>
+    <w:p>
+      <w:r>
+        <w:t>WFA-5123 - Unconnected User Rendering</w:t>
+      </w:r>
+    </w:p>
+    <w:p>
+      <w:r>
+        <w:t>[] Continued work</w:t>
+      </w:r>
+      <w:r>
+        <w:br w:type="page"/>
+      </w:r>
+    </w:p>
+    <w:p>
+      <w:r>
+        <w:lastRenderedPageBreak/>
+        <w:t>Wednesday 29/10/2014</w:t>
+      </w:r>
+    </w:p>
+    <w:p/>
+    <w:p>
+      <w:r>
+        <w:t xml:space="preserve">WFA-5123 - Unconnected </w:t>
+      </w:r>
+      <w:r>
+        <w:t>User Rendering</w:t>
+      </w:r>
+    </w:p>
+    <w:p>
+      <w:r>
+        <w:t xml:space="preserve">[] Started work on rendering in </w:t>
+      </w:r>
+      <w:proofErr w:type="spellStart"/>
+      <w:r>
+        <w:t>PageBuilder</w:t>
+      </w:r>
+      <w:proofErr w:type="spellEnd"/>
+      <w:r>
+        <w:t xml:space="preserve"> with unconnected user</w:t>
+      </w:r>
+    </w:p>
+    <w:p>
+      <w:pPr>
+        <w:pStyle w:val="ListParagraph"/>
+        <w:numPr>
+          <w:ilvl w:val="0"/>
+          <w:numId w:val="15"/>
+        </w:numPr>
+      </w:pPr>
+      <w:r>
+        <w:t xml:space="preserve">Connected user is needed in AdHoc2, </w:t>
+      </w:r>
+      <w:proofErr w:type="spellStart"/>
+      <w:r>
+        <w:t>AdHoc</w:t>
+      </w:r>
+      <w:proofErr w:type="spellEnd"/>
+      <w:r>
+        <w:t xml:space="preserve"> 3 as well as when RBP is enabled.</w:t>
+      </w:r>
+    </w:p>
+    <w:p>
+      <w:pPr>
+        <w:pStyle w:val="ListParagraph"/>
+        <w:numPr>
+          <w:ilvl w:val="0"/>
+          <w:numId w:val="15"/>
+        </w:numPr>
+      </w:pPr>
+      <w:proofErr w:type="spellStart"/>
+      <w:r>
+        <w:t>ODSListReport</w:t>
+      </w:r>
+      <w:proofErr w:type="spellEnd"/>
+      <w:r>
+        <w:t>, PivotTable, PivotChart</w:t>
+      </w:r>
+    </w:p>
+    <w:p/>
+    <w:p>
+      <w:r>
+        <w:br w:type="page"/>
+      </w:r>
+    </w:p>
+    <w:p>
+      <w:r>
+        <w:lastRenderedPageBreak/>
+        <w:t>Tuesday 28/10/2014</w:t>
+      </w:r>
+    </w:p>
+    <w:p/>
+    <w:p>
+      <w:r>
+        <w:t>WFA-6509 - AdHoc2 Security Error Message</w:t>
+      </w:r>
+    </w:p>
+    <w:p>
+      <w:r>
+        <w:t>[] Done in List Report, PivotTable and PivotChart</w:t>
+      </w:r>
+    </w:p>
+    <w:p>
+      <w:r>
+        <w:t>[] CI + CR</w:t>
+      </w:r>
+    </w:p>
+    <w:p/>
+    <w:p>
+      <w:pPr>
+        <w:outlineLvl w:val="0"/>
+      </w:pPr>
+      <w:r>
+        <w:t>WFA-469 - Hovering Calculated Columns</w:t>
+      </w:r>
+    </w:p>
+    <w:p>
+      <w:r>
+        <w:t xml:space="preserve">[] Fix issue of leaving focus while </w:t>
+      </w:r>
+      <w:proofErr w:type="spellStart"/>
+      <w:r>
+        <w:t>rpc</w:t>
+      </w:r>
+      <w:proofErr w:type="spellEnd"/>
+      <w:r>
+        <w:t xml:space="preserve"> call through storing </w:t>
+      </w:r>
+      <w:proofErr w:type="spellStart"/>
+      <w:proofErr w:type="gramStart"/>
+      <w:r>
+        <w:t>anc</w:t>
+      </w:r>
+      <w:proofErr w:type="spellEnd"/>
+      <w:r>
+        <w:t xml:space="preserve"> clearing</w:t>
+      </w:r>
+      <w:proofErr w:type="gramEnd"/>
+      <w:r>
+        <w:t xml:space="preserve"> </w:t>
+      </w:r>
+      <w:proofErr w:type="spellStart"/>
+      <w:r>
+        <w:t>hoverCCid</w:t>
+      </w:r>
+      <w:proofErr w:type="spellEnd"/>
+    </w:p>
+    <w:p/>
+    <w:p>
+      <w:r>
+        <w:t>Fortify</w:t>
+      </w:r>
+    </w:p>
+    <w:p>
+      <w:pPr>
+        <w:pStyle w:val="ListParagraph"/>
+        <w:numPr>
+          <w:ilvl w:val="0"/>
+          <w:numId w:val="14"/>
+        </w:numPr>
+      </w:pPr>
+      <w:r>
+        <w:t>My responsibility</w:t>
+      </w:r>
+    </w:p>
+    <w:p>
+      <w:pPr>
+        <w:pStyle w:val="ListParagraph"/>
+        <w:numPr>
+          <w:ilvl w:val="0"/>
+          <w:numId w:val="14"/>
+        </w:numPr>
+      </w:pPr>
+      <w:r>
+        <w:t>At every code complete</w:t>
+      </w:r>
+    </w:p>
+    <w:p>
+      <w:pPr>
+        <w:pStyle w:val="ListParagraph"/>
+        <w:numPr>
+          <w:ilvl w:val="0"/>
+          <w:numId w:val="14"/>
+        </w:numPr>
+      </w:pPr>
+      <w:r>
+        <w:t>Check, Audit, Upload</w:t>
+      </w:r>
+    </w:p>
+    <w:p>
+      <w:r>
+        <w:t>[] Tested how to run again</w:t>
+      </w:r>
+    </w:p>
+    <w:p>
+      <w:r>
+        <w:br w:type="page"/>
+      </w:r>
+    </w:p>
+    <w:p>
+      <w:r>
+        <w:lastRenderedPageBreak/>
+        <w:t>Friday 24/10/2014</w:t>
+      </w:r>
+    </w:p>
+    <w:p/>
+    <w:p>
+      <w:r>
+        <w:t>WFA-6509 - AdHoc2 Security Error Message</w:t>
+      </w:r>
+    </w:p>
+    <w:p>
+      <w:r>
+        <w:t>[] Found place for List Report</w:t>
+      </w:r>
+    </w:p>
+    <w:p>
+      <w:r>
+        <w:t xml:space="preserve">[] Can occur in </w:t>
+      </w:r>
+      <w:proofErr w:type="spellStart"/>
+      <w:r>
+        <w:t>ODSListReport</w:t>
+      </w:r>
+      <w:proofErr w:type="spellEnd"/>
+      <w:r>
+        <w:t>, PivotTable and PivotChart</w:t>
+      </w:r>
+    </w:p>
+    <w:p/>
+    <w:p>
+      <w:r>
+        <w:br w:type="page"/>
+      </w:r>
+    </w:p>
+    <w:p>
+      <w:r>
+        <w:lastRenderedPageBreak/>
+        <w:t>Thursday 23/10/2014</w:t>
+      </w:r>
+    </w:p>
+    <w:p/>
+    <w:p>
+      <w:pPr>
+        <w:outlineLvl w:val="0"/>
+      </w:pPr>
+      <w:r>
+        <w:t>WFA-469 - Hovering Calculated Columns</w:t>
+      </w:r>
+    </w:p>
+    <w:p>
+      <w:r>
+        <w:t xml:space="preserve"> [] Created widget </w:t>
+      </w:r>
+      <w:proofErr w:type="spellStart"/>
+      <w:r>
+        <w:t>OdsFormulaView</w:t>
+      </w:r>
+      <w:proofErr w:type="spellEnd"/>
+      <w:r>
+        <w:t xml:space="preserve"> to encapsulate functionality for view ODS formulas</w:t>
+      </w:r>
+    </w:p>
+    <w:p>
+      <w:r>
+        <w:t xml:space="preserve">[] Extended to support </w:t>
+      </w:r>
+      <w:proofErr w:type="spellStart"/>
+      <w:r>
+        <w:t>AdHoc</w:t>
+      </w:r>
+      <w:proofErr w:type="spellEnd"/>
+      <w:r>
+        <w:t xml:space="preserve"> and Realms</w:t>
+      </w:r>
+    </w:p>
+    <w:p/>
+    <w:p>
+      <w:pPr>
+        <w:outlineLvl w:val="0"/>
+      </w:pPr>
+      <w:r>
+        <w:t xml:space="preserve">WFA-6554 - </w:t>
+      </w:r>
+      <w:proofErr w:type="spellStart"/>
+      <w:r>
+        <w:t>Ods</w:t>
+      </w:r>
+      <w:proofErr w:type="spellEnd"/>
+      <w:r>
+        <w:t xml:space="preserve"> Runtime CSV Bug</w:t>
+      </w:r>
+    </w:p>
+    <w:p>
+      <w:pPr>
+        <w:outlineLvl w:val="0"/>
+      </w:pPr>
+      <w:r>
+        <w:t>[] Cannot replicate as not enough information</w:t>
+      </w:r>
+    </w:p>
+    <w:p>
+      <w:pPr>
+        <w:outlineLvl w:val="0"/>
+      </w:pPr>
+    </w:p>
+    <w:p>
+      <w:r>
+        <w:t>WFA-1015 - Alternate Row and Conditional Formatting ODS List Report</w:t>
+      </w:r>
+    </w:p>
+    <w:p>
+      <w:pPr>
+        <w:outlineLvl w:val="0"/>
+      </w:pPr>
+      <w:r>
+        <w:t xml:space="preserve">[] Quick refactor of separating comparative methods for </w:t>
+      </w:r>
+      <w:proofErr w:type="spellStart"/>
+      <w:r>
+        <w:t>DataTypes</w:t>
+      </w:r>
+      <w:proofErr w:type="spellEnd"/>
+      <w:r>
+        <w:t xml:space="preserve"> (Number, String, Date)</w:t>
+      </w:r>
+    </w:p>
+    <w:p>
+      <w:r>
+        <w:br w:type="page"/>
+      </w:r>
+    </w:p>
+    <w:p>
+      <w:r>
+        <w:lastRenderedPageBreak/>
+        <w:t>Wednesday 22/10/2014</w:t>
+      </w:r>
+    </w:p>
+    <w:p/>
+    <w:p>
+      <w:pPr>
+        <w:outlineLvl w:val="0"/>
+      </w:pPr>
+      <w:r>
+        <w:t>WFA-5224 - Export Excel, no query</w:t>
+      </w:r>
+    </w:p>
+    <w:p>
+      <w:pPr>
+        <w:outlineLvl w:val="0"/>
+      </w:pPr>
+      <w:r>
+        <w:t>[] Fixed issue, sending RPC before checking row count</w:t>
+      </w:r>
+    </w:p>
+    <w:p>
+      <w:r>
+        <w:t>[] CI + CR</w:t>
+      </w:r>
+    </w:p>
+    <w:p/>
+    <w:p>
+      <w:pPr>
+        <w:outlineLvl w:val="0"/>
+      </w:pPr>
+      <w:r>
+        <w:t>WFA-469 - Hovering Calculated Columns</w:t>
+      </w:r>
+    </w:p>
+    <w:p>
+      <w:r>
+        <w:t>[] Refactor C# -&gt; used existing handler</w:t>
+      </w:r>
+    </w:p>
+    <w:p>
+      <w:r>
+        <w:t>[] Refactors JS -&gt; Created Formula container widget</w:t>
+      </w:r>
+    </w:p>
+    <w:p>
+      <w:pPr>
+        <w:outlineLvl w:val="0"/>
+      </w:pPr>
+      <w:r>
+        <w:t>[] CI + CR</w:t>
+      </w:r>
+      <w:r>
+        <w:br w:type="page"/>
+      </w:r>
+    </w:p>
+    <w:p>
+      <w:r>
+        <w:lastRenderedPageBreak/>
+        <w:t>Friday 17/10/2014</w:t>
+      </w:r>
+    </w:p>
+    <w:p/>
+    <w:p>
+      <w:pPr>
+        <w:outlineLvl w:val="0"/>
+      </w:pPr>
+      <w:r>
+        <w:t>WFA-4876 - Default Role</w:t>
+      </w:r>
+    </w:p>
+    <w:p>
+      <w:r>
+        <w:t>[] Changed confirmation dialog text</w:t>
+      </w:r>
+    </w:p>
+    <w:p/>
+    <w:p>
+      <w:pPr>
+        <w:outlineLvl w:val="0"/>
+      </w:pPr>
+      <w:r>
+        <w:t>WFA-469 - Hovering Calculated Columns</w:t>
+      </w:r>
+    </w:p>
+    <w:p>
+      <w:r>
+        <w:t>[] CI of initial code</w:t>
+      </w:r>
+    </w:p>
+    <w:p>
+      <w:r>
+        <w:t>[] Added timeout</w:t>
+      </w:r>
+    </w:p>
+    <w:p>
+      <w:r>
+        <w:t>[] Added null check</w:t>
+      </w:r>
+    </w:p>
+    <w:p>
+      <w:r>
+        <w:br w:type="page"/>
+      </w:r>
+    </w:p>
+    <w:p>
+      <w:r>
+        <w:lastRenderedPageBreak/>
+        <w:t>Thursday 16/10/2014</w:t>
+      </w:r>
+    </w:p>
+    <w:p/>
+    <w:p>
+      <w:pPr>
+        <w:outlineLvl w:val="0"/>
+      </w:pPr>
+      <w:r>
+        <w:t>WFA-469 - Hovering Calculated Columns</w:t>
+      </w:r>
+    </w:p>
+    <w:p>
+      <w:r>
+        <w:t>[] Added functionality for cut off and error message</w:t>
+      </w:r>
+    </w:p>
+    <w:p/>
+    <w:p>
+      <w:pPr>
+        <w:outlineLvl w:val="0"/>
+      </w:pPr>
+      <w:r>
+        <w:t>WFA-6327 - Runtime Filter CSV Export</w:t>
+      </w:r>
+    </w:p>
+    <w:p>
+      <w:r>
+        <w:t>[] Tested on QAPATCH</w:t>
+      </w:r>
+    </w:p>
+    <w:p>
+      <w:r>
+        <w:br w:type="page"/>
+      </w:r>
+    </w:p>
+    <w:p>
+      <w:r>
+        <w:lastRenderedPageBreak/>
+        <w:t>Wednesday 15/10/2014</w:t>
+      </w:r>
+    </w:p>
+    <w:p/>
+    <w:p>
+      <w:pPr>
+        <w:outlineLvl w:val="0"/>
+      </w:pPr>
+      <w:r>
+        <w:t>WFA-469 - Hovering Calculated Columns</w:t>
+      </w:r>
+    </w:p>
+    <w:p>
+      <w:r>
+        <w:t>[] Got it working on the result table</w:t>
+      </w:r>
+    </w:p>
+    <w:p>
+      <w:r>
+        <w:t>[] Got it to work on the dialog too</w:t>
+      </w:r>
+    </w:p>
+    <w:p/>
+    <w:p>
+      <w:r>
+        <w:br w:type="page"/>
+      </w:r>
+    </w:p>
+    <w:p>
+      <w:r>
+        <w:lastRenderedPageBreak/>
+        <w:t>Friday 10/10/2014</w:t>
+      </w:r>
+    </w:p>
+    <w:p/>
+    <w:p>
+      <w:r>
+        <w:t>WFA-1015 - Alternate Row and Conditional Formatting ODS List Report</w:t>
+      </w:r>
+    </w:p>
+    <w:p>
+      <w:r>
+        <w:t>[] Fixed up deleting of Conditional Formatting rule on Row/Report style setting</w:t>
+      </w:r>
+    </w:p>
+    <w:p>
+      <w:r>
+        <w:t>[] CI</w:t>
+      </w:r>
+    </w:p>
+    <w:p/>
+    <w:p>
+      <w:pPr>
+        <w:outlineLvl w:val="0"/>
+      </w:pPr>
+      <w:r>
+        <w:t>WFA-469 - Hovering Calculated Columns</w:t>
+      </w:r>
+    </w:p>
+    <w:p>
+      <w:r>
+        <w:t>[] Started work</w:t>
+      </w:r>
+    </w:p>
+    <w:p>
+      <w:r>
+        <w:t xml:space="preserve">[] A lot of copy and past of </w:t>
+      </w:r>
+      <w:proofErr w:type="gramStart"/>
+      <w:r>
+        <w:t>code which</w:t>
+      </w:r>
+      <w:proofErr w:type="gramEnd"/>
+      <w:r>
+        <w:t xml:space="preserve"> needs clean up</w:t>
+      </w:r>
+    </w:p>
+    <w:p/>
+    <w:p>
+      <w:pPr>
+        <w:outlineLvl w:val="0"/>
+      </w:pPr>
+      <w:r>
+        <w:t>WFA-4876 - Default Role</w:t>
+      </w:r>
+    </w:p>
+    <w:p>
+      <w:r>
+        <w:t>[] Figure out why it doesn’t work</w:t>
+      </w:r>
+    </w:p>
+    <w:p>
+      <w:pPr>
+        <w:pStyle w:val="ListParagraph"/>
+        <w:numPr>
+          <w:ilvl w:val="0"/>
+          <w:numId w:val="13"/>
+        </w:numPr>
+      </w:pPr>
+      <w:proofErr w:type="gramStart"/>
+      <w:r>
+        <w:t>used</w:t>
+      </w:r>
+      <w:proofErr w:type="gramEnd"/>
+      <w:r>
+        <w:t xml:space="preserve"> a keyword (default) as a property and JS validation failed</w:t>
+      </w:r>
+    </w:p>
+    <w:p>
+      <w:r>
+        <w:t>[] Add confirmation step</w:t>
+      </w:r>
+    </w:p>
+    <w:p/>
+    <w:p>
+      <w:pPr>
+        <w:outlineLvl w:val="0"/>
+      </w:pPr>
+      <w:r>
+        <w:t>WFA-5641 - Instance + Role &amp; User Validation</w:t>
+      </w:r>
+    </w:p>
+    <w:p>
+      <w:r>
+        <w:t>[] Fix to Org Has Cube checking</w:t>
+      </w:r>
+    </w:p>
+    <w:p>
+      <w:r>
+        <w:br w:type="page"/>
+      </w:r>
+    </w:p>
+    <w:p>
+      <w:r>
+        <w:lastRenderedPageBreak/>
+        <w:t>Thursday 9/10/2014</w:t>
+      </w:r>
+    </w:p>
+    <w:p/>
+    <w:p>
+      <w:pPr>
+        <w:outlineLvl w:val="0"/>
+      </w:pPr>
+      <w:r>
+        <w:t xml:space="preserve">WFA-3908 - </w:t>
+      </w:r>
+      <w:proofErr w:type="spellStart"/>
+      <w:r>
+        <w:t>OracleODSSetup</w:t>
+      </w:r>
+      <w:proofErr w:type="spellEnd"/>
+      <w:r>
+        <w:t xml:space="preserve"> transfer to Job Task</w:t>
+      </w:r>
+    </w:p>
+    <w:p>
+      <w:r>
+        <w:t>[] Add alert for updating single schema</w:t>
+      </w:r>
+    </w:p>
+    <w:p/>
+    <w:p>
+      <w:pPr>
+        <w:outlineLvl w:val="0"/>
+      </w:pPr>
+      <w:r>
+        <w:t>WFA-4876 - Default Role</w:t>
+      </w:r>
+    </w:p>
+    <w:p>
+      <w:r>
+        <w:t>[] Implemented Query to check count</w:t>
+      </w:r>
+    </w:p>
+    <w:p>
+      <w:r>
+        <w:t>[] Implemented changes to assign correct role on user create</w:t>
+      </w:r>
+    </w:p>
+    <w:p>
+      <w:r>
+        <w:t>[] Tested Query</w:t>
+      </w:r>
+    </w:p>
+    <w:p>
+      <w:r>
+        <w:t>[] CI</w:t>
+      </w:r>
+    </w:p>
+    <w:p/>
+    <w:p>
+      <w:pPr>
+        <w:outlineLvl w:val="0"/>
+      </w:pPr>
+      <w:r>
+        <w:t>WFA-6327 - Runtime Filter CSV Export</w:t>
+      </w:r>
+    </w:p>
+    <w:p>
+      <w:r>
+        <w:t xml:space="preserve">[] Added base class for </w:t>
+      </w:r>
+      <w:proofErr w:type="spellStart"/>
+      <w:r>
+        <w:t>PbExporter</w:t>
+      </w:r>
+      <w:proofErr w:type="spellEnd"/>
+      <w:r>
+        <w:t xml:space="preserve"> Excel and CSV - Needed as they share the Runtime filters function</w:t>
+      </w:r>
+    </w:p>
+    <w:p>
+      <w:r>
+        <w:t>[] Tested</w:t>
+      </w:r>
+    </w:p>
+    <w:p>
+      <w:r>
+        <w:t>[] CI + CR</w:t>
+      </w:r>
+    </w:p>
+    <w:p/>
+    <w:p>
+      <w:pPr>
+        <w:outlineLvl w:val="0"/>
+      </w:pPr>
+      <w:r>
+        <w:t xml:space="preserve">WFA-6479 - </w:t>
+      </w:r>
+      <w:proofErr w:type="spellStart"/>
+      <w:r>
+        <w:t>RoleTree</w:t>
+      </w:r>
+      <w:proofErr w:type="spellEnd"/>
+      <w:r>
+        <w:t xml:space="preserve"> no Default Constructor</w:t>
+      </w:r>
+    </w:p>
+    <w:p>
+      <w:r>
+        <w:t>[] Added Default Constructor to class</w:t>
+      </w:r>
+    </w:p>
+    <w:p>
+      <w:r>
+        <w:t>[] CI + CR</w:t>
+      </w:r>
+      <w:r>
+        <w:br w:type="page"/>
+      </w:r>
+    </w:p>
+    <w:p>
+      <w:r>
+        <w:lastRenderedPageBreak/>
+        <w:t>Wednesday 8/10/2014</w:t>
+      </w:r>
+    </w:p>
+    <w:p/>
+    <w:p>
+      <w:pPr>
+        <w:outlineLvl w:val="0"/>
+      </w:pPr>
+      <w:r>
+        <w:t>WFA-4876 - Default Role</w:t>
+      </w:r>
+    </w:p>
+    <w:p>
+      <w:r>
+        <w:t xml:space="preserve">[] </w:t>
+      </w:r>
+      <w:r>
+        <w:t xml:space="preserve">Worked with Paul and </w:t>
+      </w:r>
+      <w:proofErr w:type="spellStart"/>
+      <w:r>
+        <w:t>Laesa</w:t>
+      </w:r>
+      <w:proofErr w:type="spellEnd"/>
+      <w:r>
+        <w:t xml:space="preserve"> to finalize specs</w:t>
+      </w:r>
+    </w:p>
+    <w:p/>
+    <w:p>
+      <w:pPr>
+        <w:outlineLvl w:val="0"/>
+      </w:pPr>
+      <w:r>
+        <w:t>WFA-5641 - Instance + Role &amp; User Validation</w:t>
+      </w:r>
+    </w:p>
+    <w:p>
+      <w:r>
+        <w:t>[] Quick fixes to changes on specs</w:t>
+      </w:r>
+    </w:p>
+    <w:p/>
+    <w:p>
+      <w:r>
+        <w:br w:type="page"/>
+      </w:r>
+    </w:p>
+    <w:p>
+      <w:r>
+        <w:lastRenderedPageBreak/>
+        <w:t>Friday 26/9/2014</w:t>
+      </w:r>
+    </w:p>
+    <w:p/>
+    <w:p>
+      <w:pPr>
+        <w:outlineLvl w:val="0"/>
+      </w:pPr>
+      <w:r>
+        <w:t>WFA-4876 - Default Role</w:t>
+      </w:r>
+    </w:p>
+    <w:p>
+      <w:r>
+        <w:t>[] Implemented functionality to allow user on SSO to set the default role on role maintenance page</w:t>
+      </w:r>
+    </w:p>
+    <w:p>
+      <w:r>
+        <w:br w:type="page"/>
+      </w:r>
+    </w:p>
+    <w:p>
+      <w:r>
+        <w:lastRenderedPageBreak/>
+        <w:t>Thursday 25/9/2014</w:t>
+      </w:r>
+    </w:p>
+    <w:p/>
+    <w:p>
+      <w:pPr>
+        <w:outlineLvl w:val="0"/>
+      </w:pPr>
+      <w:r>
+        <w:t xml:space="preserve">WFA-3908 - </w:t>
+      </w:r>
+      <w:proofErr w:type="spellStart"/>
+      <w:r>
+        <w:t>OracleODSSetup</w:t>
+      </w:r>
+      <w:proofErr w:type="spellEnd"/>
+      <w:r>
+        <w:t xml:space="preserve"> transfer to Job Task</w:t>
+      </w:r>
+    </w:p>
+    <w:p>
+      <w:pPr>
+        <w:outlineLvl w:val="0"/>
+      </w:pPr>
+      <w:r>
+        <w:t>[] Add functionality for sending email on completion</w:t>
+      </w:r>
+    </w:p>
+    <w:p>
+      <w:r>
+        <w:t>[] CI + CR</w:t>
+      </w:r>
+    </w:p>
+    <w:p/>
+    <w:p>
+      <w:pPr>
+        <w:outlineLvl w:val="0"/>
+      </w:pPr>
+      <w:r>
+        <w:t>WFA-6190 - CSV Export Support for ODS Queries</w:t>
+      </w:r>
+    </w:p>
+    <w:p>
+      <w:pPr>
+        <w:outlineLvl w:val="0"/>
+      </w:pPr>
+      <w:r>
+        <w:t>[] Fix tab container resizing of tabs</w:t>
+      </w:r>
+    </w:p>
+    <w:p>
+      <w:r>
+        <w:t xml:space="preserve">[] </w:t>
+      </w:r>
+      <w:proofErr w:type="spellStart"/>
+      <w:r>
+        <w:t>Finilized</w:t>
+      </w:r>
+      <w:proofErr w:type="spellEnd"/>
+      <w:r>
+        <w:t xml:space="preserve"> functionality to export ODS Queries to CSV</w:t>
+      </w:r>
+    </w:p>
+    <w:p>
+      <w:r>
+        <w:t>[] CI + CR</w:t>
+      </w:r>
+    </w:p>
+    <w:p/>
+    <w:p>
+      <w:r>
+        <w:br w:type="page"/>
+      </w:r>
+    </w:p>
+    <w:p>
+      <w:r>
+        <w:lastRenderedPageBreak/>
         <w:t>Wednesday 24/9/2014</w:t>
       </w:r>
     </w:p>
     <w:p/>
     <w:p>
+      <w:pPr>
+        <w:outlineLvl w:val="0"/>
+      </w:pPr>
       <w:r>
         <w:t>WFA-5641 - Instance + Role &amp; User Validation</w:t>
       </w:r>
@@ -20,8 +1539,53 @@
       <w:r>
         <w:t xml:space="preserve"> Quick fixes to changes on specs</w:t>
       </w:r>
-      <w:bookmarkStart w:id="0" w:name="_GoBack"/>
-      <w:bookmarkEnd w:id="0"/>
+    </w:p>
+    <w:p/>
+    <w:p>
+      <w:pPr>
+        <w:outlineLvl w:val="0"/>
+      </w:pPr>
+      <w:r>
+        <w:t xml:space="preserve">WFA-3908 - </w:t>
+      </w:r>
+      <w:proofErr w:type="spellStart"/>
+      <w:r>
+        <w:t>OracleODSSetup</w:t>
+      </w:r>
+      <w:proofErr w:type="spellEnd"/>
+      <w:r>
+        <w:t xml:space="preserve"> transfer to Job Task</w:t>
+      </w:r>
+    </w:p>
+    <w:p>
+      <w:pPr>
+        <w:outlineLvl w:val="0"/>
+      </w:pPr>
+      <w:r>
+        <w:t>[] Created button to update all</w:t>
+      </w:r>
+    </w:p>
+    <w:p>
+      <w:r>
+        <w:t>[] Help button on dialog for help with building connection string</w:t>
+      </w:r>
+    </w:p>
+    <w:p/>
+    <w:p>
+      <w:pPr>
+        <w:outlineLvl w:val="0"/>
+      </w:pPr>
+      <w:r>
+        <w:t>WFA-6190 - CSV Export Support for ODS Queries</w:t>
+      </w:r>
+    </w:p>
+    <w:p>
+      <w:pPr>
+        <w:outlineLvl w:val="0"/>
+      </w:pPr>
+      <w:r>
+        <w:t>[] Create CSV Exporter for ODS Queries</w:t>
+      </w:r>
     </w:p>
     <w:p>
       <w:r>
@@ -36,8 +1600,19 @@
     </w:p>
     <w:p/>
     <w:p>
-      <w:r>
-        <w:t>WFA-3908 - OracleODSSetup transfer to Job Task</w:t>
+      <w:pPr>
+        <w:outlineLvl w:val="0"/>
+      </w:pPr>
+      <w:r>
+        <w:t xml:space="preserve">WFA-3908 - </w:t>
+      </w:r>
+      <w:proofErr w:type="spellStart"/>
+      <w:r>
+        <w:t>OracleODSSetup</w:t>
+      </w:r>
+      <w:proofErr w:type="spellEnd"/>
+      <w:r>
+        <w:t xml:space="preserve"> transfer to Job Task</w:t>
       </w:r>
     </w:p>
     <w:p>
@@ -62,16 +1637,31 @@
     </w:p>
     <w:p>
       <w:r>
+        <w:lastRenderedPageBreak/>
         <w:t>Thursday 18/9/2014</w:t>
       </w:r>
     </w:p>
     <w:p/>
     <w:p>
-      <w:r>
-        <w:t>WFA-3908 - OracleODSSetup transfer to Job Task</w:t>
-      </w:r>
-    </w:p>
-    <w:p>
+      <w:pPr>
+        <w:outlineLvl w:val="0"/>
+      </w:pPr>
+      <w:r>
+        <w:t xml:space="preserve">WFA-3908 - </w:t>
+      </w:r>
+      <w:proofErr w:type="spellStart"/>
+      <w:r>
+        <w:t>OracleODSSetup</w:t>
+      </w:r>
+      <w:proofErr w:type="spellEnd"/>
+      <w:r>
+        <w:t xml:space="preserve"> transfer to Job Task</w:t>
+      </w:r>
+    </w:p>
+    <w:p>
+      <w:pPr>
+        <w:outlineLvl w:val="0"/>
+      </w:pPr>
       <w:r>
         <w:t>[] Added query to check how many schemas</w:t>
       </w:r>
@@ -84,11 +1674,19 @@
           <w:numId w:val="12"/>
         </w:numPr>
       </w:pPr>
-      <w:r>
-        <w:t>if just one, lower it otherwise don’t and assume case sensitiveness</w:t>
-      </w:r>
-    </w:p>
-    <w:p>
+      <w:proofErr w:type="gramStart"/>
+      <w:r>
+        <w:t>if</w:t>
+      </w:r>
+      <w:proofErr w:type="gramEnd"/>
+      <w:r>
+        <w:t xml:space="preserve"> just one, lower it otherwise don’t and assume case sensitiveness</w:t>
+      </w:r>
+    </w:p>
+    <w:p>
+      <w:pPr>
+        <w:outlineLvl w:val="0"/>
+      </w:pPr>
       <w:r>
         <w:t>[] Added buttons and implemented back end to create jobs</w:t>
       </w:r>
@@ -118,6 +1716,7 @@
     </w:p>
     <w:p>
       <w:r>
+        <w:lastRenderedPageBreak/>
         <w:t>Wednesday 17/9/2014</w:t>
       </w:r>
     </w:p>
@@ -144,8 +1743,19 @@
     </w:p>
     <w:p/>
     <w:p>
-      <w:r>
-        <w:t>WFA-3908 - OracleODSSetup transfer to Job Task</w:t>
+      <w:pPr>
+        <w:outlineLvl w:val="0"/>
+      </w:pPr>
+      <w:r>
+        <w:t xml:space="preserve">WFA-3908 - </w:t>
+      </w:r>
+      <w:proofErr w:type="spellStart"/>
+      <w:r>
+        <w:t>OracleODSSetup</w:t>
+      </w:r>
+      <w:proofErr w:type="spellEnd"/>
+      <w:r>
+        <w:t xml:space="preserve"> transfer to Job Task</w:t>
       </w:r>
     </w:p>
     <w:p>
@@ -154,8 +1764,13 @@
       </w:r>
     </w:p>
     <w:p>
-      <w:r>
-        <w:t>Cron Job</w:t>
+      <w:proofErr w:type="spellStart"/>
+      <w:r>
+        <w:t>Cron</w:t>
+      </w:r>
+      <w:proofErr w:type="spellEnd"/>
+      <w:r>
+        <w:t xml:space="preserve"> Job</w:t>
       </w:r>
     </w:p>
     <w:p>
@@ -167,7 +1782,31 @@
         </w:numPr>
       </w:pPr>
       <w:r>
-        <w:t>Go through each DataStore with DataStoryType AuditReporting - Update them all</w:t>
+        <w:t xml:space="preserve">Go through each </w:t>
+      </w:r>
+      <w:proofErr w:type="spellStart"/>
+      <w:r>
+        <w:t>DataStore</w:t>
+      </w:r>
+      <w:proofErr w:type="spellEnd"/>
+      <w:r>
+        <w:t xml:space="preserve"> with </w:t>
+      </w:r>
+      <w:proofErr w:type="spellStart"/>
+      <w:r>
+        <w:t>DataStoryType</w:t>
+      </w:r>
+      <w:proofErr w:type="spellEnd"/>
+      <w:r>
+        <w:t xml:space="preserve"> </w:t>
+      </w:r>
+      <w:proofErr w:type="spellStart"/>
+      <w:r>
+        <w:t>AuditReporting</w:t>
+      </w:r>
+      <w:proofErr w:type="spellEnd"/>
+      <w:r>
+        <w:t xml:space="preserve"> - Update them all</w:t>
       </w:r>
     </w:p>
     <w:p>
@@ -179,7 +1818,15 @@
         </w:numPr>
       </w:pPr>
       <w:r>
-        <w:t>Select one datastore and update it</w:t>
+        <w:t xml:space="preserve">Select one </w:t>
+      </w:r>
+      <w:proofErr w:type="spellStart"/>
+      <w:r>
+        <w:t>datastore</w:t>
+      </w:r>
+      <w:proofErr w:type="spellEnd"/>
+      <w:r>
+        <w:t xml:space="preserve"> and update it</w:t>
       </w:r>
     </w:p>
     <w:p/>
@@ -190,6 +1837,7 @@
     </w:p>
     <w:p>
       <w:r>
+        <w:lastRenderedPageBreak/>
         <w:t>Friday 12/9/2014</w:t>
       </w:r>
     </w:p>
@@ -226,6 +1874,7 @@
     </w:p>
     <w:p>
       <w:r>
+        <w:lastRenderedPageBreak/>
         <w:t>Thursday 11/9/2014</w:t>
       </w:r>
     </w:p>
@@ -252,6 +1901,7 @@
     </w:p>
     <w:p>
       <w:r>
+        <w:lastRenderedPageBreak/>
         <w:t>Wednesday 10/9/2014</w:t>
       </w:r>
     </w:p>
@@ -287,6 +1937,9 @@
       </w:r>
     </w:p>
     <w:p>
+      <w:pPr>
+        <w:outlineLvl w:val="0"/>
+      </w:pPr>
       <w:r>
         <w:t>[] Started UI work</w:t>
       </w:r>
@@ -298,6 +1951,7 @@
     </w:p>
     <w:p>
       <w:r>
+        <w:lastRenderedPageBreak/>
         <w:t>Friday 5/9/2014</w:t>
       </w:r>
     </w:p>
@@ -325,11 +1979,15 @@
     </w:p>
     <w:p>
       <w:r>
+        <w:lastRenderedPageBreak/>
         <w:t>Thursday 4/9/2014</w:t>
       </w:r>
     </w:p>
     <w:p/>
     <w:p>
+      <w:pPr>
+        <w:outlineLvl w:val="0"/>
+      </w:pPr>
       <w:r>
         <w:t>WFA-590 - Substring Token Functions</w:t>
       </w:r>
@@ -346,6 +2004,9 @@
       </w:r>
     </w:p>
     <w:p>
+      <w:pPr>
+        <w:outlineLvl w:val="0"/>
+      </w:pPr>
       <w:r>
         <w:t>[] Alternate Row UI</w:t>
       </w:r>
@@ -355,6 +2016,7 @@
     </w:p>
     <w:p>
       <w:r>
+        <w:lastRenderedPageBreak/>
         <w:t>Wednesday 3/9/2014</w:t>
       </w:r>
     </w:p>
@@ -365,6 +2027,9 @@
       </w:r>
     </w:p>
     <w:p>
+      <w:pPr>
+        <w:outlineLvl w:val="0"/>
+      </w:pPr>
       <w:r>
         <w:t>[] Set Footer disabled to be true on new ODS List Report</w:t>
       </w:r>
@@ -376,6 +2041,9 @@
     </w:p>
     <w:p/>
     <w:p>
+      <w:pPr>
+        <w:outlineLvl w:val="0"/>
+      </w:pPr>
       <w:r>
         <w:t>WFA-1015 - Alternate Row and Conditional Formatting ODS List Report</w:t>
       </w:r>
@@ -400,12 +2068,17 @@
           <w:numId w:val="9"/>
         </w:numPr>
       </w:pPr>
+      <w:proofErr w:type="spellStart"/>
       <w:r>
         <w:t>HrmlPageDesignerOdsReport</w:t>
       </w:r>
-    </w:p>
-    <w:p/>
-    <w:p>
+      <w:proofErr w:type="spellEnd"/>
+    </w:p>
+    <w:p/>
+    <w:p>
+      <w:pPr>
+        <w:outlineLvl w:val="0"/>
+      </w:pPr>
       <w:r>
         <w:t>WFA-6133 - Export issue</w:t>
       </w:r>
@@ -423,11 +2096,15 @@
     </w:p>
     <w:p>
       <w:r>
+        <w:lastRenderedPageBreak/>
         <w:t>Friday 29/8/2014</w:t>
       </w:r>
     </w:p>
     <w:p/>
     <w:p>
+      <w:pPr>
+        <w:outlineLvl w:val="0"/>
+      </w:pPr>
       <w:r>
         <w:t>WFA-590 - Substring Token Functions</w:t>
       </w:r>
@@ -450,11 +2127,15 @@
     </w:p>
     <w:p>
       <w:r>
+        <w:lastRenderedPageBreak/>
         <w:t>Thursday 28/8/2014</w:t>
       </w:r>
     </w:p>
     <w:p/>
     <w:p>
+      <w:pPr>
+        <w:outlineLvl w:val="0"/>
+      </w:pPr>
       <w:r>
         <w:t>WFA-5979 - Pivot on Hide Preview</w:t>
       </w:r>
@@ -464,8 +2145,13 @@
         <w:t xml:space="preserve">[] Issue </w:t>
       </w:r>
       <w:r>
-        <w:t>with backfit</w:t>
-      </w:r>
+        <w:t xml:space="preserve">with </w:t>
+      </w:r>
+      <w:proofErr w:type="spellStart"/>
+      <w:r>
+        <w:t>backfit</w:t>
+      </w:r>
+      <w:proofErr w:type="spellEnd"/>
     </w:p>
     <w:p>
       <w:r>
@@ -474,13 +2160,24 @@
     </w:p>
     <w:p/>
     <w:p>
+      <w:pPr>
+        <w:outlineLvl w:val="0"/>
+      </w:pPr>
       <w:r>
         <w:t>WFA-5641 - Instance + Role &amp; User Validation</w:t>
       </w:r>
     </w:p>
     <w:p>
       <w:r>
-        <w:t>[] Shows up as *?* - i18n issue</w:t>
+        <w:t>[] Shows up as *</w:t>
+      </w:r>
+      <w:proofErr w:type="gramStart"/>
+      <w:r>
+        <w:t>?*</w:t>
+      </w:r>
+      <w:proofErr w:type="gramEnd"/>
+      <w:r>
+        <w:t xml:space="preserve"> - i18n issue</w:t>
       </w:r>
     </w:p>
     <w:p>
@@ -490,6 +2187,9 @@
     </w:p>
     <w:p/>
     <w:p>
+      <w:pPr>
+        <w:outlineLvl w:val="0"/>
+      </w:pPr>
       <w:r>
         <w:t>WFA-590 - Substring Token Functions</w:t>
       </w:r>
@@ -506,8 +2206,13 @@
     </w:p>
     <w:p>
       <w:r>
-        <w:t>[] i18n</w:t>
-      </w:r>
+        <w:t xml:space="preserve">[] </w:t>
+      </w:r>
+      <w:proofErr w:type="gramStart"/>
+      <w:r>
+        <w:t>i18n</w:t>
+      </w:r>
+      <w:proofErr w:type="gramEnd"/>
     </w:p>
     <w:p>
       <w:r>
@@ -526,11 +2231,15 @@
     </w:p>
     <w:p>
       <w:r>
+        <w:lastRenderedPageBreak/>
         <w:t>Wednesday 27/08/2014</w:t>
       </w:r>
     </w:p>
     <w:p/>
     <w:p>
+      <w:pPr>
+        <w:outlineLvl w:val="0"/>
+      </w:pPr>
       <w:r>
         <w:t>WFA-5997 - Needs name</w:t>
       </w:r>
@@ -552,6 +2261,9 @@
     </w:p>
     <w:p/>
     <w:p>
+      <w:pPr>
+        <w:outlineLvl w:val="0"/>
+      </w:pPr>
       <w:r>
         <w:t>WFA-590 - Substring Token Functions</w:t>
       </w:r>
@@ -586,11 +2298,15 @@
     </w:p>
     <w:p>
       <w:r>
+        <w:lastRenderedPageBreak/>
         <w:t>Friday 22/8/2014</w:t>
       </w:r>
     </w:p>
     <w:p/>
     <w:p>
+      <w:pPr>
+        <w:outlineLvl w:val="0"/>
+      </w:pPr>
       <w:r>
         <w:t>WFA-5979 - Pivot on Hide Preview</w:t>
       </w:r>
@@ -617,8 +2333,15 @@
     </w:p>
     <w:p>
       <w:r>
-        <w:t>[] Could still be an issue - IsResultTruncated</w:t>
-      </w:r>
+        <w:t xml:space="preserve">[] Could still be an issue - </w:t>
+      </w:r>
+      <w:proofErr w:type="spellStart"/>
+      <w:proofErr w:type="gramStart"/>
+      <w:r>
+        <w:t>IsResultTruncated</w:t>
+      </w:r>
+      <w:proofErr w:type="spellEnd"/>
+      <w:proofErr w:type="gramEnd"/>
     </w:p>
     <w:p/>
     <w:p/>
@@ -629,14 +2352,31 @@
     </w:p>
     <w:p>
       <w:r>
+        <w:lastRenderedPageBreak/>
         <w:t>Thursday 21/8/2014</w:t>
       </w:r>
     </w:p>
     <w:p/>
     <w:p>
-      <w:r>
-        <w:t>WFA-3050 - Agg Col Concat</w:t>
-      </w:r>
+      <w:pPr>
+        <w:outlineLvl w:val="0"/>
+      </w:pPr>
+      <w:r>
+        <w:t xml:space="preserve">WFA-3050 - </w:t>
+      </w:r>
+      <w:proofErr w:type="spellStart"/>
+      <w:r>
+        <w:t>Agg</w:t>
+      </w:r>
+      <w:proofErr w:type="spellEnd"/>
+      <w:r>
+        <w:t xml:space="preserve"> Col </w:t>
+      </w:r>
+      <w:proofErr w:type="spellStart"/>
+      <w:r>
+        <w:t>Concat</w:t>
+      </w:r>
+      <w:proofErr w:type="spellEnd"/>
     </w:p>
     <w:p>
       <w:r>
@@ -650,6 +2390,9 @@
     </w:p>
     <w:p/>
     <w:p>
+      <w:pPr>
+        <w:outlineLvl w:val="0"/>
+      </w:pPr>
       <w:r>
         <w:t>Fortify</w:t>
       </w:r>
@@ -666,6 +2409,9 @@
     </w:p>
     <w:p/>
     <w:p>
+      <w:pPr>
+        <w:outlineLvl w:val="0"/>
+      </w:pPr>
       <w:r>
         <w:t>WFA-3965 - String Format Token Functions</w:t>
       </w:r>
@@ -682,11 +2428,15 @@
     </w:p>
     <w:p>
       <w:r>
+        <w:lastRenderedPageBreak/>
         <w:t>Wednesday 20/8/2014</w:t>
       </w:r>
     </w:p>
     <w:p/>
     <w:p>
+      <w:pPr>
+        <w:outlineLvl w:val="0"/>
+      </w:pPr>
       <w:r>
         <w:t>WFA-1735 - Apostrophes not rendering</w:t>
       </w:r>
@@ -698,6 +2448,9 @@
     </w:p>
     <w:p/>
     <w:p>
+      <w:pPr>
+        <w:outlineLvl w:val="0"/>
+      </w:pPr>
       <w:r>
         <w:t>WFA-5641 - Instance + Role &amp; User Validation</w:t>
       </w:r>
@@ -709,9 +2462,25 @@
     </w:p>
     <w:p/>
     <w:p>
-      <w:r>
-        <w:t>WFA-3050 - Agg Col Concat</w:t>
-      </w:r>
+      <w:pPr>
+        <w:outlineLvl w:val="0"/>
+      </w:pPr>
+      <w:r>
+        <w:t xml:space="preserve">WFA-3050 - </w:t>
+      </w:r>
+      <w:proofErr w:type="spellStart"/>
+      <w:r>
+        <w:t>Agg</w:t>
+      </w:r>
+      <w:proofErr w:type="spellEnd"/>
+      <w:r>
+        <w:t xml:space="preserve"> Col </w:t>
+      </w:r>
+      <w:proofErr w:type="spellStart"/>
+      <w:r>
+        <w:t>Concat</w:t>
+      </w:r>
+      <w:proofErr w:type="spellEnd"/>
     </w:p>
     <w:p>
       <w:r>
@@ -732,11 +2501,15 @@
     </w:p>
     <w:p>
       <w:r>
+        <w:lastRenderedPageBreak/>
         <w:t>Friday 15/08/2014</w:t>
       </w:r>
     </w:p>
     <w:p/>
     <w:p>
+      <w:pPr>
+        <w:outlineLvl w:val="0"/>
+      </w:pPr>
       <w:r>
         <w:t>WFA-5641 - Instance + Role &amp; User Validation</w:t>
       </w:r>
@@ -756,11 +2529,15 @@
     </w:p>
     <w:p>
       <w:r>
+        <w:lastRenderedPageBreak/>
         <w:t>Thursday 14/08/2014</w:t>
       </w:r>
     </w:p>
     <w:p/>
     <w:p>
+      <w:pPr>
+        <w:outlineLvl w:val="0"/>
+      </w:pPr>
       <w:r>
         <w:t>WFA-5550 - Add Page Name slow</w:t>
       </w:r>
@@ -777,6 +2554,9 @@
     </w:p>
     <w:p/>
     <w:p>
+      <w:pPr>
+        <w:outlineLvl w:val="0"/>
+      </w:pPr>
       <w:r>
         <w:t>WFA-5224 - Export Excel, no query</w:t>
       </w:r>
@@ -798,9 +2578,17 @@
     </w:p>
     <w:p/>
     <w:p>
-      <w:r>
-        <w:t>WFA-4242 - Null in GetMeansureListForItemSubCategory</w:t>
-      </w:r>
+      <w:pPr>
+        <w:outlineLvl w:val="0"/>
+      </w:pPr>
+      <w:r>
+        <w:t xml:space="preserve">WFA-4242 - Null in </w:t>
+      </w:r>
+      <w:proofErr w:type="spellStart"/>
+      <w:r>
+        <w:t>GetMeansureListForItemSubCategory</w:t>
+      </w:r>
+      <w:proofErr w:type="spellEnd"/>
     </w:p>
     <w:p>
       <w:r>
@@ -836,6 +2624,9 @@
     </w:p>
     <w:p/>
     <w:p>
+      <w:pPr>
+        <w:outlineLvl w:val="0"/>
+      </w:pPr>
       <w:r>
         <w:t>WFA-1735 - Apostrophes not rendering</w:t>
       </w:r>
@@ -847,6 +2638,9 @@
     </w:p>
     <w:p/>
     <w:p>
+      <w:pPr>
+        <w:outlineLvl w:val="0"/>
+      </w:pPr>
       <w:r>
         <w:t>WFA-5641 - Instance + Role &amp; User Validation</w:t>
       </w:r>
@@ -892,11 +2686,15 @@
     </w:p>
     <w:p>
       <w:r>
+        <w:lastRenderedPageBreak/>
         <w:t>Friday 8/8/2014</w:t>
       </w:r>
     </w:p>
     <w:p/>
     <w:p>
+      <w:pPr>
+        <w:outlineLvl w:val="0"/>
+      </w:pPr>
       <w:r>
         <w:t>WFA-1735 - Apostrophes not rendering</w:t>
       </w:r>
@@ -918,6 +2716,9 @@
     </w:p>
     <w:p/>
     <w:p>
+      <w:pPr>
+        <w:outlineLvl w:val="0"/>
+      </w:pPr>
       <w:r>
         <w:t>WFA-5550 - Add Page Name slow</w:t>
       </w:r>
@@ -951,7 +2752,15 @@
         </w:numPr>
       </w:pPr>
       <w:r>
-        <w:t>Found there is a lot of checking, is it all necessary?</w:t>
+        <w:t xml:space="preserve">Found there is a lot of checking, is it </w:t>
+      </w:r>
+      <w:proofErr w:type="gramStart"/>
+      <w:r>
+        <w:t>all necessary</w:t>
+      </w:r>
+      <w:proofErr w:type="gramEnd"/>
+      <w:r>
+        <w:t>?</w:t>
       </w:r>
     </w:p>
     <w:p>
@@ -973,11 +2782,15 @@
     </w:p>
     <w:p>
       <w:r>
+        <w:lastRenderedPageBreak/>
         <w:t>Thursday 7/8/2014</w:t>
       </w:r>
     </w:p>
     <w:p/>
     <w:p>
+      <w:pPr>
+        <w:outlineLvl w:val="0"/>
+      </w:pPr>
       <w:r>
         <w:t>WFA-5001 - Hide Preview Public</w:t>
       </w:r>
@@ -1004,6 +2817,9 @@
     </w:p>
     <w:p/>
     <w:p>
+      <w:pPr>
+        <w:outlineLvl w:val="0"/>
+      </w:pPr>
       <w:r>
         <w:t>WFA-1735 - Apostrophes not rendering</w:t>
       </w:r>
@@ -1015,6 +2831,9 @@
     </w:p>
     <w:p/>
     <w:p>
+      <w:pPr>
+        <w:outlineLvl w:val="0"/>
+      </w:pPr>
       <w:r>
         <w:t>WFA-1734 - Text alignment</w:t>
       </w:r>
@@ -1036,16 +2855,19 @@
     </w:p>
     <w:p>
       <w:r>
+        <w:lastRenderedPageBreak/>
         <w:t>Wednesday 6/8/2014</w:t>
       </w:r>
     </w:p>
     <w:p/>
     <w:p>
+      <w:pPr>
+        <w:outlineLvl w:val="0"/>
+      </w:pPr>
       <w:r>
         <w:t>WFA-5001 - Hide Preview Public</w:t>
       </w:r>
     </w:p>
-    <w:p/>
     <w:p>
       <w:r>
         <w:t>[] Completed</w:t>
@@ -1096,28 +2918,38 @@
       <w:r>
         <w:t>Preview Hidden but set to not hidden</w:t>
       </w:r>
+      <w:bookmarkStart w:id="0" w:name="_GoBack"/>
+      <w:bookmarkEnd w:id="0"/>
+    </w:p>
+    <w:p/>
+    <w:p>
+      <w:pPr>
+        <w:outlineLvl w:val="0"/>
+      </w:pPr>
+      <w:r>
+        <w:t>WFA-4883 - Needs name</w:t>
+      </w:r>
+    </w:p>
+    <w:p>
+      <w:r>
+        <w:t>[] Bug is there</w:t>
+      </w:r>
     </w:p>
     <w:p>
       <w:r>
         <w:t>[]</w:t>
       </w:r>
-    </w:p>
-    <w:p/>
-    <w:p>
-      <w:r>
-        <w:t>WFA-4883 - Needs name</w:t>
-      </w:r>
-    </w:p>
-    <w:p/>
-    <w:p>
-      <w:r>
-        <w:t>[] Bug is there</w:t>
-      </w:r>
-    </w:p>
-    <w:p>
-      <w:r>
-        <w:t>[]HrmlPbxTab.*</w:t>
-      </w:r>
+      <w:r>
+        <w:t xml:space="preserve"> </w:t>
+      </w:r>
+      <w:r>
+        <w:t>HrmlPbxTab</w:t>
+      </w:r>
+      <w:proofErr w:type="gramStart"/>
+      <w:r>
+        <w:t>.*</w:t>
+      </w:r>
+      <w:proofErr w:type="gramEnd"/>
     </w:p>
     <w:p>
       <w:r>
@@ -1126,11 +2958,15 @@
     </w:p>
     <w:p>
       <w:r>
+        <w:lastRenderedPageBreak/>
         <w:t>Friday 1/8/2014</w:t>
       </w:r>
     </w:p>
     <w:p/>
     <w:p>
+      <w:pPr>
+        <w:outlineLvl w:val="0"/>
+      </w:pPr>
       <w:r>
         <w:t xml:space="preserve">WFA-4788 </w:t>
       </w:r>
@@ -1141,7 +2977,6 @@
         <w:t xml:space="preserve"> Menu item user text overridden on Report update</w:t>
       </w:r>
     </w:p>
-    <w:p/>
     <w:p>
       <w:r>
         <w:t xml:space="preserve">[] It was the save </w:t>
@@ -1165,6 +3000,9 @@
     </w:p>
     <w:p/>
     <w:p>
+      <w:pPr>
+        <w:outlineLvl w:val="0"/>
+      </w:pPr>
       <w:r>
         <w:t xml:space="preserve">WFA-5163 </w:t>
       </w:r>
@@ -1178,7 +3016,6 @@
         <w:t>Recipients</w:t>
       </w:r>
     </w:p>
-    <w:p/>
     <w:p>
       <w:r>
         <w:t>[] Added message</w:t>
@@ -1191,6 +3028,9 @@
     </w:p>
     <w:p/>
     <w:p>
+      <w:pPr>
+        <w:outlineLvl w:val="0"/>
+      </w:pPr>
       <w:r>
         <w:t xml:space="preserve">WFA-5001 </w:t>
       </w:r>
@@ -1201,7 +3041,6 @@
         <w:t xml:space="preserve"> Hide Preview Public</w:t>
       </w:r>
     </w:p>
-    <w:p/>
     <w:p>
       <w:r>
         <w:t>[] Started working on it</w:t>
@@ -1214,11 +3053,15 @@
     </w:p>
     <w:p>
       <w:r>
+        <w:lastRenderedPageBreak/>
         <w:t>Thursday 31/7/14</w:t>
       </w:r>
     </w:p>
     <w:p/>
     <w:p>
+      <w:pPr>
+        <w:outlineLvl w:val="0"/>
+      </w:pPr>
       <w:r>
         <w:t xml:space="preserve">WFA-4788 </w:t>
       </w:r>
@@ -1229,7 +3072,6 @@
         <w:t xml:space="preserve"> Menu item user text overridden on Report update</w:t>
       </w:r>
     </w:p>
-    <w:p/>
     <w:p>
       <w:r>
         <w:t>[] Reproduced bug</w:t>
@@ -1243,11 +3085,15 @@
     </w:p>
     <w:p>
       <w:r>
+        <w:lastRenderedPageBreak/>
         <w:t>Wednesday 30/7/2014</w:t>
       </w:r>
     </w:p>
     <w:p/>
     <w:p>
+      <w:pPr>
+        <w:outlineLvl w:val="0"/>
+      </w:pPr>
       <w:r>
         <w:t xml:space="preserve">WFA-4202 </w:t>
       </w:r>
@@ -1258,7 +3104,6 @@
         <w:t xml:space="preserve"> FTP Setup tab Report Distributor</w:t>
       </w:r>
     </w:p>
-    <w:p/>
     <w:p>
       <w:r>
         <w:t>[] Did i18n</w:t>
@@ -1271,7 +3116,15 @@
     </w:p>
     <w:p>
       <w:r>
-        <w:t>[] Fixed up updating issue which was present in HrmlFileTransfer type project</w:t>
+        <w:t xml:space="preserve">[] Fixed up updating issue which was present in </w:t>
+      </w:r>
+      <w:proofErr w:type="spellStart"/>
+      <w:r>
+        <w:t>HrmlFileTransfer</w:t>
+      </w:r>
+      <w:proofErr w:type="spellEnd"/>
+      <w:r>
+        <w:t xml:space="preserve"> type project</w:t>
       </w:r>
     </w:p>
     <w:p>
@@ -1281,11 +3134,15 @@
     </w:p>
     <w:p>
       <w:r>
+        <w:lastRenderedPageBreak/>
         <w:t>Friday 25/7/2014</w:t>
       </w:r>
     </w:p>
     <w:p/>
     <w:p>
+      <w:pPr>
+        <w:outlineLvl w:val="0"/>
+      </w:pPr>
       <w:r>
         <w:t xml:space="preserve">WFA-4202 </w:t>
       </w:r>
@@ -1296,13 +3153,23 @@
         <w:t xml:space="preserve"> FTP Setup tab Report Distributor</w:t>
       </w:r>
     </w:p>
-    <w:p/>
-    <w:p>
-      <w:r>
-        <w:t>[] Setup local FTP server for testing using FileZilla Server application</w:t>
-      </w:r>
-    </w:p>
-    <w:p>
+    <w:p>
+      <w:r>
+        <w:t xml:space="preserve">[] Setup local FTP server for testing using </w:t>
+      </w:r>
+      <w:proofErr w:type="spellStart"/>
+      <w:r>
+        <w:t>FileZilla</w:t>
+      </w:r>
+      <w:proofErr w:type="spellEnd"/>
+      <w:r>
+        <w:t xml:space="preserve"> Server application</w:t>
+      </w:r>
+    </w:p>
+    <w:p>
+      <w:pPr>
+        <w:outlineLvl w:val="0"/>
+      </w:pPr>
       <w:r>
         <w:t>[] Tested and all passed apart from file updating</w:t>
       </w:r>
@@ -1314,11 +3181,15 @@
     </w:p>
     <w:p>
       <w:r>
+        <w:lastRenderedPageBreak/>
         <w:t>Thursday 24/07/14</w:t>
       </w:r>
     </w:p>
     <w:p/>
     <w:p>
+      <w:pPr>
+        <w:outlineLvl w:val="0"/>
+      </w:pPr>
       <w:r>
         <w:t xml:space="preserve">WFA-4202 </w:t>
       </w:r>
@@ -1329,13 +3200,15 @@
         <w:t xml:space="preserve"> FTP Setup tab Report Distributor</w:t>
       </w:r>
     </w:p>
-    <w:p/>
     <w:p>
       <w:r>
         <w:t>[] Add more descriptive text to FTP setup tab</w:t>
       </w:r>
     </w:p>
     <w:p>
+      <w:pPr>
+        <w:outlineLvl w:val="0"/>
+      </w:pPr>
       <w:r>
         <w:t>[] Add more text to Date radio button to explain format</w:t>
       </w:r>
@@ -1347,11 +3220,15 @@
     </w:p>
     <w:p>
       <w:r>
+        <w:lastRenderedPageBreak/>
         <w:t>Wednesday 23/7/2014</w:t>
       </w:r>
     </w:p>
     <w:p/>
     <w:p>
+      <w:pPr>
+        <w:outlineLvl w:val="0"/>
+      </w:pPr>
       <w:r>
         <w:t xml:space="preserve">WFA-4202 </w:t>
       </w:r>
@@ -1362,7 +3239,6 @@
         <w:t xml:space="preserve"> FTP Setup tab Report Distributor</w:t>
       </w:r>
     </w:p>
-    <w:p/>
     <w:p>
       <w:r>
         <w:t>[] Created tab</w:t>
@@ -1370,7 +3246,31 @@
     </w:p>
     <w:p>
       <w:r>
-        <w:t>[] Updated HrmlBundleMaster to have FoldernameFormat and FolderName in XML</w:t>
+        <w:t xml:space="preserve">[] Updated </w:t>
+      </w:r>
+      <w:proofErr w:type="spellStart"/>
+      <w:r>
+        <w:t>HrmlBundleMaster</w:t>
+      </w:r>
+      <w:proofErr w:type="spellEnd"/>
+      <w:r>
+        <w:t xml:space="preserve"> to have </w:t>
+      </w:r>
+      <w:proofErr w:type="spellStart"/>
+      <w:r>
+        <w:t>FoldernameFormat</w:t>
+      </w:r>
+      <w:proofErr w:type="spellEnd"/>
+      <w:r>
+        <w:t xml:space="preserve"> and </w:t>
+      </w:r>
+      <w:proofErr w:type="spellStart"/>
+      <w:r>
+        <w:t>FolderName</w:t>
+      </w:r>
+      <w:proofErr w:type="spellEnd"/>
+      <w:r>
+        <w:t xml:space="preserve"> in XML</w:t>
       </w:r>
     </w:p>
     <w:p>
@@ -1385,11 +3285,15 @@
     </w:p>
     <w:p>
       <w:r>
+        <w:lastRenderedPageBreak/>
         <w:t>Friday 18/7/2014</w:t>
       </w:r>
     </w:p>
     <w:p/>
     <w:p>
+      <w:pPr>
+        <w:outlineLvl w:val="0"/>
+      </w:pPr>
       <w:r>
         <w:t xml:space="preserve">WFA-5448 </w:t>
       </w:r>
@@ -1397,10 +3301,17 @@
         <w:t>-</w:t>
       </w:r>
       <w:r>
-        <w:t xml:space="preserve"> Bug Edit Table Left Nav Not Pinned</w:t>
-      </w:r>
-    </w:p>
-    <w:p/>
+        <w:t xml:space="preserve"> Bug Edit Table Left </w:t>
+      </w:r>
+      <w:proofErr w:type="spellStart"/>
+      <w:r>
+        <w:t>Nav</w:t>
+      </w:r>
+      <w:proofErr w:type="spellEnd"/>
+      <w:r>
+        <w:t xml:space="preserve"> Not Pinned</w:t>
+      </w:r>
+    </w:p>
     <w:p>
       <w:r>
         <w:t xml:space="preserve">[] Fix bug </w:t>
@@ -1450,11 +3361,15 @@
     </w:p>
     <w:p>
       <w:r>
+        <w:lastRenderedPageBreak/>
         <w:t>Thursday 17/7/2014</w:t>
       </w:r>
     </w:p>
     <w:p/>
     <w:p>
+      <w:pPr>
+        <w:outlineLvl w:val="0"/>
+      </w:pPr>
       <w:r>
         <w:t xml:space="preserve">WFA-5428 </w:t>
       </w:r>
@@ -1465,10 +3380,17 @@
         <w:t xml:space="preserve"> ODS List Report CSV Export</w:t>
       </w:r>
     </w:p>
-    <w:p/>
-    <w:p>
-      <w:r>
-        <w:t>[] Don’t show burst reporting icon if all conditions are met where no menu items would show</w:t>
+    <w:p>
+      <w:r>
+        <w:t xml:space="preserve">[] Don’t show </w:t>
+      </w:r>
+      <w:proofErr w:type="gramStart"/>
+      <w:r>
+        <w:t>burst reporting</w:t>
+      </w:r>
+      <w:proofErr w:type="gramEnd"/>
+      <w:r>
+        <w:t xml:space="preserve"> icon if all conditions are met where no menu items would show</w:t>
       </w:r>
     </w:p>
     <w:p>
@@ -1478,11 +3400,13 @@
     </w:p>
     <w:p/>
     <w:p>
+      <w:pPr>
+        <w:outlineLvl w:val="0"/>
+      </w:pPr>
       <w:r>
         <w:t>Mandatory Prompts</w:t>
       </w:r>
     </w:p>
-    <w:p/>
     <w:p>
       <w:r>
         <w:t>[] Had meeting</w:t>
@@ -1512,12 +3436,12 @@
         <w:t>Not enough time before Code Complete</w:t>
       </w:r>
     </w:p>
+    <w:p/>
     <w:p>
       <w:r>
         <w:t>Fortify</w:t>
       </w:r>
     </w:p>
-    <w:p/>
     <w:p>
       <w:r>
         <w:t>[] Created document with summary of results from Fortify Scan</w:t>
@@ -1536,6 +3460,9 @@
     <w:p/>
     <w:p/>
     <w:p>
+      <w:pPr>
+        <w:outlineLvl w:val="0"/>
+      </w:pPr>
       <w:r>
         <w:t xml:space="preserve">WFA-5448 </w:t>
       </w:r>
@@ -1543,10 +3470,17 @@
         <w:t>-</w:t>
       </w:r>
       <w:r>
-        <w:t xml:space="preserve"> Bug Edit Table Left Nav Not Pinned</w:t>
-      </w:r>
-    </w:p>
-    <w:p/>
+        <w:t xml:space="preserve"> Bug Edit Table Left </w:t>
+      </w:r>
+      <w:proofErr w:type="spellStart"/>
+      <w:r>
+        <w:t>Nav</w:t>
+      </w:r>
+      <w:proofErr w:type="spellEnd"/>
+      <w:r>
+        <w:t xml:space="preserve"> Not Pinned</w:t>
+      </w:r>
+    </w:p>
     <w:p>
       <w:r>
         <w:t>[] Found bug of mouse out with z-index</w:t>
@@ -1559,11 +3493,15 @@
     </w:p>
     <w:p>
       <w:r>
+        <w:lastRenderedPageBreak/>
         <w:t>Wednesday 16/7/2014</w:t>
       </w:r>
     </w:p>
     <w:p/>
     <w:p>
+      <w:pPr>
+        <w:outlineLvl w:val="0"/>
+      </w:pPr>
       <w:r>
         <w:t xml:space="preserve">WFA-4811 </w:t>
       </w:r>
@@ -1574,10 +3512,17 @@
         <w:t xml:space="preserve"> Pivot Query Null</w:t>
       </w:r>
     </w:p>
-    <w:p/>
-    <w:p>
-      <w:r>
-        <w:t xml:space="preserve">[] Thors email </w:t>
+    <w:p>
+      <w:r>
+        <w:t xml:space="preserve">[] </w:t>
+      </w:r>
+      <w:proofErr w:type="spellStart"/>
+      <w:r>
+        <w:t>Thors</w:t>
+      </w:r>
+      <w:proofErr w:type="spellEnd"/>
+      <w:r>
+        <w:t xml:space="preserve"> email </w:t>
       </w:r>
       <w:r>
         <w:t>-</w:t>
@@ -1588,6 +3533,9 @@
     </w:p>
     <w:p/>
     <w:p>
+      <w:pPr>
+        <w:outlineLvl w:val="0"/>
+      </w:pPr>
       <w:r>
         <w:t xml:space="preserve">WFA-5399 </w:t>
       </w:r>
@@ -1598,10 +3546,17 @@
         <w:t xml:space="preserve"> Audit Data Export</w:t>
       </w:r>
     </w:p>
-    <w:p/>
-    <w:p>
-      <w:r>
-        <w:t xml:space="preserve">[] Talk to Laesa </w:t>
+    <w:p>
+      <w:r>
+        <w:t xml:space="preserve">[] Talk to </w:t>
+      </w:r>
+      <w:proofErr w:type="spellStart"/>
+      <w:r>
+        <w:t>Laesa</w:t>
+      </w:r>
+      <w:proofErr w:type="spellEnd"/>
+      <w:r>
+        <w:t xml:space="preserve"> </w:t>
       </w:r>
       <w:r>
         <w:t>-</w:t>
@@ -1611,6 +3566,9 @@
       </w:r>
     </w:p>
     <w:p>
+      <w:pPr>
+        <w:outlineLvl w:val="0"/>
+      </w:pPr>
       <w:r>
         <w:t xml:space="preserve">[] Talk to Paul </w:t>
       </w:r>
@@ -1618,7 +3576,15 @@
         <w:t>-</w:t>
       </w:r>
       <w:r>
-        <w:t xml:space="preserve"> Csv value format not consistent</w:t>
+        <w:t xml:space="preserve"> </w:t>
+      </w:r>
+      <w:proofErr w:type="spellStart"/>
+      <w:r>
+        <w:t>Csv</w:t>
+      </w:r>
+      <w:proofErr w:type="spellEnd"/>
+      <w:r>
+        <w:t xml:space="preserve"> value format not consistent</w:t>
       </w:r>
     </w:p>
     <w:p>
@@ -1627,6 +3593,9 @@
       </w:r>
     </w:p>
     <w:p>
+      <w:pPr>
+        <w:outlineLvl w:val="0"/>
+      </w:pPr>
       <w:r>
         <w:t xml:space="preserve">[] Date format issue fixed </w:t>
       </w:r>
@@ -1649,17 +3618,33 @@
       </w:r>
     </w:p>
     <w:p>
+      <w:pPr>
+        <w:outlineLvl w:val="0"/>
+      </w:pPr>
       <w:r>
         <w:t>[] Performance of query slightly increased due to adding index</w:t>
       </w:r>
     </w:p>
     <w:p>
-      <w:r>
-        <w:t>[] Added comments on AuditLog DO.</w:t>
-      </w:r>
-    </w:p>
-    <w:p/>
-    <w:p>
+      <w:proofErr w:type="gramStart"/>
+      <w:r>
+        <w:t xml:space="preserve">[] Added comments on </w:t>
+      </w:r>
+      <w:proofErr w:type="spellStart"/>
+      <w:r>
+        <w:t>AuditLog</w:t>
+      </w:r>
+      <w:proofErr w:type="spellEnd"/>
+      <w:r>
+        <w:t xml:space="preserve"> DO.</w:t>
+      </w:r>
+      <w:proofErr w:type="gramEnd"/>
+    </w:p>
+    <w:p/>
+    <w:p>
+      <w:pPr>
+        <w:outlineLvl w:val="0"/>
+      </w:pPr>
       <w:r>
         <w:t xml:space="preserve"> WFA-5428 </w:t>
       </w:r>
@@ -1670,7 +3655,6 @@
         <w:t xml:space="preserve"> ODS List Report CSV Export</w:t>
       </w:r>
     </w:p>
-    <w:p/>
     <w:p>
       <w:r>
         <w:t xml:space="preserve">[] IE11 Support </w:t>
@@ -1688,7 +3672,15 @@
         <w:t>-</w:t>
       </w:r>
       <w:r>
-        <w:t xml:space="preserve"> Dojo not loading, in compability mode</w:t>
+        <w:t xml:space="preserve"> Dojo not loading, in </w:t>
+      </w:r>
+      <w:proofErr w:type="spellStart"/>
+      <w:r>
+        <w:t>compability</w:t>
+      </w:r>
+      <w:proofErr w:type="spellEnd"/>
+      <w:r>
+        <w:t xml:space="preserve"> mode</w:t>
       </w:r>
     </w:p>
     <w:p>
@@ -1711,6 +3703,9 @@
     </w:p>
     <w:p/>
     <w:p>
+      <w:pPr>
+        <w:outlineLvl w:val="0"/>
+      </w:pPr>
       <w:r>
         <w:t xml:space="preserve">WFA-5448 </w:t>
       </w:r>
@@ -1718,10 +3713,17 @@
         <w:t>-</w:t>
       </w:r>
       <w:r>
-        <w:t xml:space="preserve"> Bug Edit Table Left Nav Not Pinned</w:t>
-      </w:r>
-    </w:p>
-    <w:p/>
+        <w:t xml:space="preserve"> Bug Edit Table Left </w:t>
+      </w:r>
+      <w:proofErr w:type="spellStart"/>
+      <w:r>
+        <w:t>Nav</w:t>
+      </w:r>
+      <w:proofErr w:type="spellEnd"/>
+      <w:r>
+        <w:t xml:space="preserve"> Not Pinned</w:t>
+      </w:r>
+    </w:p>
     <w:p>
       <w:r>
         <w:t>[] Found out specs</w:t>
@@ -1729,11 +3731,13 @@
     </w:p>
     <w:p/>
     <w:p>
+      <w:pPr>
+        <w:outlineLvl w:val="0"/>
+      </w:pPr>
       <w:r>
         <w:t>Mandatory Prompts</w:t>
       </w:r>
     </w:p>
-    <w:p/>
     <w:p>
       <w:r>
         <w:t>[] Talked to Tommy</w:t>
@@ -1741,11 +3745,13 @@
     </w:p>
     <w:p/>
     <w:p>
+      <w:pPr>
+        <w:outlineLvl w:val="0"/>
+      </w:pPr>
       <w:r>
         <w:t>Fortify</w:t>
       </w:r>
     </w:p>
-    <w:p/>
     <w:p>
       <w:r>
         <w:t>[] Made list of patterns and send to HP to determine if acceptable false positives</w:t>
@@ -1758,16 +3764,19 @@
     </w:p>
     <w:p>
       <w:r>
+        <w:lastRenderedPageBreak/>
         <w:t>Tuesday 8/7/2014</w:t>
       </w:r>
     </w:p>
     <w:p/>
     <w:p>
+      <w:pPr>
+        <w:outlineLvl w:val="0"/>
+      </w:pPr>
       <w:r>
         <w:t>Fortify</w:t>
       </w:r>
     </w:p>
-    <w:p/>
     <w:p>
       <w:r>
         <w:t>[] Downloaded Rule pack</w:t>
@@ -1790,16 +3799,19 @@
     </w:p>
     <w:p>
       <w:r>
+        <w:lastRenderedPageBreak/>
         <w:t>Monday 7/7/2014</w:t>
       </w:r>
     </w:p>
     <w:p/>
     <w:p>
+      <w:pPr>
+        <w:outlineLvl w:val="0"/>
+      </w:pPr>
       <w:r>
         <w:t>Fortify</w:t>
       </w:r>
     </w:p>
-    <w:p/>
     <w:p>
       <w:r>
         <w:t>[] Setup fortify to use DLL’s in Temporary Files Folder</w:t>
@@ -1812,11 +3824,15 @@
     </w:p>
     <w:p>
       <w:r>
+        <w:lastRenderedPageBreak/>
         <w:t>Wednesday 02/07/2014</w:t>
       </w:r>
     </w:p>
     <w:p/>
     <w:p>
+      <w:pPr>
+        <w:outlineLvl w:val="0"/>
+      </w:pPr>
       <w:r>
         <w:t xml:space="preserve">WFA-5428 </w:t>
       </w:r>
@@ -1827,7 +3843,6 @@
         <w:t xml:space="preserve"> ODS List Report CSV Export</w:t>
       </w:r>
     </w:p>
-    <w:p/>
     <w:p>
       <w:r>
         <w:t>[] CI + CR</w:t>
@@ -1836,6 +3851,9 @@
     <w:p/>
     <w:p/>
     <w:p>
+      <w:pPr>
+        <w:outlineLvl w:val="0"/>
+      </w:pPr>
       <w:r>
         <w:t xml:space="preserve">WFA-5448 </w:t>
       </w:r>
@@ -1843,10 +3861,17 @@
         <w:t>-</w:t>
       </w:r>
       <w:r>
-        <w:t xml:space="preserve"> Bug Edit Table Left Nav Not Pinned</w:t>
-      </w:r>
-    </w:p>
-    <w:p/>
+        <w:t xml:space="preserve"> Bug Edit Table Left </w:t>
+      </w:r>
+      <w:proofErr w:type="spellStart"/>
+      <w:r>
+        <w:t>Nav</w:t>
+      </w:r>
+      <w:proofErr w:type="spellEnd"/>
+      <w:r>
+        <w:t xml:space="preserve"> Not Pinned</w:t>
+      </w:r>
+    </w:p>
     <w:p>
       <w:r>
         <w:t>[] Started</w:t>
@@ -1859,6 +3884,7 @@
     </w:p>
     <w:p>
       <w:r>
+        <w:lastRenderedPageBreak/>
         <w:t xml:space="preserve">Tuesday </w:t>
       </w:r>
       <w:r>
@@ -1867,6 +3893,9 @@
     </w:p>
     <w:p/>
     <w:p>
+      <w:pPr>
+        <w:outlineLvl w:val="0"/>
+      </w:pPr>
       <w:r>
         <w:t xml:space="preserve">WFA-5428 </w:t>
       </w:r>
@@ -1877,7 +3906,6 @@
         <w:t xml:space="preserve"> ODS List Report CSV Export</w:t>
       </w:r>
     </w:p>
-    <w:p/>
     <w:p>
       <w:r>
         <w:t>[] Emailed about progress</w:t>
@@ -1885,8 +3913,13 @@
     </w:p>
     <w:p>
       <w:r>
-        <w:t>[] Add CSV if support in Report Distrubutor</w:t>
-      </w:r>
+        <w:t xml:space="preserve">[] Add CSV if support in Report </w:t>
+      </w:r>
+      <w:proofErr w:type="spellStart"/>
+      <w:r>
+        <w:t>Distrubutor</w:t>
+      </w:r>
+      <w:proofErr w:type="spellEnd"/>
     </w:p>
     <w:p>
       <w:r>
@@ -1895,11 +3928,15 @@
     </w:p>
     <w:p>
       <w:r>
+        <w:lastRenderedPageBreak/>
         <w:t>Monday 30/06/2014</w:t>
       </w:r>
     </w:p>
     <w:p/>
     <w:p>
+      <w:pPr>
+        <w:outlineLvl w:val="0"/>
+      </w:pPr>
       <w:r>
         <w:t xml:space="preserve">WFA-5428 </w:t>
       </w:r>
@@ -1910,7 +3947,6 @@
         <w:t xml:space="preserve"> ODS List Report CSV Export</w:t>
       </w:r>
     </w:p>
-    <w:p/>
     <w:p>
       <w:r>
         <w:t>[] Finished implementing background export to CSV</w:t>
@@ -1918,7 +3954,15 @@
     </w:p>
     <w:p>
       <w:r>
-        <w:t>[] Started implementing the adding of a csv export to a bundle via Page Builder</w:t>
+        <w:t xml:space="preserve">[] Started implementing the adding of a </w:t>
+      </w:r>
+      <w:proofErr w:type="spellStart"/>
+      <w:r>
+        <w:t>csv</w:t>
+      </w:r>
+      <w:proofErr w:type="spellEnd"/>
+      <w:r>
+        <w:t xml:space="preserve"> export to a bundle via Page Builder</w:t>
       </w:r>
     </w:p>
     <w:p/>
@@ -1929,11 +3973,15 @@
     </w:p>
     <w:p>
       <w:r>
+        <w:lastRenderedPageBreak/>
         <w:t>Wednesday 25/06/2014</w:t>
       </w:r>
     </w:p>
     <w:p/>
     <w:p>
+      <w:pPr>
+        <w:outlineLvl w:val="0"/>
+      </w:pPr>
       <w:r>
         <w:t xml:space="preserve">WFA-5428 </w:t>
       </w:r>
@@ -1944,13 +3992,15 @@
         <w:t xml:space="preserve"> ODS List Report CSV Export</w:t>
       </w:r>
     </w:p>
-    <w:p/>
     <w:p>
       <w:r>
         <w:t>[] Undo the changes that added the button and the submenu</w:t>
       </w:r>
     </w:p>
     <w:p>
+      <w:pPr>
+        <w:outlineLvl w:val="0"/>
+      </w:pPr>
       <w:r>
         <w:t>Questions</w:t>
       </w:r>
@@ -1970,8 +4020,13 @@
         <w:t>-</w:t>
       </w:r>
       <w:r>
-        <w:t xml:space="preserve"> Only show dialog if can export csv</w:t>
-      </w:r>
+        <w:t xml:space="preserve"> Only show dialog if can export </w:t>
+      </w:r>
+      <w:proofErr w:type="spellStart"/>
+      <w:r>
+        <w:t>csv</w:t>
+      </w:r>
+      <w:proofErr w:type="spellEnd"/>
     </w:p>
     <w:p>
       <w:pPr>
@@ -2005,11 +4060,15 @@
     </w:p>
     <w:p>
       <w:r>
+        <w:lastRenderedPageBreak/>
         <w:t>Monday 23/06/2014</w:t>
       </w:r>
     </w:p>
     <w:p/>
     <w:p>
+      <w:pPr>
+        <w:outlineLvl w:val="0"/>
+      </w:pPr>
       <w:r>
         <w:t xml:space="preserve">WFA-5428 </w:t>
       </w:r>
@@ -2020,10 +4079,17 @@
         <w:t xml:space="preserve"> ODS List Report CSV Export</w:t>
       </w:r>
     </w:p>
-    <w:p/>
-    <w:p>
-      <w:r>
-        <w:t>[] Added button for csv output to menu</w:t>
+    <w:p>
+      <w:r>
+        <w:t xml:space="preserve">[] Added button for </w:t>
+      </w:r>
+      <w:proofErr w:type="spellStart"/>
+      <w:r>
+        <w:t>csv</w:t>
+      </w:r>
+      <w:proofErr w:type="spellEnd"/>
+      <w:r>
+        <w:t xml:space="preserve"> output to menu</w:t>
       </w:r>
     </w:p>
     <w:p>
@@ -2032,12 +4098,24 @@
       </w:r>
     </w:p>
     <w:p>
-      <w:r>
-        <w:t>Thurday 19/06/2014</w:t>
-      </w:r>
-    </w:p>
-    <w:p/>
-    <w:p>
+      <w:pPr>
+        <w:outlineLvl w:val="0"/>
+      </w:pPr>
+      <w:proofErr w:type="spellStart"/>
+      <w:r>
+        <w:lastRenderedPageBreak/>
+        <w:t>Thurday</w:t>
+      </w:r>
+      <w:proofErr w:type="spellEnd"/>
+      <w:r>
+        <w:t xml:space="preserve"> 19/06/2014</w:t>
+      </w:r>
+    </w:p>
+    <w:p/>
+    <w:p>
+      <w:pPr>
+        <w:outlineLvl w:val="0"/>
+      </w:pPr>
       <w:r>
         <w:t xml:space="preserve">WFA-5428 </w:t>
       </w:r>
@@ -2048,13 +4126,23 @@
         <w:t xml:space="preserve"> ODS List Report CSV Export</w:t>
       </w:r>
     </w:p>
-    <w:p/>
-    <w:p>
-      <w:r>
-        <w:t>[] Finished implementing sub report support for csv output</w:t>
-      </w:r>
-    </w:p>
-    <w:p>
+    <w:p>
+      <w:r>
+        <w:t xml:space="preserve">[] Finished implementing sub report support for </w:t>
+      </w:r>
+      <w:proofErr w:type="spellStart"/>
+      <w:r>
+        <w:t>csv</w:t>
+      </w:r>
+      <w:proofErr w:type="spellEnd"/>
+      <w:r>
+        <w:t xml:space="preserve"> output</w:t>
+      </w:r>
+    </w:p>
+    <w:p>
+      <w:pPr>
+        <w:outlineLvl w:val="0"/>
+      </w:pPr>
       <w:r>
         <w:t>[] Refactoring</w:t>
       </w:r>
@@ -2066,11 +4154,15 @@
     </w:p>
     <w:p>
       <w:r>
+        <w:lastRenderedPageBreak/>
         <w:t>Wednesday 18/06/2014</w:t>
       </w:r>
     </w:p>
     <w:p/>
     <w:p>
+      <w:pPr>
+        <w:outlineLvl w:val="0"/>
+      </w:pPr>
       <w:r>
         <w:t xml:space="preserve">WFA-5428 </w:t>
       </w:r>
@@ -2081,7 +4173,6 @@
         <w:t xml:space="preserve"> ODS List Report CSV Export</w:t>
       </w:r>
     </w:p>
-    <w:p/>
     <w:p>
       <w:r>
         <w:t>[] Formatted Text</w:t>
@@ -2094,13 +4185,26 @@
     </w:p>
     <w:p>
       <w:r>
-        <w:t>[] FormattedValue refactored</w:t>
-      </w:r>
-    </w:p>
-    <w:p>
-      <w:r>
-        <w:t>[] Problem rendering subreport</w:t>
-      </w:r>
+        <w:t xml:space="preserve">[] </w:t>
+      </w:r>
+      <w:proofErr w:type="spellStart"/>
+      <w:r>
+        <w:t>FormattedValue</w:t>
+      </w:r>
+      <w:proofErr w:type="spellEnd"/>
+      <w:r>
+        <w:t xml:space="preserve"> refactored</w:t>
+      </w:r>
+    </w:p>
+    <w:p>
+      <w:r>
+        <w:t xml:space="preserve">[] Problem rendering </w:t>
+      </w:r>
+      <w:proofErr w:type="spellStart"/>
+      <w:r>
+        <w:t>subreport</w:t>
+      </w:r>
+      <w:proofErr w:type="spellEnd"/>
     </w:p>
     <w:p>
       <w:r>
@@ -2114,30 +4218,41 @@
     </w:p>
     <w:p>
       <w:r>
+        <w:lastRenderedPageBreak/>
         <w:t>Tuesday 17/06/2014</w:t>
       </w:r>
     </w:p>
     <w:p/>
     <w:p>
+      <w:pPr>
+        <w:outlineLvl w:val="0"/>
+      </w:pPr>
       <w:r>
         <w:t>Fortify</w:t>
       </w:r>
     </w:p>
-    <w:p/>
     <w:p>
       <w:r>
         <w:t>[] Problems with adding virtual website as already added</w:t>
       </w:r>
     </w:p>
     <w:p>
+      <w:pPr>
+        <w:outlineLvl w:val="0"/>
+      </w:pPr>
       <w:r>
         <w:t>[] Running scan caused Error of not finding folder</w:t>
       </w:r>
     </w:p>
     <w:p>
       <w:r>
-        <w:t>[] Folder was prefixed with devel</w:t>
-      </w:r>
+        <w:t xml:space="preserve">[] Folder was prefixed with </w:t>
+      </w:r>
+      <w:proofErr w:type="spellStart"/>
+      <w:r>
+        <w:t>devel</w:t>
+      </w:r>
+      <w:proofErr w:type="spellEnd"/>
     </w:p>
     <w:p>
       <w:r>
@@ -2172,11 +4287,15 @@
     </w:p>
     <w:p>
       <w:r>
+        <w:lastRenderedPageBreak/>
         <w:t>Monday 16/06/2014</w:t>
       </w:r>
     </w:p>
     <w:p/>
     <w:p>
+      <w:pPr>
+        <w:outlineLvl w:val="0"/>
+      </w:pPr>
       <w:r>
         <w:t xml:space="preserve">WFA-5399 </w:t>
       </w:r>
@@ -2187,13 +4306,15 @@
         <w:t xml:space="preserve"> Audit Data Export</w:t>
       </w:r>
     </w:p>
-    <w:p/>
     <w:p>
       <w:r>
         <w:t>[] Sorted</w:t>
       </w:r>
     </w:p>
     <w:p>
+      <w:pPr>
+        <w:outlineLvl w:val="0"/>
+      </w:pPr>
       <w:r>
         <w:t>[] Initialized Date Pickers to current date and a month before</w:t>
       </w:r>
@@ -2205,11 +4326,15 @@
     </w:p>
     <w:p>
       <w:r>
+        <w:lastRenderedPageBreak/>
         <w:t>Friday 13/06/2014</w:t>
       </w:r>
     </w:p>
     <w:p/>
     <w:p>
+      <w:pPr>
+        <w:outlineLvl w:val="0"/>
+      </w:pPr>
       <w:r>
         <w:t xml:space="preserve">WFA-5399 </w:t>
       </w:r>
@@ -2220,7 +4345,6 @@
         <w:t xml:space="preserve"> Audit Data Export</w:t>
       </w:r>
     </w:p>
-    <w:p/>
     <w:p>
       <w:r>
         <w:t>[] CI + CR</w:t>
@@ -2233,11 +4357,15 @@
     </w:p>
     <w:p>
       <w:r>
+        <w:lastRenderedPageBreak/>
         <w:t>Thursday 12/06/2014</w:t>
       </w:r>
     </w:p>
     <w:p/>
     <w:p>
+      <w:pPr>
+        <w:outlineLvl w:val="0"/>
+      </w:pPr>
       <w:r>
         <w:t xml:space="preserve">WFA-5399 </w:t>
       </w:r>
@@ -2248,7 +4376,6 @@
         <w:t xml:space="preserve"> Audit Data Export</w:t>
       </w:r>
     </w:p>
-    <w:p/>
     <w:p>
       <w:r>
         <w:t>[] Return blank</w:t>
@@ -2286,16 +4413,19 @@
     </w:p>
     <w:p>
       <w:r>
+        <w:lastRenderedPageBreak/>
         <w:t>Wednesday 11/06/2014</w:t>
       </w:r>
     </w:p>
     <w:p/>
     <w:p>
+      <w:pPr>
+        <w:outlineLvl w:val="0"/>
+      </w:pPr>
       <w:r>
         <w:t>Fortify</w:t>
       </w:r>
     </w:p>
-    <w:p/>
     <w:p>
       <w:r>
         <w:t>[] Replied to HP Fortify Support</w:t>
@@ -2303,6 +4433,9 @@
     </w:p>
     <w:p/>
     <w:p>
+      <w:pPr>
+        <w:outlineLvl w:val="0"/>
+      </w:pPr>
       <w:r>
         <w:t xml:space="preserve">WFA-5399 </w:t>
       </w:r>
@@ -2313,7 +4446,6 @@
         <w:t xml:space="preserve"> Audit Data Export</w:t>
       </w:r>
     </w:p>
-    <w:p/>
     <w:p>
       <w:r>
         <w:t xml:space="preserve">[] Make link </w:t>
@@ -2369,11 +4501,15 @@
     </w:p>
     <w:p>
       <w:r>
+        <w:lastRenderedPageBreak/>
         <w:t>Friday 30/05/2014</w:t>
       </w:r>
     </w:p>
     <w:p/>
     <w:p>
+      <w:pPr>
+        <w:outlineLvl w:val="0"/>
+      </w:pPr>
       <w:r>
         <w:t xml:space="preserve">WFA-5141 </w:t>
       </w:r>
@@ -2384,21 +4520,35 @@
         <w:t xml:space="preserve"> Needs name</w:t>
       </w:r>
     </w:p>
-    <w:p/>
-    <w:p>
-      <w:r>
-        <w:t>[] What is bench marking</w:t>
-      </w:r>
-    </w:p>
-    <w:p>
-      <w:r>
-        <w:t>[] What is datacentre</w:t>
-      </w:r>
-    </w:p>
-    <w:p>
-      <w:r>
-        <w:t>[] What is a filter</w:t>
-      </w:r>
+    <w:p>
+      <w:r>
+        <w:t xml:space="preserve">[] What is bench </w:t>
+      </w:r>
+      <w:proofErr w:type="gramStart"/>
+      <w:r>
+        <w:t>marking</w:t>
+      </w:r>
+      <w:proofErr w:type="gramEnd"/>
+    </w:p>
+    <w:p>
+      <w:r>
+        <w:t xml:space="preserve">[] What is </w:t>
+      </w:r>
+      <w:proofErr w:type="gramStart"/>
+      <w:r>
+        <w:t>datacentre</w:t>
+      </w:r>
+      <w:proofErr w:type="gramEnd"/>
+    </w:p>
+    <w:p>
+      <w:r>
+        <w:t xml:space="preserve">[] What is a </w:t>
+      </w:r>
+      <w:proofErr w:type="gramStart"/>
+      <w:r>
+        <w:t>filter</w:t>
+      </w:r>
+      <w:proofErr w:type="gramEnd"/>
     </w:p>
     <w:p>
       <w:r>
@@ -2407,33 +4557,58 @@
     </w:p>
     <w:p>
       <w:r>
+        <w:lastRenderedPageBreak/>
         <w:t>Thursday 29/05/2014</w:t>
       </w:r>
     </w:p>
     <w:p/>
     <w:p>
+      <w:pPr>
+        <w:outlineLvl w:val="0"/>
+      </w:pPr>
       <w:r>
         <w:t>Fortify</w:t>
       </w:r>
     </w:p>
-    <w:p/>
-    <w:p>
-      <w:r>
-        <w:t>[] Create application that fails due to Oracle.DataAccess DLL</w:t>
-      </w:r>
-    </w:p>
-    <w:p>
+    <w:p>
+      <w:r>
+        <w:t xml:space="preserve">[] Create application that fails due to </w:t>
+      </w:r>
+      <w:proofErr w:type="spellStart"/>
+      <w:r>
+        <w:t>Oracle.DataAccess</w:t>
+      </w:r>
+      <w:proofErr w:type="spellEnd"/>
+      <w:r>
+        <w:t xml:space="preserve"> DLL</w:t>
+      </w:r>
+    </w:p>
+    <w:p>
+      <w:pPr>
+        <w:outlineLvl w:val="0"/>
+      </w:pPr>
       <w:r>
         <w:t>[] Sent a support ticket to HP</w:t>
       </w:r>
     </w:p>
     <w:p>
       <w:r>
-        <w:t>[] Sent email to Terry asking for Oracle.DataAccess DLL</w:t>
-      </w:r>
-    </w:p>
-    <w:p/>
-    <w:p>
+        <w:t xml:space="preserve">[] Sent email to Terry asking for </w:t>
+      </w:r>
+      <w:proofErr w:type="spellStart"/>
+      <w:r>
+        <w:t>Oracle.DataAccess</w:t>
+      </w:r>
+      <w:proofErr w:type="spellEnd"/>
+      <w:r>
+        <w:t xml:space="preserve"> DLL</w:t>
+      </w:r>
+    </w:p>
+    <w:p/>
+    <w:p>
+      <w:pPr>
+        <w:outlineLvl w:val="0"/>
+      </w:pPr>
       <w:r>
         <w:t xml:space="preserve">WFA-5141 </w:t>
       </w:r>
@@ -2444,7 +4619,6 @@
         <w:t xml:space="preserve"> Needs name</w:t>
       </w:r>
     </w:p>
-    <w:p/>
     <w:p>
       <w:r>
         <w:t>[] Talked to Ellen</w:t>
@@ -2455,19 +4629,30 @@
     </w:p>
     <w:p>
       <w:r>
+        <w:lastRenderedPageBreak/>
         <w:t>Wednesday 28/05/2014</w:t>
       </w:r>
     </w:p>
     <w:p/>
     <w:p>
+      <w:pPr>
+        <w:outlineLvl w:val="0"/>
+      </w:pPr>
       <w:r>
         <w:t>Fortify</w:t>
       </w:r>
     </w:p>
-    <w:p/>
-    <w:p>
-      <w:r>
-        <w:t>[] Issue with Oracle.DataAccess being x64</w:t>
+    <w:p>
+      <w:r>
+        <w:t xml:space="preserve">[] Issue with </w:t>
+      </w:r>
+      <w:proofErr w:type="spellStart"/>
+      <w:r>
+        <w:t>Oracle.DataAccess</w:t>
+      </w:r>
+      <w:proofErr w:type="spellEnd"/>
+      <w:r>
+        <w:t xml:space="preserve"> being x64</w:t>
       </w:r>
     </w:p>
     <w:p>
@@ -2518,11 +4703,15 @@
     </w:p>
     <w:p>
       <w:r>
+        <w:lastRenderedPageBreak/>
         <w:t>Thursday 22/05/2014</w:t>
       </w:r>
     </w:p>
     <w:p/>
     <w:p>
+      <w:pPr>
+        <w:outlineLvl w:val="0"/>
+      </w:pPr>
       <w:r>
         <w:t xml:space="preserve">WFA-4811 </w:t>
       </w:r>
@@ -2533,7 +4722,6 @@
         <w:t xml:space="preserve"> Pivot Query Null</w:t>
       </w:r>
     </w:p>
-    <w:p/>
     <w:p>
       <w:r>
         <w:t>[] Done Excluding</w:t>
@@ -2551,6 +4739,9 @@
     </w:p>
     <w:p/>
     <w:p>
+      <w:pPr>
+        <w:outlineLvl w:val="0"/>
+      </w:pPr>
       <w:r>
         <w:t xml:space="preserve">WFA-5139 </w:t>
       </w:r>
@@ -2561,7 +4752,6 @@
         <w:t xml:space="preserve"> Needs name</w:t>
       </w:r>
     </w:p>
-    <w:p/>
     <w:p>
       <w:r>
         <w:t>[] Added validation</w:t>
@@ -2579,11 +4769,15 @@
     </w:p>
     <w:p>
       <w:r>
+        <w:lastRenderedPageBreak/>
         <w:t>Wednesday 21/05/2014</w:t>
       </w:r>
     </w:p>
     <w:p/>
     <w:p>
+      <w:pPr>
+        <w:outlineLvl w:val="0"/>
+      </w:pPr>
       <w:r>
         <w:t xml:space="preserve">WFA-4811 </w:t>
       </w:r>
@@ -2594,7 +4788,6 @@
         <w:t xml:space="preserve"> Pivot Query Null</w:t>
       </w:r>
     </w:p>
-    <w:p/>
     <w:p>
       <w:r>
         <w:t>[] Store Exclude Null values</w:t>
@@ -2607,11 +4800,15 @@
     </w:p>
     <w:p>
       <w:r>
+        <w:lastRenderedPageBreak/>
         <w:t>Friday 16/05/2014</w:t>
       </w:r>
     </w:p>
     <w:p/>
     <w:p>
+      <w:pPr>
+        <w:outlineLvl w:val="0"/>
+      </w:pPr>
       <w:r>
         <w:t xml:space="preserve">WFA-3082 </w:t>
       </w:r>
@@ -2622,7 +4819,6 @@
         <w:t xml:space="preserve"> Needs name</w:t>
       </w:r>
     </w:p>
-    <w:p/>
     <w:p>
       <w:r>
         <w:t>[] Figured out possibilities</w:t>
@@ -2635,6 +4831,9 @@
     </w:p>
     <w:p/>
     <w:p>
+      <w:pPr>
+        <w:outlineLvl w:val="0"/>
+      </w:pPr>
       <w:r>
         <w:t xml:space="preserve">WFA-4811 </w:t>
       </w:r>
@@ -2645,7 +4844,6 @@
         <w:t xml:space="preserve"> Pivot Query Null</w:t>
       </w:r>
     </w:p>
-    <w:p/>
     <w:p>
       <w:r>
         <w:t>[] Pivot Query Null values</w:t>
@@ -2657,23 +4855,63 @@
       </w:r>
     </w:p>
     <w:p>
+      <w:pPr>
+        <w:outlineLvl w:val="0"/>
+      </w:pPr>
       <w:r>
         <w:t>[] A dimension is a row or column</w:t>
       </w:r>
     </w:p>
     <w:p>
       <w:r>
-        <w:t>[] Problem with To array in concat failing if first element is null: Fixed</w:t>
-      </w:r>
-    </w:p>
-    <w:p>
-      <w:r>
-        <w:t>[] Added exclNull in Dimention</w:t>
-      </w:r>
-    </w:p>
-    <w:p>
-      <w:r>
-        <w:t>[] Added exclNull in Measure</w:t>
+        <w:t xml:space="preserve">[] Problem with </w:t>
+      </w:r>
+      <w:proofErr w:type="gramStart"/>
+      <w:r>
+        <w:t>To</w:t>
+      </w:r>
+      <w:proofErr w:type="gramEnd"/>
+      <w:r>
+        <w:t xml:space="preserve"> array in </w:t>
+      </w:r>
+      <w:proofErr w:type="spellStart"/>
+      <w:r>
+        <w:t>concat</w:t>
+      </w:r>
+      <w:proofErr w:type="spellEnd"/>
+      <w:r>
+        <w:t xml:space="preserve"> failing if first element is null: Fixed</w:t>
+      </w:r>
+    </w:p>
+    <w:p>
+      <w:r>
+        <w:t xml:space="preserve">[] Added </w:t>
+      </w:r>
+      <w:proofErr w:type="spellStart"/>
+      <w:r>
+        <w:t>exclNull</w:t>
+      </w:r>
+      <w:proofErr w:type="spellEnd"/>
+      <w:r>
+        <w:t xml:space="preserve"> in </w:t>
+      </w:r>
+      <w:proofErr w:type="spellStart"/>
+      <w:r>
+        <w:t>Dimention</w:t>
+      </w:r>
+      <w:proofErr w:type="spellEnd"/>
+    </w:p>
+    <w:p>
+      <w:r>
+        <w:t xml:space="preserve">[] Added </w:t>
+      </w:r>
+      <w:proofErr w:type="spellStart"/>
+      <w:r>
+        <w:t>exclNull</w:t>
+      </w:r>
+      <w:proofErr w:type="spellEnd"/>
+      <w:r>
+        <w:t xml:space="preserve"> in Measure</w:t>
       </w:r>
     </w:p>
     <w:p>
@@ -2683,11 +4921,15 @@
     </w:p>
     <w:p>
       <w:r>
+        <w:lastRenderedPageBreak/>
         <w:t>Thursday 15/05/2014</w:t>
       </w:r>
     </w:p>
     <w:p/>
     <w:p>
+      <w:pPr>
+        <w:outlineLvl w:val="0"/>
+      </w:pPr>
       <w:r>
         <w:t xml:space="preserve">WFA-5006 </w:t>
       </w:r>
@@ -2698,7 +4940,6 @@
         <w:t xml:space="preserve"> Needs name</w:t>
       </w:r>
     </w:p>
-    <w:p/>
     <w:p>
       <w:r>
         <w:t>[] Changed so only allow one column mapping per column</w:t>
@@ -2706,6 +4947,9 @@
     </w:p>
     <w:p/>
     <w:p>
+      <w:pPr>
+        <w:outlineLvl w:val="0"/>
+      </w:pPr>
       <w:r>
         <w:t xml:space="preserve">WFA-3082 </w:t>
       </w:r>
@@ -2716,7 +4960,6 @@
         <w:t xml:space="preserve"> Needs name</w:t>
       </w:r>
     </w:p>
-    <w:p/>
     <w:p>
       <w:r>
         <w:t>[] Security Q&amp;A</w:t>
@@ -2724,7 +4967,15 @@
     </w:p>
     <w:p>
       <w:r>
-        <w:t>[] Fake Question() return “Favourite Movie?”</w:t>
+        <w:t xml:space="preserve">[] Fake </w:t>
+      </w:r>
+      <w:proofErr w:type="gramStart"/>
+      <w:r>
+        <w:t>Question(</w:t>
+      </w:r>
+      <w:proofErr w:type="gramEnd"/>
+      <w:r>
+        <w:t>) return “Favourite Movie?”</w:t>
       </w:r>
     </w:p>
     <w:p>
@@ -2753,7 +5004,15 @@
         </w:numPr>
       </w:pPr>
       <w:r>
-        <w:t>More than 1 user in db with that email</w:t>
+        <w:t xml:space="preserve">More than 1 user in </w:t>
+      </w:r>
+      <w:proofErr w:type="spellStart"/>
+      <w:r>
+        <w:t>db</w:t>
+      </w:r>
+      <w:proofErr w:type="spellEnd"/>
+      <w:r>
+        <w:t xml:space="preserve"> with that email</w:t>
       </w:r>
     </w:p>
     <w:p>
@@ -2765,7 +5024,15 @@
         </w:numPr>
       </w:pPr>
       <w:r>
-        <w:t>No user in the db with that email</w:t>
+        <w:t xml:space="preserve">No user in the </w:t>
+      </w:r>
+      <w:proofErr w:type="spellStart"/>
+      <w:r>
+        <w:t>db</w:t>
+      </w:r>
+      <w:proofErr w:type="spellEnd"/>
+      <w:r>
+        <w:t xml:space="preserve"> with that email</w:t>
       </w:r>
     </w:p>
     <w:p>
@@ -2847,11 +5114,15 @@
     </w:p>
     <w:p>
       <w:r>
+        <w:lastRenderedPageBreak/>
         <w:t>Wednesday 14/05/2014</w:t>
       </w:r>
     </w:p>
     <w:p/>
     <w:p>
+      <w:pPr>
+        <w:outlineLvl w:val="0"/>
+      </w:pPr>
       <w:r>
         <w:t xml:space="preserve">WFA-4678 </w:t>
       </w:r>
@@ -2862,7 +5133,6 @@
         <w:t xml:space="preserve"> Needs name</w:t>
       </w:r>
     </w:p>
-    <w:p/>
     <w:p>
       <w:r>
         <w:t xml:space="preserve">[] Could not reproduce </w:t>
@@ -2881,11 +5151,15 @@
     </w:p>
     <w:p>
       <w:r>
+        <w:lastRenderedPageBreak/>
         <w:t>Friday 09/05/2014</w:t>
       </w:r>
     </w:p>
     <w:p/>
     <w:p>
+      <w:pPr>
+        <w:outlineLvl w:val="0"/>
+      </w:pPr>
       <w:r>
         <w:t xml:space="preserve">WFA-4679 </w:t>
       </w:r>
@@ -2896,7 +5170,6 @@
         <w:t xml:space="preserve"> Needs name</w:t>
       </w:r>
     </w:p>
-    <w:p/>
     <w:p>
       <w:r>
         <w:t>[] Fixed bug by making Dialog smaller</w:t>
@@ -2909,11 +5182,15 @@
     </w:p>
     <w:p>
       <w:r>
+        <w:lastRenderedPageBreak/>
         <w:t>Thursday 08/05/2014</w:t>
       </w:r>
     </w:p>
     <w:p/>
     <w:p>
+      <w:pPr>
+        <w:outlineLvl w:val="0"/>
+      </w:pPr>
       <w:r>
         <w:t xml:space="preserve">WFA-5006 </w:t>
       </w:r>
@@ -2924,7 +5201,6 @@
         <w:t xml:space="preserve"> Needs name</w:t>
       </w:r>
     </w:p>
-    <w:p/>
     <w:p>
       <w:r>
         <w:t>[] View</w:t>
@@ -2937,16 +5213,29 @@
     </w:p>
     <w:p>
       <w:r>
-        <w:t>[] Done in javascript</w:t>
-      </w:r>
-    </w:p>
-    <w:p>
-      <w:r>
-        <w:t>[] One big save</w:t>
-      </w:r>
-    </w:p>
-    <w:p/>
-    <w:p>
+        <w:t xml:space="preserve">[] Done in </w:t>
+      </w:r>
+      <w:proofErr w:type="spellStart"/>
+      <w:r>
+        <w:t>javascript</w:t>
+      </w:r>
+      <w:proofErr w:type="spellEnd"/>
+    </w:p>
+    <w:p>
+      <w:r>
+        <w:t xml:space="preserve">[] One big </w:t>
+      </w:r>
+      <w:proofErr w:type="gramStart"/>
+      <w:r>
+        <w:t>save</w:t>
+      </w:r>
+      <w:proofErr w:type="gramEnd"/>
+    </w:p>
+    <w:p/>
+    <w:p>
+      <w:pPr>
+        <w:outlineLvl w:val="0"/>
+      </w:pPr>
       <w:r>
         <w:t xml:space="preserve">WFA-4679 </w:t>
       </w:r>
@@ -2957,7 +5246,6 @@
         <w:t xml:space="preserve"> Needs name</w:t>
       </w:r>
     </w:p>
-    <w:p/>
     <w:p>
       <w:r>
         <w:t>[] Could not reproduce the bug</w:t>
@@ -2972,11 +5260,15 @@
     </w:p>
     <w:p>
       <w:r>
+        <w:lastRenderedPageBreak/>
         <w:t>Wednesday 07/05/2014</w:t>
       </w:r>
     </w:p>
     <w:p/>
     <w:p>
+      <w:pPr>
+        <w:outlineLvl w:val="0"/>
+      </w:pPr>
       <w:r>
         <w:t xml:space="preserve">WFA-4801 </w:t>
       </w:r>
@@ -2987,7 +5279,6 @@
         <w:t xml:space="preserve"> Needs name</w:t>
       </w:r>
     </w:p>
-    <w:p/>
     <w:p>
       <w:r>
         <w:t>[] Use widgets hide and show methods</w:t>
@@ -3005,11 +5296,15 @@
     </w:p>
     <w:p>
       <w:r>
+        <w:lastRenderedPageBreak/>
         <w:t>Friday 02/05/2014</w:t>
       </w:r>
     </w:p>
     <w:p/>
     <w:p>
+      <w:pPr>
+        <w:outlineLvl w:val="0"/>
+      </w:pPr>
       <w:r>
         <w:t xml:space="preserve">WFA-5006 </w:t>
       </w:r>
@@ -3020,7 +5315,6 @@
         <w:t xml:space="preserve"> Needs name</w:t>
       </w:r>
     </w:p>
-    <w:p/>
     <w:p>
       <w:r>
         <w:t>[] Column mappings set up CRUD</w:t>
@@ -3037,6 +5331,9 @@
     </w:p>
     <w:p/>
     <w:p>
+      <w:pPr>
+        <w:outlineLvl w:val="0"/>
+      </w:pPr>
       <w:r>
         <w:t xml:space="preserve">WFA-4801 </w:t>
       </w:r>
@@ -3047,7 +5344,6 @@
         <w:t xml:space="preserve"> Needs name</w:t>
       </w:r>
     </w:p>
-    <w:p/>
     <w:p>
       <w:r>
         <w:t>[] Set up environment</w:t>
@@ -3065,11 +5361,15 @@
     </w:p>
     <w:p>
       <w:r>
+        <w:lastRenderedPageBreak/>
         <w:t>Wednesday 30/04/2014</w:t>
       </w:r>
     </w:p>
     <w:p/>
     <w:p>
+      <w:pPr>
+        <w:outlineLvl w:val="0"/>
+      </w:pPr>
       <w:r>
         <w:t xml:space="preserve">WFA-4801 </w:t>
       </w:r>
@@ -3080,7 +5380,6 @@
         <w:t xml:space="preserve"> Needs name</w:t>
       </w:r>
     </w:p>
-    <w:p/>
     <w:p>
       <w:r>
         <w:t>[] Source Sequence</w:t>
@@ -3105,11 +5404,15 @@
     </w:p>
     <w:p>
       <w:r>
+        <w:lastRenderedPageBreak/>
         <w:t>Thursday 24/04/2014</w:t>
       </w:r>
     </w:p>
     <w:p/>
     <w:p>
+      <w:pPr>
+        <w:outlineLvl w:val="0"/>
+      </w:pPr>
       <w:r>
         <w:t xml:space="preserve">WFA-4801 </w:t>
       </w:r>
@@ -3120,10 +5423,17 @@
         <w:t xml:space="preserve"> Needs name</w:t>
       </w:r>
     </w:p>
-    <w:p/>
-    <w:p>
-      <w:r>
-        <w:t>[] Div too big with higher z-index</w:t>
+    <w:p>
+      <w:r>
+        <w:t xml:space="preserve">[] </w:t>
+      </w:r>
+      <w:proofErr w:type="spellStart"/>
+      <w:r>
+        <w:t>Div</w:t>
+      </w:r>
+      <w:proofErr w:type="spellEnd"/>
+      <w:r>
+        <w:t xml:space="preserve"> too big with higher z-index</w:t>
       </w:r>
     </w:p>
     <w:p>
@@ -3143,12 +5453,15 @@
     </w:p>
     <w:p>
       <w:r>
+        <w:lastRenderedPageBreak/>
         <w:t>Wednesday 23/04/2014</w:t>
       </w:r>
     </w:p>
     <w:p/>
-    <w:p/>
-    <w:p>
+    <w:p>
+      <w:pPr>
+        <w:outlineLvl w:val="0"/>
+      </w:pPr>
       <w:r>
         <w:t xml:space="preserve">WFA-4850 </w:t>
       </w:r>
@@ -3159,7 +5472,6 @@
         <w:t xml:space="preserve"> Needs name</w:t>
       </w:r>
     </w:p>
-    <w:p/>
     <w:p>
       <w:r>
         <w:t>[] Finished adding module owner view edit on ODS table</w:t>
@@ -3172,12 +5484,15 @@
     </w:p>
     <w:p>
       <w:r>
+        <w:lastRenderedPageBreak/>
         <w:t>Thursday 17/04/2014</w:t>
       </w:r>
     </w:p>
     <w:p/>
-    <w:p/>
-    <w:p>
+    <w:p>
+      <w:pPr>
+        <w:outlineLvl w:val="0"/>
+      </w:pPr>
       <w:r>
         <w:t xml:space="preserve">WFA-4850 </w:t>
       </w:r>
@@ -3188,7 +5503,6 @@
         <w:t xml:space="preserve"> Needs name</w:t>
       </w:r>
     </w:p>
-    <w:p/>
     <w:p>
       <w:r>
         <w:t>[] Add custom properties on ODS table available on UI</w:t>
@@ -3886,6 +6200,230 @@
     </w:lvl>
   </w:abstractNum>
   <w:abstractNum w:abstractNumId="6">
+    <w:nsid w:val="25CF3759"/>
+    <w:multiLevelType w:val="hybridMultilevel"/>
+    <w:tmpl w:val="B9DCDE96"/>
+    <w:lvl w:ilvl="0" w:tplc="9D08CC28">
+      <w:numFmt w:val="bullet"/>
+      <w:lvlText w:val="-"/>
+      <w:lvlJc w:val="left"/>
+      <w:pPr>
+        <w:ind w:left="720" w:hanging="360"/>
+      </w:pPr>
+      <w:rPr>
+        <w:rFonts w:ascii="Cambria" w:eastAsiaTheme="minorEastAsia" w:hAnsi="Cambria" w:cstheme="minorBidi" w:hint="default"/>
+      </w:rPr>
+    </w:lvl>
+    <w:lvl w:ilvl="1" w:tplc="04090003" w:tentative="1">
+      <w:start w:val="1"/>
+      <w:numFmt w:val="bullet"/>
+      <w:lvlText w:val="o"/>
+      <w:lvlJc w:val="left"/>
+      <w:pPr>
+        <w:ind w:left="1440" w:hanging="360"/>
+      </w:pPr>
+      <w:rPr>
+        <w:rFonts w:ascii="Courier New" w:hAnsi="Courier New" w:hint="default"/>
+      </w:rPr>
+    </w:lvl>
+    <w:lvl w:ilvl="2" w:tplc="04090005" w:tentative="1">
+      <w:start w:val="1"/>
+      <w:numFmt w:val="bullet"/>
+      <w:lvlText w:val=""/>
+      <w:lvlJc w:val="left"/>
+      <w:pPr>
+        <w:ind w:left="2160" w:hanging="360"/>
+      </w:pPr>
+      <w:rPr>
+        <w:rFonts w:ascii="Wingdings" w:hAnsi="Wingdings" w:hint="default"/>
+      </w:rPr>
+    </w:lvl>
+    <w:lvl w:ilvl="3" w:tplc="04090001" w:tentative="1">
+      <w:start w:val="1"/>
+      <w:numFmt w:val="bullet"/>
+      <w:lvlText w:val=""/>
+      <w:lvlJc w:val="left"/>
+      <w:pPr>
+        <w:ind w:left="2880" w:hanging="360"/>
+      </w:pPr>
+      <w:rPr>
+        <w:rFonts w:ascii="Symbol" w:hAnsi="Symbol" w:hint="default"/>
+      </w:rPr>
+    </w:lvl>
+    <w:lvl w:ilvl="4" w:tplc="04090003" w:tentative="1">
+      <w:start w:val="1"/>
+      <w:numFmt w:val="bullet"/>
+      <w:lvlText w:val="o"/>
+      <w:lvlJc w:val="left"/>
+      <w:pPr>
+        <w:ind w:left="3600" w:hanging="360"/>
+      </w:pPr>
+      <w:rPr>
+        <w:rFonts w:ascii="Courier New" w:hAnsi="Courier New" w:hint="default"/>
+      </w:rPr>
+    </w:lvl>
+    <w:lvl w:ilvl="5" w:tplc="04090005" w:tentative="1">
+      <w:start w:val="1"/>
+      <w:numFmt w:val="bullet"/>
+      <w:lvlText w:val=""/>
+      <w:lvlJc w:val="left"/>
+      <w:pPr>
+        <w:ind w:left="4320" w:hanging="360"/>
+      </w:pPr>
+      <w:rPr>
+        <w:rFonts w:ascii="Wingdings" w:hAnsi="Wingdings" w:hint="default"/>
+      </w:rPr>
+    </w:lvl>
+    <w:lvl w:ilvl="6" w:tplc="04090001" w:tentative="1">
+      <w:start w:val="1"/>
+      <w:numFmt w:val="bullet"/>
+      <w:lvlText w:val=""/>
+      <w:lvlJc w:val="left"/>
+      <w:pPr>
+        <w:ind w:left="5040" w:hanging="360"/>
+      </w:pPr>
+      <w:rPr>
+        <w:rFonts w:ascii="Symbol" w:hAnsi="Symbol" w:hint="default"/>
+      </w:rPr>
+    </w:lvl>
+    <w:lvl w:ilvl="7" w:tplc="04090003" w:tentative="1">
+      <w:start w:val="1"/>
+      <w:numFmt w:val="bullet"/>
+      <w:lvlText w:val="o"/>
+      <w:lvlJc w:val="left"/>
+      <w:pPr>
+        <w:ind w:left="5760" w:hanging="360"/>
+      </w:pPr>
+      <w:rPr>
+        <w:rFonts w:ascii="Courier New" w:hAnsi="Courier New" w:hint="default"/>
+      </w:rPr>
+    </w:lvl>
+    <w:lvl w:ilvl="8" w:tplc="04090005" w:tentative="1">
+      <w:start w:val="1"/>
+      <w:numFmt w:val="bullet"/>
+      <w:lvlText w:val=""/>
+      <w:lvlJc w:val="left"/>
+      <w:pPr>
+        <w:ind w:left="6480" w:hanging="360"/>
+      </w:pPr>
+      <w:rPr>
+        <w:rFonts w:ascii="Wingdings" w:hAnsi="Wingdings" w:hint="default"/>
+      </w:rPr>
+    </w:lvl>
+  </w:abstractNum>
+  <w:abstractNum w:abstractNumId="7">
+    <w:nsid w:val="33033C84"/>
+    <w:multiLevelType w:val="hybridMultilevel"/>
+    <w:tmpl w:val="1B82AA74"/>
+    <w:lvl w:ilvl="0" w:tplc="655ACDBC">
+      <w:numFmt w:val="bullet"/>
+      <w:lvlText w:val="-"/>
+      <w:lvlJc w:val="left"/>
+      <w:pPr>
+        <w:ind w:left="720" w:hanging="360"/>
+      </w:pPr>
+      <w:rPr>
+        <w:rFonts w:ascii="Cambria" w:eastAsiaTheme="minorEastAsia" w:hAnsi="Cambria" w:cstheme="minorBidi" w:hint="default"/>
+      </w:rPr>
+    </w:lvl>
+    <w:lvl w:ilvl="1" w:tplc="04090003" w:tentative="1">
+      <w:start w:val="1"/>
+      <w:numFmt w:val="bullet"/>
+      <w:lvlText w:val="o"/>
+      <w:lvlJc w:val="left"/>
+      <w:pPr>
+        <w:ind w:left="1440" w:hanging="360"/>
+      </w:pPr>
+      <w:rPr>
+        <w:rFonts w:ascii="Courier New" w:hAnsi="Courier New" w:hint="default"/>
+      </w:rPr>
+    </w:lvl>
+    <w:lvl w:ilvl="2" w:tplc="04090005" w:tentative="1">
+      <w:start w:val="1"/>
+      <w:numFmt w:val="bullet"/>
+      <w:lvlText w:val=""/>
+      <w:lvlJc w:val="left"/>
+      <w:pPr>
+        <w:ind w:left="2160" w:hanging="360"/>
+      </w:pPr>
+      <w:rPr>
+        <w:rFonts w:ascii="Wingdings" w:hAnsi="Wingdings" w:hint="default"/>
+      </w:rPr>
+    </w:lvl>
+    <w:lvl w:ilvl="3" w:tplc="04090001" w:tentative="1">
+      <w:start w:val="1"/>
+      <w:numFmt w:val="bullet"/>
+      <w:lvlText w:val=""/>
+      <w:lvlJc w:val="left"/>
+      <w:pPr>
+        <w:ind w:left="2880" w:hanging="360"/>
+      </w:pPr>
+      <w:rPr>
+        <w:rFonts w:ascii="Symbol" w:hAnsi="Symbol" w:hint="default"/>
+      </w:rPr>
+    </w:lvl>
+    <w:lvl w:ilvl="4" w:tplc="04090003" w:tentative="1">
+      <w:start w:val="1"/>
+      <w:numFmt w:val="bullet"/>
+      <w:lvlText w:val="o"/>
+      <w:lvlJc w:val="left"/>
+      <w:pPr>
+        <w:ind w:left="3600" w:hanging="360"/>
+      </w:pPr>
+      <w:rPr>
+        <w:rFonts w:ascii="Courier New" w:hAnsi="Courier New" w:hint="default"/>
+      </w:rPr>
+    </w:lvl>
+    <w:lvl w:ilvl="5" w:tplc="04090005" w:tentative="1">
+      <w:start w:val="1"/>
+      <w:numFmt w:val="bullet"/>
+      <w:lvlText w:val=""/>
+      <w:lvlJc w:val="left"/>
+      <w:pPr>
+        <w:ind w:left="4320" w:hanging="360"/>
+      </w:pPr>
+      <w:rPr>
+        <w:rFonts w:ascii="Wingdings" w:hAnsi="Wingdings" w:hint="default"/>
+      </w:rPr>
+    </w:lvl>
+    <w:lvl w:ilvl="6" w:tplc="04090001" w:tentative="1">
+      <w:start w:val="1"/>
+      <w:numFmt w:val="bullet"/>
+      <w:lvlText w:val=""/>
+      <w:lvlJc w:val="left"/>
+      <w:pPr>
+        <w:ind w:left="5040" w:hanging="360"/>
+      </w:pPr>
+      <w:rPr>
+        <w:rFonts w:ascii="Symbol" w:hAnsi="Symbol" w:hint="default"/>
+      </w:rPr>
+    </w:lvl>
+    <w:lvl w:ilvl="7" w:tplc="04090003" w:tentative="1">
+      <w:start w:val="1"/>
+      <w:numFmt w:val="bullet"/>
+      <w:lvlText w:val="o"/>
+      <w:lvlJc w:val="left"/>
+      <w:pPr>
+        <w:ind w:left="5760" w:hanging="360"/>
+      </w:pPr>
+      <w:rPr>
+        <w:rFonts w:ascii="Courier New" w:hAnsi="Courier New" w:hint="default"/>
+      </w:rPr>
+    </w:lvl>
+    <w:lvl w:ilvl="8" w:tplc="04090005" w:tentative="1">
+      <w:start w:val="1"/>
+      <w:numFmt w:val="bullet"/>
+      <w:lvlText w:val=""/>
+      <w:lvlJc w:val="left"/>
+      <w:pPr>
+        <w:ind w:left="6480" w:hanging="360"/>
+      </w:pPr>
+      <w:rPr>
+        <w:rFonts w:ascii="Wingdings" w:hAnsi="Wingdings" w:hint="default"/>
+      </w:rPr>
+    </w:lvl>
+  </w:abstractNum>
+  <w:abstractNum w:abstractNumId="8">
     <w:nsid w:val="4AB36F9B"/>
     <w:multiLevelType w:val="hybridMultilevel"/>
     <w:tmpl w:val="3E8A8666"/>
@@ -3997,7 +6535,119 @@
       </w:rPr>
     </w:lvl>
   </w:abstractNum>
-  <w:abstractNum w:abstractNumId="7">
+  <w:abstractNum w:abstractNumId="9">
+    <w:nsid w:val="4BBA5D8C"/>
+    <w:multiLevelType w:val="hybridMultilevel"/>
+    <w:tmpl w:val="1BB2D896"/>
+    <w:lvl w:ilvl="0" w:tplc="0CF0B71C">
+      <w:numFmt w:val="bullet"/>
+      <w:lvlText w:val="-"/>
+      <w:lvlJc w:val="left"/>
+      <w:pPr>
+        <w:ind w:left="720" w:hanging="360"/>
+      </w:pPr>
+      <w:rPr>
+        <w:rFonts w:ascii="Cambria" w:eastAsiaTheme="minorEastAsia" w:hAnsi="Cambria" w:cstheme="minorBidi" w:hint="default"/>
+      </w:rPr>
+    </w:lvl>
+    <w:lvl w:ilvl="1" w:tplc="04090003" w:tentative="1">
+      <w:start w:val="1"/>
+      <w:numFmt w:val="bullet"/>
+      <w:lvlText w:val="o"/>
+      <w:lvlJc w:val="left"/>
+      <w:pPr>
+        <w:ind w:left="1440" w:hanging="360"/>
+      </w:pPr>
+      <w:rPr>
+        <w:rFonts w:ascii="Courier New" w:hAnsi="Courier New" w:hint="default"/>
+      </w:rPr>
+    </w:lvl>
+    <w:lvl w:ilvl="2" w:tplc="04090005" w:tentative="1">
+      <w:start w:val="1"/>
+      <w:numFmt w:val="bullet"/>
+      <w:lvlText w:val=""/>
+      <w:lvlJc w:val="left"/>
+      <w:pPr>
+        <w:ind w:left="2160" w:hanging="360"/>
+      </w:pPr>
+      <w:rPr>
+        <w:rFonts w:ascii="Wingdings" w:hAnsi="Wingdings" w:hint="default"/>
+      </w:rPr>
+    </w:lvl>
+    <w:lvl w:ilvl="3" w:tplc="04090001" w:tentative="1">
+      <w:start w:val="1"/>
+      <w:numFmt w:val="bullet"/>
+      <w:lvlText w:val=""/>
+      <w:lvlJc w:val="left"/>
+      <w:pPr>
+        <w:ind w:left="2880" w:hanging="360"/>
+      </w:pPr>
+      <w:rPr>
+        <w:rFonts w:ascii="Symbol" w:hAnsi="Symbol" w:hint="default"/>
+      </w:rPr>
+    </w:lvl>
+    <w:lvl w:ilvl="4" w:tplc="04090003" w:tentative="1">
+      <w:start w:val="1"/>
+      <w:numFmt w:val="bullet"/>
+      <w:lvlText w:val="o"/>
+      <w:lvlJc w:val="left"/>
+      <w:pPr>
+        <w:ind w:left="3600" w:hanging="360"/>
+      </w:pPr>
+      <w:rPr>
+        <w:rFonts w:ascii="Courier New" w:hAnsi="Courier New" w:hint="default"/>
+      </w:rPr>
+    </w:lvl>
+    <w:lvl w:ilvl="5" w:tplc="04090005" w:tentative="1">
+      <w:start w:val="1"/>
+      <w:numFmt w:val="bullet"/>
+      <w:lvlText w:val=""/>
+      <w:lvlJc w:val="left"/>
+      <w:pPr>
+        <w:ind w:left="4320" w:hanging="360"/>
+      </w:pPr>
+      <w:rPr>
+        <w:rFonts w:ascii="Wingdings" w:hAnsi="Wingdings" w:hint="default"/>
+      </w:rPr>
+    </w:lvl>
+    <w:lvl w:ilvl="6" w:tplc="04090001" w:tentative="1">
+      <w:start w:val="1"/>
+      <w:numFmt w:val="bullet"/>
+      <w:lvlText w:val=""/>
+      <w:lvlJc w:val="left"/>
+      <w:pPr>
+        <w:ind w:left="5040" w:hanging="360"/>
+      </w:pPr>
+      <w:rPr>
+        <w:rFonts w:ascii="Symbol" w:hAnsi="Symbol" w:hint="default"/>
+      </w:rPr>
+    </w:lvl>
+    <w:lvl w:ilvl="7" w:tplc="04090003" w:tentative="1">
+      <w:start w:val="1"/>
+      <w:numFmt w:val="bullet"/>
+      <w:lvlText w:val="o"/>
+      <w:lvlJc w:val="left"/>
+      <w:pPr>
+        <w:ind w:left="5760" w:hanging="360"/>
+      </w:pPr>
+      <w:rPr>
+        <w:rFonts w:ascii="Courier New" w:hAnsi="Courier New" w:hint="default"/>
+      </w:rPr>
+    </w:lvl>
+    <w:lvl w:ilvl="8" w:tplc="04090005" w:tentative="1">
+      <w:start w:val="1"/>
+      <w:numFmt w:val="bullet"/>
+      <w:lvlText w:val=""/>
+      <w:lvlJc w:val="left"/>
+      <w:pPr>
+        <w:ind w:left="6480" w:hanging="360"/>
+      </w:pPr>
+      <w:rPr>
+        <w:rFonts w:ascii="Wingdings" w:hAnsi="Wingdings" w:hint="default"/>
+      </w:rPr>
+    </w:lvl>
+  </w:abstractNum>
+  <w:abstractNum w:abstractNumId="10">
     <w:nsid w:val="5D9B57DB"/>
     <w:multiLevelType w:val="hybridMultilevel"/>
     <w:tmpl w:val="59962BF0"/>
@@ -4109,7 +6759,7 @@
       </w:rPr>
     </w:lvl>
   </w:abstractNum>
-  <w:abstractNum w:abstractNumId="8">
+  <w:abstractNum w:abstractNumId="11">
     <w:nsid w:val="5F143FA4"/>
     <w:multiLevelType w:val="hybridMultilevel"/>
     <w:tmpl w:val="1FA09154"/>
@@ -4221,7 +6871,7 @@
       </w:rPr>
     </w:lvl>
   </w:abstractNum>
-  <w:abstractNum w:abstractNumId="9">
+  <w:abstractNum w:abstractNumId="12">
     <w:nsid w:val="62827365"/>
     <w:multiLevelType w:val="hybridMultilevel"/>
     <w:tmpl w:val="0E481CA6"/>
@@ -4333,7 +6983,231 @@
       </w:rPr>
     </w:lvl>
   </w:abstractNum>
-  <w:abstractNum w:abstractNumId="10">
+  <w:abstractNum w:abstractNumId="13">
+    <w:nsid w:val="71CE35BF"/>
+    <w:multiLevelType w:val="hybridMultilevel"/>
+    <w:tmpl w:val="3FD2AF6C"/>
+    <w:lvl w:ilvl="0" w:tplc="D31C569E">
+      <w:numFmt w:val="bullet"/>
+      <w:lvlText w:val="-"/>
+      <w:lvlJc w:val="left"/>
+      <w:pPr>
+        <w:ind w:left="720" w:hanging="360"/>
+      </w:pPr>
+      <w:rPr>
+        <w:rFonts w:ascii="Cambria" w:eastAsiaTheme="minorEastAsia" w:hAnsi="Cambria" w:cstheme="minorBidi" w:hint="default"/>
+      </w:rPr>
+    </w:lvl>
+    <w:lvl w:ilvl="1" w:tplc="04090003" w:tentative="1">
+      <w:start w:val="1"/>
+      <w:numFmt w:val="bullet"/>
+      <w:lvlText w:val="o"/>
+      <w:lvlJc w:val="left"/>
+      <w:pPr>
+        <w:ind w:left="1440" w:hanging="360"/>
+      </w:pPr>
+      <w:rPr>
+        <w:rFonts w:ascii="Courier New" w:hAnsi="Courier New" w:hint="default"/>
+      </w:rPr>
+    </w:lvl>
+    <w:lvl w:ilvl="2" w:tplc="04090005" w:tentative="1">
+      <w:start w:val="1"/>
+      <w:numFmt w:val="bullet"/>
+      <w:lvlText w:val=""/>
+      <w:lvlJc w:val="left"/>
+      <w:pPr>
+        <w:ind w:left="2160" w:hanging="360"/>
+      </w:pPr>
+      <w:rPr>
+        <w:rFonts w:ascii="Wingdings" w:hAnsi="Wingdings" w:hint="default"/>
+      </w:rPr>
+    </w:lvl>
+    <w:lvl w:ilvl="3" w:tplc="04090001" w:tentative="1">
+      <w:start w:val="1"/>
+      <w:numFmt w:val="bullet"/>
+      <w:lvlText w:val=""/>
+      <w:lvlJc w:val="left"/>
+      <w:pPr>
+        <w:ind w:left="2880" w:hanging="360"/>
+      </w:pPr>
+      <w:rPr>
+        <w:rFonts w:ascii="Symbol" w:hAnsi="Symbol" w:hint="default"/>
+      </w:rPr>
+    </w:lvl>
+    <w:lvl w:ilvl="4" w:tplc="04090003" w:tentative="1">
+      <w:start w:val="1"/>
+      <w:numFmt w:val="bullet"/>
+      <w:lvlText w:val="o"/>
+      <w:lvlJc w:val="left"/>
+      <w:pPr>
+        <w:ind w:left="3600" w:hanging="360"/>
+      </w:pPr>
+      <w:rPr>
+        <w:rFonts w:ascii="Courier New" w:hAnsi="Courier New" w:hint="default"/>
+      </w:rPr>
+    </w:lvl>
+    <w:lvl w:ilvl="5" w:tplc="04090005" w:tentative="1">
+      <w:start w:val="1"/>
+      <w:numFmt w:val="bullet"/>
+      <w:lvlText w:val=""/>
+      <w:lvlJc w:val="left"/>
+      <w:pPr>
+        <w:ind w:left="4320" w:hanging="360"/>
+      </w:pPr>
+      <w:rPr>
+        <w:rFonts w:ascii="Wingdings" w:hAnsi="Wingdings" w:hint="default"/>
+      </w:rPr>
+    </w:lvl>
+    <w:lvl w:ilvl="6" w:tplc="04090001" w:tentative="1">
+      <w:start w:val="1"/>
+      <w:numFmt w:val="bullet"/>
+      <w:lvlText w:val=""/>
+      <w:lvlJc w:val="left"/>
+      <w:pPr>
+        <w:ind w:left="5040" w:hanging="360"/>
+      </w:pPr>
+      <w:rPr>
+        <w:rFonts w:ascii="Symbol" w:hAnsi="Symbol" w:hint="default"/>
+      </w:rPr>
+    </w:lvl>
+    <w:lvl w:ilvl="7" w:tplc="04090003" w:tentative="1">
+      <w:start w:val="1"/>
+      <w:numFmt w:val="bullet"/>
+      <w:lvlText w:val="o"/>
+      <w:lvlJc w:val="left"/>
+      <w:pPr>
+        <w:ind w:left="5760" w:hanging="360"/>
+      </w:pPr>
+      <w:rPr>
+        <w:rFonts w:ascii="Courier New" w:hAnsi="Courier New" w:hint="default"/>
+      </w:rPr>
+    </w:lvl>
+    <w:lvl w:ilvl="8" w:tplc="04090005" w:tentative="1">
+      <w:start w:val="1"/>
+      <w:numFmt w:val="bullet"/>
+      <w:lvlText w:val=""/>
+      <w:lvlJc w:val="left"/>
+      <w:pPr>
+        <w:ind w:left="6480" w:hanging="360"/>
+      </w:pPr>
+      <w:rPr>
+        <w:rFonts w:ascii="Wingdings" w:hAnsi="Wingdings" w:hint="default"/>
+      </w:rPr>
+    </w:lvl>
+  </w:abstractNum>
+  <w:abstractNum w:abstractNumId="14">
+    <w:nsid w:val="71FB7564"/>
+    <w:multiLevelType w:val="hybridMultilevel"/>
+    <w:tmpl w:val="3AC6467E"/>
+    <w:lvl w:ilvl="0" w:tplc="67FA75F2">
+      <w:numFmt w:val="bullet"/>
+      <w:lvlText w:val="-"/>
+      <w:lvlJc w:val="left"/>
+      <w:pPr>
+        <w:ind w:left="720" w:hanging="360"/>
+      </w:pPr>
+      <w:rPr>
+        <w:rFonts w:ascii="Cambria" w:eastAsiaTheme="minorEastAsia" w:hAnsi="Cambria" w:cstheme="minorBidi" w:hint="default"/>
+      </w:rPr>
+    </w:lvl>
+    <w:lvl w:ilvl="1" w:tplc="04090003" w:tentative="1">
+      <w:start w:val="1"/>
+      <w:numFmt w:val="bullet"/>
+      <w:lvlText w:val="o"/>
+      <w:lvlJc w:val="left"/>
+      <w:pPr>
+        <w:ind w:left="1440" w:hanging="360"/>
+      </w:pPr>
+      <w:rPr>
+        <w:rFonts w:ascii="Courier New" w:hAnsi="Courier New" w:hint="default"/>
+      </w:rPr>
+    </w:lvl>
+    <w:lvl w:ilvl="2" w:tplc="04090005" w:tentative="1">
+      <w:start w:val="1"/>
+      <w:numFmt w:val="bullet"/>
+      <w:lvlText w:val=""/>
+      <w:lvlJc w:val="left"/>
+      <w:pPr>
+        <w:ind w:left="2160" w:hanging="360"/>
+      </w:pPr>
+      <w:rPr>
+        <w:rFonts w:ascii="Wingdings" w:hAnsi="Wingdings" w:hint="default"/>
+      </w:rPr>
+    </w:lvl>
+    <w:lvl w:ilvl="3" w:tplc="04090001" w:tentative="1">
+      <w:start w:val="1"/>
+      <w:numFmt w:val="bullet"/>
+      <w:lvlText w:val=""/>
+      <w:lvlJc w:val="left"/>
+      <w:pPr>
+        <w:ind w:left="2880" w:hanging="360"/>
+      </w:pPr>
+      <w:rPr>
+        <w:rFonts w:ascii="Symbol" w:hAnsi="Symbol" w:hint="default"/>
+      </w:rPr>
+    </w:lvl>
+    <w:lvl w:ilvl="4" w:tplc="04090003" w:tentative="1">
+      <w:start w:val="1"/>
+      <w:numFmt w:val="bullet"/>
+      <w:lvlText w:val="o"/>
+      <w:lvlJc w:val="left"/>
+      <w:pPr>
+        <w:ind w:left="3600" w:hanging="360"/>
+      </w:pPr>
+      <w:rPr>
+        <w:rFonts w:ascii="Courier New" w:hAnsi="Courier New" w:hint="default"/>
+      </w:rPr>
+    </w:lvl>
+    <w:lvl w:ilvl="5" w:tplc="04090005" w:tentative="1">
+      <w:start w:val="1"/>
+      <w:numFmt w:val="bullet"/>
+      <w:lvlText w:val=""/>
+      <w:lvlJc w:val="left"/>
+      <w:pPr>
+        <w:ind w:left="4320" w:hanging="360"/>
+      </w:pPr>
+      <w:rPr>
+        <w:rFonts w:ascii="Wingdings" w:hAnsi="Wingdings" w:hint="default"/>
+      </w:rPr>
+    </w:lvl>
+    <w:lvl w:ilvl="6" w:tplc="04090001" w:tentative="1">
+      <w:start w:val="1"/>
+      <w:numFmt w:val="bullet"/>
+      <w:lvlText w:val=""/>
+      <w:lvlJc w:val="left"/>
+      <w:pPr>
+        <w:ind w:left="5040" w:hanging="360"/>
+      </w:pPr>
+      <w:rPr>
+        <w:rFonts w:ascii="Symbol" w:hAnsi="Symbol" w:hint="default"/>
+      </w:rPr>
+    </w:lvl>
+    <w:lvl w:ilvl="7" w:tplc="04090003" w:tentative="1">
+      <w:start w:val="1"/>
+      <w:numFmt w:val="bullet"/>
+      <w:lvlText w:val="o"/>
+      <w:lvlJc w:val="left"/>
+      <w:pPr>
+        <w:ind w:left="5760" w:hanging="360"/>
+      </w:pPr>
+      <w:rPr>
+        <w:rFonts w:ascii="Courier New" w:hAnsi="Courier New" w:hint="default"/>
+      </w:rPr>
+    </w:lvl>
+    <w:lvl w:ilvl="8" w:tplc="04090005" w:tentative="1">
+      <w:start w:val="1"/>
+      <w:numFmt w:val="bullet"/>
+      <w:lvlText w:val=""/>
+      <w:lvlJc w:val="left"/>
+      <w:pPr>
+        <w:ind w:left="6480" w:hanging="360"/>
+      </w:pPr>
+      <w:rPr>
+        <w:rFonts w:ascii="Wingdings" w:hAnsi="Wingdings" w:hint="default"/>
+      </w:rPr>
+    </w:lvl>
+  </w:abstractNum>
+  <w:abstractNum w:abstractNumId="15">
     <w:nsid w:val="7F1A6563"/>
     <w:multiLevelType w:val="hybridMultilevel"/>
     <w:tmpl w:val="EFD8EC8A"/>
@@ -4445,7 +7319,7 @@
       </w:rPr>
     </w:lvl>
   </w:abstractNum>
-  <w:abstractNum w:abstractNumId="11">
+  <w:abstractNum w:abstractNumId="16">
     <w:nsid w:val="7F663575"/>
     <w:multiLevelType w:val="hybridMultilevel"/>
     <w:tmpl w:val="63CAD43E"/>
@@ -4567,16 +7441,16 @@
     <w:abstractNumId w:val="0"/>
   </w:num>
   <w:num w:numId="4">
-    <w:abstractNumId w:val="9"/>
+    <w:abstractNumId w:val="12"/>
   </w:num>
   <w:num w:numId="5">
-    <w:abstractNumId w:val="6"/>
+    <w:abstractNumId w:val="8"/>
   </w:num>
   <w:num w:numId="6">
-    <w:abstractNumId w:val="7"/>
+    <w:abstractNumId w:val="10"/>
   </w:num>
   <w:num w:numId="7">
-    <w:abstractNumId w:val="8"/>
+    <w:abstractNumId w:val="11"/>
   </w:num>
   <w:num w:numId="8">
     <w:abstractNumId w:val="3"/>
@@ -4588,10 +7462,25 @@
     <w:abstractNumId w:val="5"/>
   </w:num>
   <w:num w:numId="11">
-    <w:abstractNumId w:val="11"/>
+    <w:abstractNumId w:val="16"/>
   </w:num>
   <w:num w:numId="12">
-    <w:abstractNumId w:val="10"/>
+    <w:abstractNumId w:val="15"/>
+  </w:num>
+  <w:num w:numId="13">
+    <w:abstractNumId w:val="6"/>
+  </w:num>
+  <w:num w:numId="14">
+    <w:abstractNumId w:val="14"/>
+  </w:num>
+  <w:num w:numId="15">
+    <w:abstractNumId w:val="7"/>
+  </w:num>
+  <w:num w:numId="16">
+    <w:abstractNumId w:val="13"/>
+  </w:num>
+  <w:num w:numId="17">
+    <w:abstractNumId w:val="9"/>
   </w:num>
 </w:numbering>
 </file>
@@ -5315,7 +8204,7 @@
 </file>
 
 <file path=customXml/itemProps1.xml><?xml version="1.0" encoding="utf-8"?>
-<ds:datastoreItem xmlns:ds="http://schemas.openxmlformats.org/officeDocument/2006/customXml" ds:itemID="{DA504C24-B417-F943-9676-D95A97B91467}">
+<ds:datastoreItem xmlns:ds="http://schemas.openxmlformats.org/officeDocument/2006/customXml" ds:itemID="{5ED73DF4-9746-CE4A-943A-90D880A2BEED}">
   <ds:schemaRefs>
     <ds:schemaRef ds:uri="http://schemas.openxmlformats.org/officeDocument/2006/bibliography"/>
   </ds:schemaRefs>

--- a/SuccessFactors Work.docx
+++ b/SuccessFactors Work.docx
@@ -3,21 +3,44 @@
 <w:document xmlns:wpc="http://schemas.microsoft.com/office/word/2010/wordprocessingCanvas" xmlns:mo="http://schemas.microsoft.com/office/mac/office/2008/main" xmlns:mc="http://schemas.openxmlformats.org/markup-compatibility/2006" xmlns:mv="urn:schemas-microsoft-com:mac:vml" xmlns:o="urn:schemas-microsoft-com:office:office" xmlns:r="http://schemas.openxmlformats.org/officeDocument/2006/relationships" xmlns:m="http://schemas.openxmlformats.org/officeDocument/2006/math" xmlns:v="urn:schemas-microsoft-com:vml" xmlns:wp14="http://schemas.microsoft.com/office/word/2010/wordprocessingDrawing" xmlns:wp="http://schemas.openxmlformats.org/drawingml/2006/wordprocessingDrawing" xmlns:w10="urn:schemas-microsoft-com:office:word" xmlns:w="http://schemas.openxmlformats.org/wordprocessingml/2006/main" xmlns:w14="http://schemas.microsoft.com/office/word/2010/wordml" xmlns:wpg="http://schemas.microsoft.com/office/word/2010/wordprocessingGroup" xmlns:wpi="http://schemas.microsoft.com/office/word/2010/wordprocessingInk" xmlns:wne="http://schemas.microsoft.com/office/word/2006/wordml" xmlns:wps="http://schemas.microsoft.com/office/word/2010/wordprocessingShape" mc:Ignorable="w14 wp14">
   <w:body>
     <w:p>
-      <w:r>
+      <w:pPr>
+        <w:jc w:val="right"/>
+        <w:rPr>
+          <w:b/>
+        </w:rPr>
+      </w:pPr>
+      <w:r>
+        <w:rPr>
+          <w:b/>
+        </w:rPr>
         <w:t>Tuesday 11/11/2014</w:t>
       </w:r>
     </w:p>
     <w:p/>
     <w:p>
-      <w:r>
+      <w:pPr>
+        <w:rPr>
+          <w:u w:val="single"/>
+        </w:rPr>
+      </w:pPr>
+      <w:r>
+        <w:rPr>
+          <w:u w:val="single"/>
+        </w:rPr>
         <w:t xml:space="preserve">WFA-6353 - </w:t>
       </w:r>
       <w:proofErr w:type="spellStart"/>
       <w:r>
+        <w:rPr>
+          <w:u w:val="single"/>
+        </w:rPr>
         <w:t>OrgLocalConfig</w:t>
       </w:r>
       <w:proofErr w:type="spellEnd"/>
       <w:r>
+        <w:rPr>
+          <w:u w:val="single"/>
+        </w:rPr>
         <w:t xml:space="preserve"> Provisioning not create</w:t>
       </w:r>
     </w:p>
@@ -33,12 +56,22 @@
     </w:p>
     <w:p/>
     <w:p>
+      <w:pPr>
+        <w:rPr>
+          <w:u w:val="single"/>
+        </w:rPr>
+      </w:pPr>
+      <w:bookmarkStart w:id="0" w:name="_GoBack"/>
       <w:proofErr w:type="spellStart"/>
       <w:r>
+        <w:rPr>
+          <w:u w:val="single"/>
+        </w:rPr>
         <w:t>OData</w:t>
       </w:r>
       <w:proofErr w:type="spellEnd"/>
     </w:p>
+    <w:bookmarkEnd w:id="0"/>
     <w:p>
       <w:r>
         <w:t xml:space="preserve">[] Started working on New </w:t>
@@ -99,22 +132,45 @@
       </w:r>
     </w:p>
     <w:p>
-      <w:r>
+      <w:pPr>
+        <w:jc w:val="right"/>
+        <w:rPr>
+          <w:b/>
+        </w:rPr>
+      </w:pPr>
+      <w:r>
+        <w:rPr>
+          <w:b/>
+        </w:rPr>
         <w:lastRenderedPageBreak/>
         <w:t>Monday 10/11/2014</w:t>
       </w:r>
     </w:p>
     <w:p/>
     <w:p>
-      <w:r>
+      <w:pPr>
+        <w:rPr>
+          <w:u w:val="single"/>
+        </w:rPr>
+      </w:pPr>
+      <w:r>
+        <w:rPr>
+          <w:u w:val="single"/>
+        </w:rPr>
         <w:t xml:space="preserve">WFA-6353 - </w:t>
       </w:r>
       <w:proofErr w:type="spellStart"/>
       <w:r>
+        <w:rPr>
+          <w:u w:val="single"/>
+        </w:rPr>
         <w:t>OrgLocalConfig</w:t>
       </w:r>
       <w:proofErr w:type="spellEnd"/>
       <w:r>
+        <w:rPr>
+          <w:u w:val="single"/>
+        </w:rPr>
         <w:t xml:space="preserve"> Provisioning not create</w:t>
       </w:r>
     </w:p>
@@ -136,7 +192,16 @@
       </w:r>
     </w:p>
     <w:p>
-      <w:r>
+      <w:pPr>
+        <w:jc w:val="right"/>
+        <w:rPr>
+          <w:b/>
+        </w:rPr>
+      </w:pPr>
+      <w:r>
+        <w:rPr>
+          <w:b/>
+        </w:rPr>
         <w:lastRenderedPageBreak/>
         <w:t>Friday 7/11/2014</w:t>
       </w:r>
@@ -167,7 +232,16 @@
       </w:r>
     </w:p>
     <w:p>
-      <w:r>
+      <w:pPr>
+        <w:jc w:val="right"/>
+        <w:rPr>
+          <w:b/>
+        </w:rPr>
+      </w:pPr>
+      <w:r>
+        <w:rPr>
+          <w:b/>
+        </w:rPr>
         <w:lastRenderedPageBreak/>
         <w:t>Thursday 6/11/2014</w:t>
       </w:r>
@@ -197,14 +271,31 @@
       </w:r>
     </w:p>
     <w:p>
-      <w:r>
+      <w:pPr>
+        <w:jc w:val="right"/>
+        <w:rPr>
+          <w:b/>
+        </w:rPr>
+      </w:pPr>
+      <w:r>
+        <w:rPr>
+          <w:b/>
+        </w:rPr>
         <w:lastRenderedPageBreak/>
         <w:t>Wednesday 5/11/2014</w:t>
       </w:r>
     </w:p>
     <w:p/>
     <w:p>
-      <w:r>
+      <w:pPr>
+        <w:rPr>
+          <w:u w:val="single"/>
+        </w:rPr>
+      </w:pPr>
+      <w:r>
+        <w:rPr>
+          <w:u w:val="single"/>
+        </w:rPr>
         <w:t>WFA-3302 - PPT error</w:t>
       </w:r>
     </w:p>
@@ -281,14 +372,31 @@
       </w:r>
     </w:p>
     <w:p>
-      <w:r>
+      <w:pPr>
+        <w:jc w:val="right"/>
+        <w:rPr>
+          <w:b/>
+        </w:rPr>
+      </w:pPr>
+      <w:r>
+        <w:rPr>
+          <w:b/>
+        </w:rPr>
         <w:lastRenderedPageBreak/>
         <w:t>Tuesday 4/11/2014</w:t>
       </w:r>
     </w:p>
     <w:p/>
     <w:p>
-      <w:r>
+      <w:pPr>
+        <w:rPr>
+          <w:u w:val="single"/>
+        </w:rPr>
+      </w:pPr>
+      <w:r>
+        <w:rPr>
+          <w:u w:val="single"/>
+        </w:rPr>
         <w:t>WFA-5123 - Unconnected User Rendering</w:t>
       </w:r>
     </w:p>
@@ -325,7 +433,15 @@
     </w:p>
     <w:p/>
     <w:p>
-      <w:r>
+      <w:pPr>
+        <w:rPr>
+          <w:u w:val="single"/>
+        </w:rPr>
+      </w:pPr>
+      <w:r>
+        <w:rPr>
+          <w:u w:val="single"/>
+        </w:rPr>
         <w:t>WFA-6509 - AdHoc2 Security Error Message</w:t>
       </w:r>
     </w:p>
@@ -341,11 +457,22 @@
     </w:p>
     <w:p/>
     <w:p>
-      <w:r>
+      <w:pPr>
+        <w:rPr>
+          <w:u w:val="single"/>
+        </w:rPr>
+      </w:pPr>
+      <w:r>
+        <w:rPr>
+          <w:u w:val="single"/>
+        </w:rPr>
         <w:t>WFA-6297 - FTP Validate IP/</w:t>
       </w:r>
       <w:proofErr w:type="spellStart"/>
       <w:r>
+        <w:rPr>
+          <w:u w:val="single"/>
+        </w:rPr>
         <w:t>HostName</w:t>
       </w:r>
       <w:proofErr w:type="spellEnd"/>
@@ -367,22 +494,45 @@
       </w:r>
     </w:p>
     <w:p>
-      <w:r>
+      <w:pPr>
+        <w:jc w:val="right"/>
+        <w:rPr>
+          <w:b/>
+        </w:rPr>
+      </w:pPr>
+      <w:r>
+        <w:rPr>
+          <w:b/>
+        </w:rPr>
         <w:lastRenderedPageBreak/>
         <w:t>Monday 3/11/2014</w:t>
       </w:r>
     </w:p>
     <w:p/>
     <w:p>
-      <w:r>
+      <w:pPr>
+        <w:rPr>
+          <w:u w:val="single"/>
+        </w:rPr>
+      </w:pPr>
+      <w:r>
+        <w:rPr>
+          <w:u w:val="single"/>
+        </w:rPr>
         <w:t xml:space="preserve">WFA-6681 - Realm Version being cleared on </w:t>
       </w:r>
       <w:proofErr w:type="spellStart"/>
       <w:r>
+        <w:rPr>
+          <w:u w:val="single"/>
+        </w:rPr>
         <w:t>BizX</w:t>
       </w:r>
       <w:proofErr w:type="spellEnd"/>
       <w:r>
+        <w:rPr>
+          <w:u w:val="single"/>
+        </w:rPr>
         <w:t xml:space="preserve"> called</w:t>
       </w:r>
     </w:p>
@@ -422,7 +572,15 @@
     </w:p>
     <w:p/>
     <w:p>
-      <w:r>
+      <w:pPr>
+        <w:rPr>
+          <w:u w:val="single"/>
+        </w:rPr>
+      </w:pPr>
+      <w:r>
+        <w:rPr>
+          <w:u w:val="single"/>
+        </w:rPr>
         <w:t>WFA-5123 - Unconnected User Rendering</w:t>
       </w:r>
     </w:p>
@@ -541,7 +699,15 @@
     </w:p>
     <w:p/>
     <w:p>
-      <w:r>
+      <w:pPr>
+        <w:rPr>
+          <w:u w:val="single"/>
+        </w:rPr>
+      </w:pPr>
+      <w:r>
+        <w:rPr>
+          <w:u w:val="single"/>
+        </w:rPr>
         <w:t>WFA-6509 - AdHoc2 Security Error Message</w:t>
       </w:r>
     </w:p>
@@ -554,7 +720,16 @@
       </w:r>
     </w:p>
     <w:p>
-      <w:r>
+      <w:pPr>
+        <w:jc w:val="right"/>
+        <w:rPr>
+          <w:b/>
+        </w:rPr>
+      </w:pPr>
+      <w:r>
+        <w:rPr>
+          <w:b/>
+        </w:rPr>
         <w:lastRenderedPageBreak/>
         <w:t>Friday 31/10/2014</w:t>
       </w:r>
@@ -563,8 +738,14 @@
     <w:p>
       <w:pPr>
         <w:outlineLvl w:val="0"/>
-      </w:pPr>
-      <w:r>
+        <w:rPr>
+          <w:u w:val="single"/>
+        </w:rPr>
+      </w:pPr>
+      <w:r>
+        <w:rPr>
+          <w:u w:val="single"/>
+        </w:rPr>
         <w:t>WFA-469 - Hovering Calculated Columns</w:t>
       </w:r>
     </w:p>
@@ -596,15 +777,29 @@
     </w:p>
     <w:p/>
     <w:p>
-      <w:r>
+      <w:pPr>
+        <w:rPr>
+          <w:u w:val="single"/>
+        </w:rPr>
+      </w:pPr>
+      <w:r>
+        <w:rPr>
+          <w:u w:val="single"/>
+        </w:rPr>
         <w:t xml:space="preserve">WFA-6681 - Realm Version being cleared on </w:t>
       </w:r>
       <w:proofErr w:type="spellStart"/>
       <w:r>
+        <w:rPr>
+          <w:u w:val="single"/>
+        </w:rPr>
         <w:t>BizX</w:t>
       </w:r>
       <w:proofErr w:type="spellEnd"/>
       <w:r>
+        <w:rPr>
+          <w:u w:val="single"/>
+        </w:rPr>
         <w:t xml:space="preserve"> called</w:t>
       </w:r>
     </w:p>
@@ -634,7 +829,15 @@
     </w:p>
     <w:p/>
     <w:p>
-      <w:r>
+      <w:pPr>
+        <w:rPr>
+          <w:u w:val="single"/>
+        </w:rPr>
+      </w:pPr>
+      <w:r>
+        <w:rPr>
+          <w:u w:val="single"/>
+        </w:rPr>
         <w:t>WFA-5123 - Unconnected User Rendering</w:t>
       </w:r>
     </w:p>
@@ -647,17 +850,37 @@
       </w:r>
     </w:p>
     <w:p>
-      <w:r>
+      <w:pPr>
+        <w:jc w:val="right"/>
+        <w:rPr>
+          <w:b/>
+        </w:rPr>
+      </w:pPr>
+      <w:r>
+        <w:rPr>
+          <w:b/>
+        </w:rPr>
         <w:lastRenderedPageBreak/>
         <w:t>Wednesday 29/10/2014</w:t>
       </w:r>
     </w:p>
     <w:p/>
     <w:p>
-      <w:r>
+      <w:pPr>
+        <w:rPr>
+          <w:u w:val="single"/>
+        </w:rPr>
+      </w:pPr>
+      <w:r>
+        <w:rPr>
+          <w:u w:val="single"/>
+        </w:rPr>
         <w:t xml:space="preserve">WFA-5123 - Unconnected </w:t>
       </w:r>
       <w:r>
+        <w:rPr>
+          <w:u w:val="single"/>
+        </w:rPr>
         <w:t>User Rendering</w:t>
       </w:r>
     </w:p>
@@ -718,14 +941,31 @@
       </w:r>
     </w:p>
     <w:p>
-      <w:r>
+      <w:pPr>
+        <w:jc w:val="right"/>
+        <w:rPr>
+          <w:b/>
+        </w:rPr>
+      </w:pPr>
+      <w:r>
+        <w:rPr>
+          <w:b/>
+        </w:rPr>
         <w:lastRenderedPageBreak/>
         <w:t>Tuesday 28/10/2014</w:t>
       </w:r>
     </w:p>
     <w:p/>
     <w:p>
-      <w:r>
+      <w:pPr>
+        <w:rPr>
+          <w:u w:val="single"/>
+        </w:rPr>
+      </w:pPr>
+      <w:r>
+        <w:rPr>
+          <w:u w:val="single"/>
+        </w:rPr>
         <w:t>WFA-6509 - AdHoc2 Security Error Message</w:t>
       </w:r>
     </w:p>
@@ -743,8 +983,14 @@
     <w:p>
       <w:pPr>
         <w:outlineLvl w:val="0"/>
-      </w:pPr>
-      <w:r>
+        <w:rPr>
+          <w:u w:val="single"/>
+        </w:rPr>
+      </w:pPr>
+      <w:r>
+        <w:rPr>
+          <w:u w:val="single"/>
+        </w:rPr>
         <w:t>WFA-469 - Hovering Calculated Columns</w:t>
       </w:r>
     </w:p>
@@ -781,7 +1027,15 @@
     </w:p>
     <w:p/>
     <w:p>
-      <w:r>
+      <w:pPr>
+        <w:rPr>
+          <w:u w:val="single"/>
+        </w:rPr>
+      </w:pPr>
+      <w:r>
+        <w:rPr>
+          <w:u w:val="single"/>
+        </w:rPr>
         <w:t>Fortify</w:t>
       </w:r>
     </w:p>
@@ -832,14 +1086,31 @@
       </w:r>
     </w:p>
     <w:p>
-      <w:r>
+      <w:pPr>
+        <w:jc w:val="right"/>
+        <w:rPr>
+          <w:b/>
+        </w:rPr>
+      </w:pPr>
+      <w:r>
+        <w:rPr>
+          <w:b/>
+        </w:rPr>
         <w:lastRenderedPageBreak/>
         <w:t>Friday 24/10/2014</w:t>
       </w:r>
     </w:p>
     <w:p/>
     <w:p>
-      <w:r>
+      <w:pPr>
+        <w:rPr>
+          <w:u w:val="single"/>
+        </w:rPr>
+      </w:pPr>
+      <w:r>
+        <w:rPr>
+          <w:u w:val="single"/>
+        </w:rPr>
         <w:t>WFA-6509 - AdHoc2 Security Error Message</w:t>
       </w:r>
     </w:p>
@@ -868,7 +1139,16 @@
       </w:r>
     </w:p>
     <w:p>
-      <w:r>
+      <w:pPr>
+        <w:jc w:val="right"/>
+        <w:rPr>
+          <w:b/>
+        </w:rPr>
+      </w:pPr>
+      <w:r>
+        <w:rPr>
+          <w:b/>
+        </w:rPr>
         <w:lastRenderedPageBreak/>
         <w:t>Thursday 23/10/2014</w:t>
       </w:r>
@@ -877,8 +1157,14 @@
     <w:p>
       <w:pPr>
         <w:outlineLvl w:val="0"/>
-      </w:pPr>
-      <w:r>
+        <w:rPr>
+          <w:u w:val="single"/>
+        </w:rPr>
+      </w:pPr>
+      <w:r>
+        <w:rPr>
+          <w:u w:val="single"/>
+        </w:rPr>
         <w:t>WFA-469 - Hovering Calculated Columns</w:t>
       </w:r>
     </w:p>
@@ -912,16 +1198,28 @@
     <w:p>
       <w:pPr>
         <w:outlineLvl w:val="0"/>
-      </w:pPr>
-      <w:r>
+        <w:rPr>
+          <w:u w:val="single"/>
+        </w:rPr>
+      </w:pPr>
+      <w:r>
+        <w:rPr>
+          <w:u w:val="single"/>
+        </w:rPr>
         <w:t xml:space="preserve">WFA-6554 - </w:t>
       </w:r>
       <w:proofErr w:type="spellStart"/>
       <w:r>
+        <w:rPr>
+          <w:u w:val="single"/>
+        </w:rPr>
         <w:t>Ods</w:t>
       </w:r>
       <w:proofErr w:type="spellEnd"/>
       <w:r>
+        <w:rPr>
+          <w:u w:val="single"/>
+        </w:rPr>
         <w:t xml:space="preserve"> Runtime CSV Bug</w:t>
       </w:r>
     </w:p>
@@ -939,7 +1237,15 @@
       </w:pPr>
     </w:p>
     <w:p>
-      <w:r>
+      <w:pPr>
+        <w:rPr>
+          <w:u w:val="single"/>
+        </w:rPr>
+      </w:pPr>
+      <w:r>
+        <w:rPr>
+          <w:u w:val="single"/>
+        </w:rPr>
         <w:t>WFA-1015 - Alternate Row and Conditional Formatting ODS List Report</w:t>
       </w:r>
     </w:p>
@@ -965,7 +1271,16 @@
       </w:r>
     </w:p>
     <w:p>
-      <w:r>
+      <w:pPr>
+        <w:jc w:val="right"/>
+        <w:rPr>
+          <w:b/>
+        </w:rPr>
+      </w:pPr>
+      <w:r>
+        <w:rPr>
+          <w:b/>
+        </w:rPr>
         <w:lastRenderedPageBreak/>
         <w:t>Wednesday 22/10/2014</w:t>
       </w:r>
@@ -974,8 +1289,14 @@
     <w:p>
       <w:pPr>
         <w:outlineLvl w:val="0"/>
-      </w:pPr>
-      <w:r>
+        <w:rPr>
+          <w:u w:val="single"/>
+        </w:rPr>
+      </w:pPr>
+      <w:r>
+        <w:rPr>
+          <w:u w:val="single"/>
+        </w:rPr>
         <w:t>WFA-5224 - Export Excel, no query</w:t>
       </w:r>
     </w:p>
@@ -996,8 +1317,14 @@
     <w:p>
       <w:pPr>
         <w:outlineLvl w:val="0"/>
-      </w:pPr>
-      <w:r>
+        <w:rPr>
+          <w:u w:val="single"/>
+        </w:rPr>
+      </w:pPr>
+      <w:r>
+        <w:rPr>
+          <w:u w:val="single"/>
+        </w:rPr>
         <w:t>WFA-469 - Hovering Calculated Columns</w:t>
       </w:r>
     </w:p>
@@ -1023,7 +1350,16 @@
       </w:r>
     </w:p>
     <w:p>
-      <w:r>
+      <w:pPr>
+        <w:jc w:val="right"/>
+        <w:rPr>
+          <w:b/>
+        </w:rPr>
+      </w:pPr>
+      <w:r>
+        <w:rPr>
+          <w:b/>
+        </w:rPr>
         <w:lastRenderedPageBreak/>
         <w:t>Friday 17/10/2014</w:t>
       </w:r>
@@ -1032,8 +1368,14 @@
     <w:p>
       <w:pPr>
         <w:outlineLvl w:val="0"/>
-      </w:pPr>
-      <w:r>
+        <w:rPr>
+          <w:u w:val="single"/>
+        </w:rPr>
+      </w:pPr>
+      <w:r>
+        <w:rPr>
+          <w:u w:val="single"/>
+        </w:rPr>
         <w:t>WFA-4876 - Default Role</w:t>
       </w:r>
     </w:p>
@@ -1046,8 +1388,14 @@
     <w:p>
       <w:pPr>
         <w:outlineLvl w:val="0"/>
-      </w:pPr>
-      <w:r>
+        <w:rPr>
+          <w:u w:val="single"/>
+        </w:rPr>
+      </w:pPr>
+      <w:r>
+        <w:rPr>
+          <w:u w:val="single"/>
+        </w:rPr>
         <w:t>WFA-469 - Hovering Calculated Columns</w:t>
       </w:r>
     </w:p>
@@ -1072,7 +1420,16 @@
       </w:r>
     </w:p>
     <w:p>
-      <w:r>
+      <w:pPr>
+        <w:jc w:val="right"/>
+        <w:rPr>
+          <w:b/>
+        </w:rPr>
+      </w:pPr>
+      <w:r>
+        <w:rPr>
+          <w:b/>
+        </w:rPr>
         <w:lastRenderedPageBreak/>
         <w:t>Thursday 16/10/2014</w:t>
       </w:r>
@@ -1081,8 +1438,14 @@
     <w:p>
       <w:pPr>
         <w:outlineLvl w:val="0"/>
-      </w:pPr>
-      <w:r>
+        <w:rPr>
+          <w:u w:val="single"/>
+        </w:rPr>
+      </w:pPr>
+      <w:r>
+        <w:rPr>
+          <w:u w:val="single"/>
+        </w:rPr>
         <w:t>WFA-469 - Hovering Calculated Columns</w:t>
       </w:r>
     </w:p>
@@ -1095,8 +1458,14 @@
     <w:p>
       <w:pPr>
         <w:outlineLvl w:val="0"/>
-      </w:pPr>
-      <w:r>
+        <w:rPr>
+          <w:u w:val="single"/>
+        </w:rPr>
+      </w:pPr>
+      <w:r>
+        <w:rPr>
+          <w:u w:val="single"/>
+        </w:rPr>
         <w:t>WFA-6327 - Runtime Filter CSV Export</w:t>
       </w:r>
     </w:p>
@@ -1111,7 +1480,16 @@
       </w:r>
     </w:p>
     <w:p>
-      <w:r>
+      <w:pPr>
+        <w:jc w:val="right"/>
+        <w:rPr>
+          <w:b/>
+        </w:rPr>
+      </w:pPr>
+      <w:r>
+        <w:rPr>
+          <w:b/>
+        </w:rPr>
         <w:lastRenderedPageBreak/>
         <w:t>Wednesday 15/10/2014</w:t>
       </w:r>
@@ -1120,8 +1498,14 @@
     <w:p>
       <w:pPr>
         <w:outlineLvl w:val="0"/>
-      </w:pPr>
-      <w:r>
+        <w:rPr>
+          <w:u w:val="single"/>
+        </w:rPr>
+      </w:pPr>
+      <w:r>
+        <w:rPr>
+          <w:u w:val="single"/>
+        </w:rPr>
         <w:t>WFA-469 - Hovering Calculated Columns</w:t>
       </w:r>
     </w:p>
@@ -1142,14 +1526,31 @@
       </w:r>
     </w:p>
     <w:p>
-      <w:r>
+      <w:pPr>
+        <w:jc w:val="right"/>
+        <w:rPr>
+          <w:b/>
+        </w:rPr>
+      </w:pPr>
+      <w:r>
+        <w:rPr>
+          <w:b/>
+        </w:rPr>
         <w:lastRenderedPageBreak/>
         <w:t>Friday 10/10/2014</w:t>
       </w:r>
     </w:p>
     <w:p/>
     <w:p>
-      <w:r>
+      <w:pPr>
+        <w:rPr>
+          <w:u w:val="single"/>
+        </w:rPr>
+      </w:pPr>
+      <w:r>
+        <w:rPr>
+          <w:u w:val="single"/>
+        </w:rPr>
         <w:t>WFA-1015 - Alternate Row and Conditional Formatting ODS List Report</w:t>
       </w:r>
     </w:p>
@@ -1167,8 +1568,14 @@
     <w:p>
       <w:pPr>
         <w:outlineLvl w:val="0"/>
-      </w:pPr>
-      <w:r>
+        <w:rPr>
+          <w:u w:val="single"/>
+        </w:rPr>
+      </w:pPr>
+      <w:r>
+        <w:rPr>
+          <w:u w:val="single"/>
+        </w:rPr>
         <w:t>WFA-469 - Hovering Calculated Columns</w:t>
       </w:r>
     </w:p>
@@ -1194,8 +1601,14 @@
     <w:p>
       <w:pPr>
         <w:outlineLvl w:val="0"/>
-      </w:pPr>
-      <w:r>
+        <w:rPr>
+          <w:u w:val="single"/>
+        </w:rPr>
+      </w:pPr>
+      <w:r>
+        <w:rPr>
+          <w:u w:val="single"/>
+        </w:rPr>
         <w:t>WFA-4876 - Default Role</w:t>
       </w:r>
     </w:p>
@@ -1230,8 +1643,14 @@
     <w:p>
       <w:pPr>
         <w:outlineLvl w:val="0"/>
-      </w:pPr>
-      <w:r>
+        <w:rPr>
+          <w:u w:val="single"/>
+        </w:rPr>
+      </w:pPr>
+      <w:r>
+        <w:rPr>
+          <w:u w:val="single"/>
+        </w:rPr>
         <w:t>WFA-5641 - Instance + Role &amp; User Validation</w:t>
       </w:r>
     </w:p>
@@ -1246,7 +1665,16 @@
       </w:r>
     </w:p>
     <w:p>
-      <w:r>
+      <w:pPr>
+        <w:jc w:val="right"/>
+        <w:rPr>
+          <w:b/>
+        </w:rPr>
+      </w:pPr>
+      <w:r>
+        <w:rPr>
+          <w:b/>
+        </w:rPr>
         <w:lastRenderedPageBreak/>
         <w:t>Thursday 9/10/2014</w:t>
       </w:r>
@@ -1255,16 +1683,28 @@
     <w:p>
       <w:pPr>
         <w:outlineLvl w:val="0"/>
-      </w:pPr>
-      <w:r>
+        <w:rPr>
+          <w:u w:val="single"/>
+        </w:rPr>
+      </w:pPr>
+      <w:r>
+        <w:rPr>
+          <w:u w:val="single"/>
+        </w:rPr>
         <w:t xml:space="preserve">WFA-3908 - </w:t>
       </w:r>
       <w:proofErr w:type="spellStart"/>
       <w:r>
+        <w:rPr>
+          <w:u w:val="single"/>
+        </w:rPr>
         <w:t>OracleODSSetup</w:t>
       </w:r>
       <w:proofErr w:type="spellEnd"/>
       <w:r>
+        <w:rPr>
+          <w:u w:val="single"/>
+        </w:rPr>
         <w:t xml:space="preserve"> transfer to Job Task</w:t>
       </w:r>
     </w:p>
@@ -1277,8 +1717,14 @@
     <w:p>
       <w:pPr>
         <w:outlineLvl w:val="0"/>
-      </w:pPr>
-      <w:r>
+        <w:rPr>
+          <w:u w:val="single"/>
+        </w:rPr>
+      </w:pPr>
+      <w:r>
+        <w:rPr>
+          <w:u w:val="single"/>
+        </w:rPr>
         <w:t>WFA-4876 - Default Role</w:t>
       </w:r>
     </w:p>
@@ -1306,8 +1752,14 @@
     <w:p>
       <w:pPr>
         <w:outlineLvl w:val="0"/>
-      </w:pPr>
-      <w:r>
+        <w:rPr>
+          <w:u w:val="single"/>
+        </w:rPr>
+      </w:pPr>
+      <w:r>
+        <w:rPr>
+          <w:u w:val="single"/>
+        </w:rPr>
         <w:t>WFA-6327 - Runtime Filter CSV Export</w:t>
       </w:r>
     </w:p>
@@ -1338,16 +1790,28 @@
     <w:p>
       <w:pPr>
         <w:outlineLvl w:val="0"/>
-      </w:pPr>
-      <w:r>
+        <w:rPr>
+          <w:u w:val="single"/>
+        </w:rPr>
+      </w:pPr>
+      <w:r>
+        <w:rPr>
+          <w:u w:val="single"/>
+        </w:rPr>
         <w:t xml:space="preserve">WFA-6479 - </w:t>
       </w:r>
       <w:proofErr w:type="spellStart"/>
       <w:r>
+        <w:rPr>
+          <w:u w:val="single"/>
+        </w:rPr>
         <w:t>RoleTree</w:t>
       </w:r>
       <w:proofErr w:type="spellEnd"/>
       <w:r>
+        <w:rPr>
+          <w:u w:val="single"/>
+        </w:rPr>
         <w:t xml:space="preserve"> no Default Constructor</w:t>
       </w:r>
     </w:p>
@@ -1365,7 +1829,16 @@
       </w:r>
     </w:p>
     <w:p>
-      <w:r>
+      <w:pPr>
+        <w:jc w:val="right"/>
+        <w:rPr>
+          <w:b/>
+        </w:rPr>
+      </w:pPr>
+      <w:r>
+        <w:rPr>
+          <w:b/>
+        </w:rPr>
         <w:lastRenderedPageBreak/>
         <w:t>Wednesday 8/10/2014</w:t>
       </w:r>
@@ -1374,8 +1847,14 @@
     <w:p>
       <w:pPr>
         <w:outlineLvl w:val="0"/>
-      </w:pPr>
-      <w:r>
+        <w:rPr>
+          <w:u w:val="single"/>
+        </w:rPr>
+      </w:pPr>
+      <w:r>
+        <w:rPr>
+          <w:u w:val="single"/>
+        </w:rPr>
         <w:t>WFA-4876 - Default Role</w:t>
       </w:r>
     </w:p>
@@ -1399,8 +1878,14 @@
     <w:p>
       <w:pPr>
         <w:outlineLvl w:val="0"/>
-      </w:pPr>
-      <w:r>
+        <w:rPr>
+          <w:u w:val="single"/>
+        </w:rPr>
+      </w:pPr>
+      <w:r>
+        <w:rPr>
+          <w:u w:val="single"/>
+        </w:rPr>
         <w:t>WFA-5641 - Instance + Role &amp; User Validation</w:t>
       </w:r>
     </w:p>
@@ -1416,7 +1901,16 @@
       </w:r>
     </w:p>
     <w:p>
-      <w:r>
+      <w:pPr>
+        <w:jc w:val="right"/>
+        <w:rPr>
+          <w:b/>
+        </w:rPr>
+      </w:pPr>
+      <w:r>
+        <w:rPr>
+          <w:b/>
+        </w:rPr>
         <w:lastRenderedPageBreak/>
         <w:t>Friday 26/9/2014</w:t>
       </w:r>
@@ -1425,8 +1919,14 @@
     <w:p>
       <w:pPr>
         <w:outlineLvl w:val="0"/>
-      </w:pPr>
-      <w:r>
+        <w:rPr>
+          <w:u w:val="single"/>
+        </w:rPr>
+      </w:pPr>
+      <w:r>
+        <w:rPr>
+          <w:u w:val="single"/>
+        </w:rPr>
         <w:t>WFA-4876 - Default Role</w:t>
       </w:r>
     </w:p>
@@ -1441,7 +1941,16 @@
       </w:r>
     </w:p>
     <w:p>
-      <w:r>
+      <w:pPr>
+        <w:jc w:val="right"/>
+        <w:rPr>
+          <w:b/>
+        </w:rPr>
+      </w:pPr>
+      <w:r>
+        <w:rPr>
+          <w:b/>
+        </w:rPr>
         <w:lastRenderedPageBreak/>
         <w:t>Thursday 25/9/2014</w:t>
       </w:r>
@@ -1450,16 +1959,28 @@
     <w:p>
       <w:pPr>
         <w:outlineLvl w:val="0"/>
-      </w:pPr>
-      <w:r>
+        <w:rPr>
+          <w:u w:val="single"/>
+        </w:rPr>
+      </w:pPr>
+      <w:r>
+        <w:rPr>
+          <w:u w:val="single"/>
+        </w:rPr>
         <w:t xml:space="preserve">WFA-3908 - </w:t>
       </w:r>
       <w:proofErr w:type="spellStart"/>
       <w:r>
+        <w:rPr>
+          <w:u w:val="single"/>
+        </w:rPr>
         <w:t>OracleODSSetup</w:t>
       </w:r>
       <w:proofErr w:type="spellEnd"/>
       <w:r>
+        <w:rPr>
+          <w:u w:val="single"/>
+        </w:rPr>
         <w:t xml:space="preserve"> transfer to Job Task</w:t>
       </w:r>
     </w:p>
@@ -1480,8 +2001,14 @@
     <w:p>
       <w:pPr>
         <w:outlineLvl w:val="0"/>
-      </w:pPr>
-      <w:r>
+        <w:rPr>
+          <w:u w:val="single"/>
+        </w:rPr>
+      </w:pPr>
+      <w:r>
+        <w:rPr>
+          <w:u w:val="single"/>
+        </w:rPr>
         <w:t>WFA-6190 - CSV Export Support for ODS Queries</w:t>
       </w:r>
     </w:p>
@@ -1518,7 +2045,16 @@
       </w:r>
     </w:p>
     <w:p>
-      <w:r>
+      <w:pPr>
+        <w:jc w:val="right"/>
+        <w:rPr>
+          <w:b/>
+        </w:rPr>
+      </w:pPr>
+      <w:r>
+        <w:rPr>
+          <w:b/>
+        </w:rPr>
         <w:lastRenderedPageBreak/>
         <w:t>Wednesday 24/9/2014</w:t>
       </w:r>
@@ -1527,8 +2063,14 @@
     <w:p>
       <w:pPr>
         <w:outlineLvl w:val="0"/>
-      </w:pPr>
-      <w:r>
+        <w:rPr>
+          <w:u w:val="single"/>
+        </w:rPr>
+      </w:pPr>
+      <w:r>
+        <w:rPr>
+          <w:u w:val="single"/>
+        </w:rPr>
         <w:t>WFA-5641 - Instance + Role &amp; User Validation</w:t>
       </w:r>
     </w:p>
@@ -1544,16 +2086,28 @@
     <w:p>
       <w:pPr>
         <w:outlineLvl w:val="0"/>
-      </w:pPr>
-      <w:r>
+        <w:rPr>
+          <w:u w:val="single"/>
+        </w:rPr>
+      </w:pPr>
+      <w:r>
+        <w:rPr>
+          <w:u w:val="single"/>
+        </w:rPr>
         <w:t xml:space="preserve">WFA-3908 - </w:t>
       </w:r>
       <w:proofErr w:type="spellStart"/>
       <w:r>
+        <w:rPr>
+          <w:u w:val="single"/>
+        </w:rPr>
         <w:t>OracleODSSetup</w:t>
       </w:r>
       <w:proofErr w:type="spellEnd"/>
       <w:r>
+        <w:rPr>
+          <w:u w:val="single"/>
+        </w:rPr>
         <w:t xml:space="preserve"> transfer to Job Task</w:t>
       </w:r>
     </w:p>
@@ -1574,8 +2128,14 @@
     <w:p>
       <w:pPr>
         <w:outlineLvl w:val="0"/>
-      </w:pPr>
-      <w:r>
+        <w:rPr>
+          <w:u w:val="single"/>
+        </w:rPr>
+      </w:pPr>
+      <w:r>
+        <w:rPr>
+          <w:u w:val="single"/>
+        </w:rPr>
         <w:t>WFA-6190 - CSV Export Support for ODS Queries</w:t>
       </w:r>
     </w:p>
@@ -1593,7 +2153,16 @@
       </w:r>
     </w:p>
     <w:p>
-      <w:r>
+      <w:pPr>
+        <w:jc w:val="right"/>
+        <w:rPr>
+          <w:b/>
+        </w:rPr>
+      </w:pPr>
+      <w:r>
+        <w:rPr>
+          <w:b/>
+        </w:rPr>
         <w:lastRenderedPageBreak/>
         <w:t>Friday 19/9/2014</w:t>
       </w:r>
@@ -1602,16 +2171,28 @@
     <w:p>
       <w:pPr>
         <w:outlineLvl w:val="0"/>
-      </w:pPr>
-      <w:r>
+        <w:rPr>
+          <w:u w:val="single"/>
+        </w:rPr>
+      </w:pPr>
+      <w:r>
+        <w:rPr>
+          <w:u w:val="single"/>
+        </w:rPr>
         <w:t xml:space="preserve">WFA-3908 - </w:t>
       </w:r>
       <w:proofErr w:type="spellStart"/>
       <w:r>
+        <w:rPr>
+          <w:u w:val="single"/>
+        </w:rPr>
         <w:t>OracleODSSetup</w:t>
       </w:r>
       <w:proofErr w:type="spellEnd"/>
       <w:r>
+        <w:rPr>
+          <w:u w:val="single"/>
+        </w:rPr>
         <w:t xml:space="preserve"> transfer to Job Task</w:t>
       </w:r>
     </w:p>
@@ -1636,7 +2217,16 @@
       </w:r>
     </w:p>
     <w:p>
-      <w:r>
+      <w:pPr>
+        <w:jc w:val="right"/>
+        <w:rPr>
+          <w:b/>
+        </w:rPr>
+      </w:pPr>
+      <w:r>
+        <w:rPr>
+          <w:b/>
+        </w:rPr>
         <w:lastRenderedPageBreak/>
         <w:t>Thursday 18/9/2014</w:t>
       </w:r>
@@ -1645,16 +2235,28 @@
     <w:p>
       <w:pPr>
         <w:outlineLvl w:val="0"/>
-      </w:pPr>
-      <w:r>
+        <w:rPr>
+          <w:u w:val="single"/>
+        </w:rPr>
+      </w:pPr>
+      <w:r>
+        <w:rPr>
+          <w:u w:val="single"/>
+        </w:rPr>
         <w:t xml:space="preserve">WFA-3908 - </w:t>
       </w:r>
       <w:proofErr w:type="spellStart"/>
       <w:r>
+        <w:rPr>
+          <w:u w:val="single"/>
+        </w:rPr>
         <w:t>OracleODSSetup</w:t>
       </w:r>
       <w:proofErr w:type="spellEnd"/>
       <w:r>
+        <w:rPr>
+          <w:u w:val="single"/>
+        </w:rPr>
         <w:t xml:space="preserve"> transfer to Job Task</w:t>
       </w:r>
     </w:p>
@@ -1715,14 +2317,31 @@
       </w:r>
     </w:p>
     <w:p>
-      <w:r>
+      <w:pPr>
+        <w:jc w:val="right"/>
+        <w:rPr>
+          <w:b/>
+        </w:rPr>
+      </w:pPr>
+      <w:r>
+        <w:rPr>
+          <w:b/>
+        </w:rPr>
         <w:lastRenderedPageBreak/>
         <w:t>Wednesday 17/9/2014</w:t>
       </w:r>
     </w:p>
     <w:p/>
     <w:p>
-      <w:r>
+      <w:pPr>
+        <w:rPr>
+          <w:u w:val="single"/>
+        </w:rPr>
+      </w:pPr>
+      <w:r>
+        <w:rPr>
+          <w:u w:val="single"/>
+        </w:rPr>
         <w:t>WFA-1015 - Alternate Row and Conditional Formatting ODS List Report</w:t>
       </w:r>
     </w:p>
@@ -1745,16 +2364,28 @@
     <w:p>
       <w:pPr>
         <w:outlineLvl w:val="0"/>
-      </w:pPr>
-      <w:r>
+        <w:rPr>
+          <w:u w:val="single"/>
+        </w:rPr>
+      </w:pPr>
+      <w:r>
+        <w:rPr>
+          <w:u w:val="single"/>
+        </w:rPr>
         <w:t xml:space="preserve">WFA-3908 - </w:t>
       </w:r>
       <w:proofErr w:type="spellStart"/>
       <w:r>
+        <w:rPr>
+          <w:u w:val="single"/>
+        </w:rPr>
         <w:t>OracleODSSetup</w:t>
       </w:r>
       <w:proofErr w:type="spellEnd"/>
       <w:r>
+        <w:rPr>
+          <w:u w:val="single"/>
+        </w:rPr>
         <w:t xml:space="preserve"> transfer to Job Task</w:t>
       </w:r>
     </w:p>
@@ -1836,14 +2467,31 @@
       </w:r>
     </w:p>
     <w:p>
-      <w:r>
+      <w:pPr>
+        <w:jc w:val="right"/>
+        <w:rPr>
+          <w:b/>
+        </w:rPr>
+      </w:pPr>
+      <w:r>
+        <w:rPr>
+          <w:b/>
+        </w:rPr>
         <w:lastRenderedPageBreak/>
         <w:t>Friday 12/9/2014</w:t>
       </w:r>
     </w:p>
     <w:p/>
     <w:p>
-      <w:r>
+      <w:pPr>
+        <w:rPr>
+          <w:u w:val="single"/>
+        </w:rPr>
+      </w:pPr>
+      <w:r>
+        <w:rPr>
+          <w:u w:val="single"/>
+        </w:rPr>
         <w:t>WFA-1015 - Alternate Row and Conditional Formatting ODS List Report</w:t>
       </w:r>
     </w:p>
@@ -1873,14 +2521,31 @@
       </w:r>
     </w:p>
     <w:p>
-      <w:r>
+      <w:pPr>
+        <w:jc w:val="right"/>
+        <w:rPr>
+          <w:b/>
+        </w:rPr>
+      </w:pPr>
+      <w:r>
+        <w:rPr>
+          <w:b/>
+        </w:rPr>
         <w:lastRenderedPageBreak/>
         <w:t>Thursday 11/9/2014</w:t>
       </w:r>
     </w:p>
     <w:p/>
     <w:p>
-      <w:r>
+      <w:pPr>
+        <w:rPr>
+          <w:u w:val="single"/>
+        </w:rPr>
+      </w:pPr>
+      <w:r>
+        <w:rPr>
+          <w:u w:val="single"/>
+        </w:rPr>
         <w:t>WFA-1015 - Alternate Row and Conditional Formatting ODS List Report</w:t>
       </w:r>
     </w:p>
@@ -1900,14 +2565,31 @@
       </w:r>
     </w:p>
     <w:p>
-      <w:r>
+      <w:pPr>
+        <w:jc w:val="right"/>
+        <w:rPr>
+          <w:b/>
+        </w:rPr>
+      </w:pPr>
+      <w:r>
+        <w:rPr>
+          <w:b/>
+        </w:rPr>
         <w:lastRenderedPageBreak/>
         <w:t>Wednesday 10/9/2014</w:t>
       </w:r>
     </w:p>
     <w:p/>
     <w:p>
-      <w:r>
+      <w:pPr>
+        <w:rPr>
+          <w:u w:val="single"/>
+        </w:rPr>
+      </w:pPr>
+      <w:r>
+        <w:rPr>
+          <w:u w:val="single"/>
+        </w:rPr>
         <w:t>WFA-1015 - Alternate Row and Conditional Formatting ODS List Report</w:t>
       </w:r>
     </w:p>
@@ -1950,14 +2632,31 @@
       </w:r>
     </w:p>
     <w:p>
-      <w:r>
+      <w:pPr>
+        <w:jc w:val="right"/>
+        <w:rPr>
+          <w:b/>
+        </w:rPr>
+      </w:pPr>
+      <w:r>
+        <w:rPr>
+          <w:b/>
+        </w:rPr>
         <w:lastRenderedPageBreak/>
         <w:t>Friday 5/9/2014</w:t>
       </w:r>
     </w:p>
     <w:p/>
     <w:p>
-      <w:r>
+      <w:pPr>
+        <w:rPr>
+          <w:u w:val="single"/>
+        </w:rPr>
+      </w:pPr>
+      <w:r>
+        <w:rPr>
+          <w:u w:val="single"/>
+        </w:rPr>
         <w:t>WFA-1015 - Alternate Row and Conditional Formatting ODS List Report</w:t>
       </w:r>
     </w:p>
@@ -1978,7 +2677,16 @@
       </w:r>
     </w:p>
     <w:p>
-      <w:r>
+      <w:pPr>
+        <w:jc w:val="right"/>
+        <w:rPr>
+          <w:b/>
+        </w:rPr>
+      </w:pPr>
+      <w:r>
+        <w:rPr>
+          <w:b/>
+        </w:rPr>
         <w:lastRenderedPageBreak/>
         <w:t>Thursday 4/9/2014</w:t>
       </w:r>
@@ -1987,8 +2695,14 @@
     <w:p>
       <w:pPr>
         <w:outlineLvl w:val="0"/>
-      </w:pPr>
-      <w:r>
+        <w:rPr>
+          <w:u w:val="single"/>
+        </w:rPr>
+      </w:pPr>
+      <w:r>
+        <w:rPr>
+          <w:u w:val="single"/>
+        </w:rPr>
         <w:t>WFA-590 - Substring Token Functions</w:t>
       </w:r>
     </w:p>
@@ -1999,7 +2713,15 @@
     </w:p>
     <w:p/>
     <w:p>
-      <w:r>
+      <w:pPr>
+        <w:rPr>
+          <w:u w:val="single"/>
+        </w:rPr>
+      </w:pPr>
+      <w:r>
+        <w:rPr>
+          <w:u w:val="single"/>
+        </w:rPr>
         <w:t>WFA-1015 - Alternate Row and Conditional Formatting ODS List Report</w:t>
       </w:r>
     </w:p>
@@ -2015,14 +2737,31 @@
       </w:r>
     </w:p>
     <w:p>
-      <w:r>
+      <w:pPr>
+        <w:jc w:val="right"/>
+        <w:rPr>
+          <w:b/>
+        </w:rPr>
+      </w:pPr>
+      <w:r>
+        <w:rPr>
+          <w:b/>
+        </w:rPr>
         <w:lastRenderedPageBreak/>
         <w:t>Wednesday 3/9/2014</w:t>
       </w:r>
     </w:p>
     <w:p/>
     <w:p>
-      <w:r>
+      <w:pPr>
+        <w:rPr>
+          <w:u w:val="single"/>
+        </w:rPr>
+      </w:pPr>
+      <w:r>
+        <w:rPr>
+          <w:u w:val="single"/>
+        </w:rPr>
         <w:t>WFA-5990 - Hide Total Row (Footer)</w:t>
       </w:r>
     </w:p>
@@ -2043,8 +2782,14 @@
     <w:p>
       <w:pPr>
         <w:outlineLvl w:val="0"/>
-      </w:pPr>
-      <w:r>
+        <w:rPr>
+          <w:u w:val="single"/>
+        </w:rPr>
+      </w:pPr>
+      <w:r>
+        <w:rPr>
+          <w:u w:val="single"/>
+        </w:rPr>
         <w:t>WFA-1015 - Alternate Row and Conditional Formatting ODS List Report</w:t>
       </w:r>
     </w:p>
@@ -2078,8 +2823,14 @@
     <w:p>
       <w:pPr>
         <w:outlineLvl w:val="0"/>
-      </w:pPr>
-      <w:r>
+        <w:rPr>
+          <w:u w:val="single"/>
+        </w:rPr>
+      </w:pPr>
+      <w:r>
+        <w:rPr>
+          <w:u w:val="single"/>
+        </w:rPr>
         <w:t>WFA-6133 - Export issue</w:t>
       </w:r>
     </w:p>
@@ -2095,7 +2846,16 @@
       </w:r>
     </w:p>
     <w:p>
-      <w:r>
+      <w:pPr>
+        <w:jc w:val="right"/>
+        <w:rPr>
+          <w:b/>
+        </w:rPr>
+      </w:pPr>
+      <w:r>
+        <w:rPr>
+          <w:b/>
+        </w:rPr>
         <w:lastRenderedPageBreak/>
         <w:t>Friday 29/8/2014</w:t>
       </w:r>
@@ -2104,8 +2864,14 @@
     <w:p>
       <w:pPr>
         <w:outlineLvl w:val="0"/>
-      </w:pPr>
-      <w:r>
+        <w:rPr>
+          <w:u w:val="single"/>
+        </w:rPr>
+      </w:pPr>
+      <w:r>
+        <w:rPr>
+          <w:u w:val="single"/>
+        </w:rPr>
         <w:t>WFA-590 - Substring Token Functions</w:t>
       </w:r>
     </w:p>
@@ -2126,7 +2892,16 @@
       </w:r>
     </w:p>
     <w:p>
-      <w:r>
+      <w:pPr>
+        <w:jc w:val="right"/>
+        <w:rPr>
+          <w:b/>
+        </w:rPr>
+      </w:pPr>
+      <w:r>
+        <w:rPr>
+          <w:b/>
+        </w:rPr>
         <w:lastRenderedPageBreak/>
         <w:t>Thursday 28/8/2014</w:t>
       </w:r>
@@ -2135,8 +2910,14 @@
     <w:p>
       <w:pPr>
         <w:outlineLvl w:val="0"/>
-      </w:pPr>
-      <w:r>
+        <w:rPr>
+          <w:u w:val="single"/>
+        </w:rPr>
+      </w:pPr>
+      <w:r>
+        <w:rPr>
+          <w:u w:val="single"/>
+        </w:rPr>
         <w:t>WFA-5979 - Pivot on Hide Preview</w:t>
       </w:r>
     </w:p>
@@ -2162,8 +2943,14 @@
     <w:p>
       <w:pPr>
         <w:outlineLvl w:val="0"/>
-      </w:pPr>
-      <w:r>
+        <w:rPr>
+          <w:u w:val="single"/>
+        </w:rPr>
+      </w:pPr>
+      <w:r>
+        <w:rPr>
+          <w:u w:val="single"/>
+        </w:rPr>
         <w:t>WFA-5641 - Instance + Role &amp; User Validation</w:t>
       </w:r>
     </w:p>
@@ -2189,8 +2976,14 @@
     <w:p>
       <w:pPr>
         <w:outlineLvl w:val="0"/>
-      </w:pPr>
-      <w:r>
+        <w:rPr>
+          <w:u w:val="single"/>
+        </w:rPr>
+      </w:pPr>
+      <w:r>
+        <w:rPr>
+          <w:u w:val="single"/>
+        </w:rPr>
         <w:t>WFA-590 - Substring Token Functions</w:t>
       </w:r>
     </w:p>
@@ -2230,7 +3023,16 @@
       </w:r>
     </w:p>
     <w:p>
-      <w:r>
+      <w:pPr>
+        <w:jc w:val="right"/>
+        <w:rPr>
+          <w:b/>
+        </w:rPr>
+      </w:pPr>
+      <w:r>
+        <w:rPr>
+          <w:b/>
+        </w:rPr>
         <w:lastRenderedPageBreak/>
         <w:t>Wednesday 27/08/2014</w:t>
       </w:r>
@@ -2239,8 +3041,14 @@
     <w:p>
       <w:pPr>
         <w:outlineLvl w:val="0"/>
-      </w:pPr>
-      <w:r>
+        <w:rPr>
+          <w:u w:val="single"/>
+        </w:rPr>
+      </w:pPr>
+      <w:r>
+        <w:rPr>
+          <w:u w:val="single"/>
+        </w:rPr>
         <w:t>WFA-5997 - Needs name</w:t>
       </w:r>
     </w:p>
@@ -2263,8 +3071,14 @@
     <w:p>
       <w:pPr>
         <w:outlineLvl w:val="0"/>
-      </w:pPr>
-      <w:r>
+        <w:rPr>
+          <w:u w:val="single"/>
+        </w:rPr>
+      </w:pPr>
+      <w:r>
+        <w:rPr>
+          <w:u w:val="single"/>
+        </w:rPr>
         <w:t>WFA-590 - Substring Token Functions</w:t>
       </w:r>
     </w:p>
@@ -2297,7 +3111,16 @@
       </w:r>
     </w:p>
     <w:p>
-      <w:r>
+      <w:pPr>
+        <w:jc w:val="right"/>
+        <w:rPr>
+          <w:b/>
+        </w:rPr>
+      </w:pPr>
+      <w:r>
+        <w:rPr>
+          <w:b/>
+        </w:rPr>
         <w:lastRenderedPageBreak/>
         <w:t>Friday 22/8/2014</w:t>
       </w:r>
@@ -2306,8 +3129,14 @@
     <w:p>
       <w:pPr>
         <w:outlineLvl w:val="0"/>
-      </w:pPr>
-      <w:r>
+        <w:rPr>
+          <w:u w:val="single"/>
+        </w:rPr>
+      </w:pPr>
+      <w:r>
+        <w:rPr>
+          <w:u w:val="single"/>
+        </w:rPr>
         <w:t>WFA-5979 - Pivot on Hide Preview</w:t>
       </w:r>
     </w:p>
@@ -2351,7 +3180,16 @@
       </w:r>
     </w:p>
     <w:p>
-      <w:r>
+      <w:pPr>
+        <w:jc w:val="right"/>
+        <w:rPr>
+          <w:b/>
+        </w:rPr>
+      </w:pPr>
+      <w:r>
+        <w:rPr>
+          <w:b/>
+        </w:rPr>
         <w:lastRenderedPageBreak/>
         <w:t>Thursday 21/8/2014</w:t>
       </w:r>
@@ -2360,20 +3198,35 @@
     <w:p>
       <w:pPr>
         <w:outlineLvl w:val="0"/>
-      </w:pPr>
-      <w:r>
+        <w:rPr>
+          <w:u w:val="single"/>
+        </w:rPr>
+      </w:pPr>
+      <w:r>
+        <w:rPr>
+          <w:u w:val="single"/>
+        </w:rPr>
         <w:t xml:space="preserve">WFA-3050 - </w:t>
       </w:r>
       <w:proofErr w:type="spellStart"/>
       <w:r>
+        <w:rPr>
+          <w:u w:val="single"/>
+        </w:rPr>
         <w:t>Agg</w:t>
       </w:r>
       <w:proofErr w:type="spellEnd"/>
       <w:r>
+        <w:rPr>
+          <w:u w:val="single"/>
+        </w:rPr>
         <w:t xml:space="preserve"> Col </w:t>
       </w:r>
       <w:proofErr w:type="spellStart"/>
       <w:r>
+        <w:rPr>
+          <w:u w:val="single"/>
+        </w:rPr>
         <w:t>Concat</w:t>
       </w:r>
       <w:proofErr w:type="spellEnd"/>
@@ -2392,8 +3245,14 @@
     <w:p>
       <w:pPr>
         <w:outlineLvl w:val="0"/>
-      </w:pPr>
-      <w:r>
+        <w:rPr>
+          <w:u w:val="single"/>
+        </w:rPr>
+      </w:pPr>
+      <w:r>
+        <w:rPr>
+          <w:u w:val="single"/>
+        </w:rPr>
         <w:t>Fortify</w:t>
       </w:r>
     </w:p>
@@ -2411,8 +3270,14 @@
     <w:p>
       <w:pPr>
         <w:outlineLvl w:val="0"/>
-      </w:pPr>
-      <w:r>
+        <w:rPr>
+          <w:u w:val="single"/>
+        </w:rPr>
+      </w:pPr>
+      <w:r>
+        <w:rPr>
+          <w:u w:val="single"/>
+        </w:rPr>
         <w:t>WFA-3965 - String Format Token Functions</w:t>
       </w:r>
     </w:p>
@@ -2427,7 +3292,16 @@
       </w:r>
     </w:p>
     <w:p>
-      <w:r>
+      <w:pPr>
+        <w:jc w:val="right"/>
+        <w:rPr>
+          <w:b/>
+        </w:rPr>
+      </w:pPr>
+      <w:r>
+        <w:rPr>
+          <w:b/>
+        </w:rPr>
         <w:lastRenderedPageBreak/>
         <w:t>Wednesday 20/8/2014</w:t>
       </w:r>
@@ -2436,8 +3310,14 @@
     <w:p>
       <w:pPr>
         <w:outlineLvl w:val="0"/>
-      </w:pPr>
-      <w:r>
+        <w:rPr>
+          <w:u w:val="single"/>
+        </w:rPr>
+      </w:pPr>
+      <w:r>
+        <w:rPr>
+          <w:u w:val="single"/>
+        </w:rPr>
         <w:t>WFA-1735 - Apostrophes not rendering</w:t>
       </w:r>
     </w:p>
@@ -2450,8 +3330,14 @@
     <w:p>
       <w:pPr>
         <w:outlineLvl w:val="0"/>
-      </w:pPr>
-      <w:r>
+        <w:rPr>
+          <w:u w:val="single"/>
+        </w:rPr>
+      </w:pPr>
+      <w:r>
+        <w:rPr>
+          <w:u w:val="single"/>
+        </w:rPr>
         <w:t>WFA-5641 - Instance + Role &amp; User Validation</w:t>
       </w:r>
     </w:p>
@@ -2464,20 +3350,35 @@
     <w:p>
       <w:pPr>
         <w:outlineLvl w:val="0"/>
-      </w:pPr>
-      <w:r>
+        <w:rPr>
+          <w:u w:val="single"/>
+        </w:rPr>
+      </w:pPr>
+      <w:r>
+        <w:rPr>
+          <w:u w:val="single"/>
+        </w:rPr>
         <w:t xml:space="preserve">WFA-3050 - </w:t>
       </w:r>
       <w:proofErr w:type="spellStart"/>
       <w:r>
+        <w:rPr>
+          <w:u w:val="single"/>
+        </w:rPr>
         <w:t>Agg</w:t>
       </w:r>
       <w:proofErr w:type="spellEnd"/>
       <w:r>
+        <w:rPr>
+          <w:u w:val="single"/>
+        </w:rPr>
         <w:t xml:space="preserve"> Col </w:t>
       </w:r>
       <w:proofErr w:type="spellStart"/>
       <w:r>
+        <w:rPr>
+          <w:u w:val="single"/>
+        </w:rPr>
         <w:t>Concat</w:t>
       </w:r>
       <w:proofErr w:type="spellEnd"/>
@@ -2500,7 +3401,16 @@
       </w:r>
     </w:p>
     <w:p>
-      <w:r>
+      <w:pPr>
+        <w:jc w:val="right"/>
+        <w:rPr>
+          <w:b/>
+        </w:rPr>
+      </w:pPr>
+      <w:r>
+        <w:rPr>
+          <w:b/>
+        </w:rPr>
         <w:lastRenderedPageBreak/>
         <w:t>Friday 15/08/2014</w:t>
       </w:r>
@@ -2509,8 +3419,14 @@
     <w:p>
       <w:pPr>
         <w:outlineLvl w:val="0"/>
-      </w:pPr>
-      <w:r>
+        <w:rPr>
+          <w:u w:val="single"/>
+        </w:rPr>
+      </w:pPr>
+      <w:r>
+        <w:rPr>
+          <w:u w:val="single"/>
+        </w:rPr>
         <w:t>WFA-5641 - Instance + Role &amp; User Validation</w:t>
       </w:r>
     </w:p>
@@ -2528,7 +3444,16 @@
       </w:r>
     </w:p>
     <w:p>
-      <w:r>
+      <w:pPr>
+        <w:jc w:val="right"/>
+        <w:rPr>
+          <w:b/>
+        </w:rPr>
+      </w:pPr>
+      <w:r>
+        <w:rPr>
+          <w:b/>
+        </w:rPr>
         <w:lastRenderedPageBreak/>
         <w:t>Thursday 14/08/2014</w:t>
       </w:r>
@@ -2537,8 +3462,14 @@
     <w:p>
       <w:pPr>
         <w:outlineLvl w:val="0"/>
-      </w:pPr>
-      <w:r>
+        <w:rPr>
+          <w:u w:val="single"/>
+        </w:rPr>
+      </w:pPr>
+      <w:r>
+        <w:rPr>
+          <w:u w:val="single"/>
+        </w:rPr>
         <w:t>WFA-5550 - Add Page Name slow</w:t>
       </w:r>
     </w:p>
@@ -2556,8 +3487,14 @@
     <w:p>
       <w:pPr>
         <w:outlineLvl w:val="0"/>
-      </w:pPr>
-      <w:r>
+        <w:rPr>
+          <w:u w:val="single"/>
+        </w:rPr>
+      </w:pPr>
+      <w:r>
+        <w:rPr>
+          <w:u w:val="single"/>
+        </w:rPr>
         <w:t>WFA-5224 - Export Excel, no query</w:t>
       </w:r>
     </w:p>
@@ -2580,12 +3517,21 @@
     <w:p>
       <w:pPr>
         <w:outlineLvl w:val="0"/>
-      </w:pPr>
-      <w:r>
+        <w:rPr>
+          <w:u w:val="single"/>
+        </w:rPr>
+      </w:pPr>
+      <w:r>
+        <w:rPr>
+          <w:u w:val="single"/>
+        </w:rPr>
         <w:t xml:space="preserve">WFA-4242 - Null in </w:t>
       </w:r>
       <w:proofErr w:type="spellStart"/>
       <w:r>
+        <w:rPr>
+          <w:u w:val="single"/>
+        </w:rPr>
         <w:t>GetMeansureListForItemSubCategory</w:t>
       </w:r>
       <w:proofErr w:type="spellEnd"/>
@@ -2626,8 +3572,14 @@
     <w:p>
       <w:pPr>
         <w:outlineLvl w:val="0"/>
-      </w:pPr>
-      <w:r>
+        <w:rPr>
+          <w:u w:val="single"/>
+        </w:rPr>
+      </w:pPr>
+      <w:r>
+        <w:rPr>
+          <w:u w:val="single"/>
+        </w:rPr>
         <w:t>WFA-1735 - Apostrophes not rendering</w:t>
       </w:r>
     </w:p>
@@ -2640,8 +3592,14 @@
     <w:p>
       <w:pPr>
         <w:outlineLvl w:val="0"/>
-      </w:pPr>
-      <w:r>
+        <w:rPr>
+          <w:u w:val="single"/>
+        </w:rPr>
+      </w:pPr>
+      <w:r>
+        <w:rPr>
+          <w:u w:val="single"/>
+        </w:rPr>
         <w:t>WFA-5641 - Instance + Role &amp; User Validation</w:t>
       </w:r>
     </w:p>
@@ -2685,7 +3643,16 @@
       </w:r>
     </w:p>
     <w:p>
-      <w:r>
+      <w:pPr>
+        <w:jc w:val="right"/>
+        <w:rPr>
+          <w:b/>
+        </w:rPr>
+      </w:pPr>
+      <w:r>
+        <w:rPr>
+          <w:b/>
+        </w:rPr>
         <w:lastRenderedPageBreak/>
         <w:t>Friday 8/8/2014</w:t>
       </w:r>
@@ -2694,8 +3661,14 @@
     <w:p>
       <w:pPr>
         <w:outlineLvl w:val="0"/>
-      </w:pPr>
-      <w:r>
+        <w:rPr>
+          <w:u w:val="single"/>
+        </w:rPr>
+      </w:pPr>
+      <w:r>
+        <w:rPr>
+          <w:u w:val="single"/>
+        </w:rPr>
         <w:t>WFA-1735 - Apostrophes not rendering</w:t>
       </w:r>
     </w:p>
@@ -2718,8 +3691,14 @@
     <w:p>
       <w:pPr>
         <w:outlineLvl w:val="0"/>
-      </w:pPr>
-      <w:r>
+        <w:rPr>
+          <w:u w:val="single"/>
+        </w:rPr>
+      </w:pPr>
+      <w:r>
+        <w:rPr>
+          <w:u w:val="single"/>
+        </w:rPr>
         <w:t>WFA-5550 - Add Page Name slow</w:t>
       </w:r>
     </w:p>
@@ -2781,7 +3760,16 @@
       </w:r>
     </w:p>
     <w:p>
-      <w:r>
+      <w:pPr>
+        <w:jc w:val="right"/>
+        <w:rPr>
+          <w:b/>
+        </w:rPr>
+      </w:pPr>
+      <w:r>
+        <w:rPr>
+          <w:b/>
+        </w:rPr>
         <w:lastRenderedPageBreak/>
         <w:t>Thursday 7/8/2014</w:t>
       </w:r>
@@ -2790,8 +3778,14 @@
     <w:p>
       <w:pPr>
         <w:outlineLvl w:val="0"/>
-      </w:pPr>
-      <w:r>
+        <w:rPr>
+          <w:u w:val="single"/>
+        </w:rPr>
+      </w:pPr>
+      <w:r>
+        <w:rPr>
+          <w:u w:val="single"/>
+        </w:rPr>
         <w:t>WFA-5001 - Hide Preview Public</w:t>
       </w:r>
     </w:p>
@@ -2819,8 +3813,14 @@
     <w:p>
       <w:pPr>
         <w:outlineLvl w:val="0"/>
-      </w:pPr>
-      <w:r>
+        <w:rPr>
+          <w:u w:val="single"/>
+        </w:rPr>
+      </w:pPr>
+      <w:r>
+        <w:rPr>
+          <w:u w:val="single"/>
+        </w:rPr>
         <w:t>WFA-1735 - Apostrophes not rendering</w:t>
       </w:r>
     </w:p>
@@ -2833,8 +3833,14 @@
     <w:p>
       <w:pPr>
         <w:outlineLvl w:val="0"/>
-      </w:pPr>
-      <w:r>
+        <w:rPr>
+          <w:u w:val="single"/>
+        </w:rPr>
+      </w:pPr>
+      <w:r>
+        <w:rPr>
+          <w:u w:val="single"/>
+        </w:rPr>
         <w:t>WFA-1734 - Text alignment</w:t>
       </w:r>
     </w:p>
@@ -2854,7 +3860,16 @@
       </w:r>
     </w:p>
     <w:p>
-      <w:r>
+      <w:pPr>
+        <w:jc w:val="right"/>
+        <w:rPr>
+          <w:b/>
+        </w:rPr>
+      </w:pPr>
+      <w:r>
+        <w:rPr>
+          <w:b/>
+        </w:rPr>
         <w:lastRenderedPageBreak/>
         <w:t>Wednesday 6/8/2014</w:t>
       </w:r>
@@ -2863,8 +3878,14 @@
     <w:p>
       <w:pPr>
         <w:outlineLvl w:val="0"/>
-      </w:pPr>
-      <w:r>
+        <w:rPr>
+          <w:u w:val="single"/>
+        </w:rPr>
+      </w:pPr>
+      <w:r>
+        <w:rPr>
+          <w:u w:val="single"/>
+        </w:rPr>
         <w:t>WFA-5001 - Hide Preview Public</w:t>
       </w:r>
     </w:p>
@@ -2918,15 +3939,19 @@
       <w:r>
         <w:t>Preview Hidden but set to not hidden</w:t>
       </w:r>
-      <w:bookmarkStart w:id="0" w:name="_GoBack"/>
-      <w:bookmarkEnd w:id="0"/>
-    </w:p>
-    <w:p/>
-    <w:p>
-      <w:pPr>
-        <w:outlineLvl w:val="0"/>
-      </w:pPr>
-      <w:r>
+    </w:p>
+    <w:p/>
+    <w:p>
+      <w:pPr>
+        <w:outlineLvl w:val="0"/>
+        <w:rPr>
+          <w:u w:val="single"/>
+        </w:rPr>
+      </w:pPr>
+      <w:r>
+        <w:rPr>
+          <w:u w:val="single"/>
+        </w:rPr>
         <w:t>WFA-4883 - Needs name</w:t>
       </w:r>
     </w:p>
@@ -2957,7 +3982,16 @@
       </w:r>
     </w:p>
     <w:p>
-      <w:r>
+      <w:pPr>
+        <w:jc w:val="right"/>
+        <w:rPr>
+          <w:b/>
+        </w:rPr>
+      </w:pPr>
+      <w:r>
+        <w:rPr>
+          <w:b/>
+        </w:rPr>
         <w:lastRenderedPageBreak/>
         <w:t>Friday 1/8/2014</w:t>
       </w:r>
@@ -2966,14 +4000,26 @@
     <w:p>
       <w:pPr>
         <w:outlineLvl w:val="0"/>
-      </w:pPr>
-      <w:r>
+        <w:rPr>
+          <w:u w:val="single"/>
+        </w:rPr>
+      </w:pPr>
+      <w:r>
+        <w:rPr>
+          <w:u w:val="single"/>
+        </w:rPr>
         <w:t xml:space="preserve">WFA-4788 </w:t>
       </w:r>
       <w:r>
+        <w:rPr>
+          <w:u w:val="single"/>
+        </w:rPr>
         <w:t>-</w:t>
       </w:r>
       <w:r>
+        <w:rPr>
+          <w:u w:val="single"/>
+        </w:rPr>
         <w:t xml:space="preserve"> Menu item user text overridden on Report update</w:t>
       </w:r>
     </w:p>
@@ -3002,17 +4048,32 @@
     <w:p>
       <w:pPr>
         <w:outlineLvl w:val="0"/>
-      </w:pPr>
-      <w:r>
+        <w:rPr>
+          <w:u w:val="single"/>
+        </w:rPr>
+      </w:pPr>
+      <w:r>
+        <w:rPr>
+          <w:u w:val="single"/>
+        </w:rPr>
         <w:t xml:space="preserve">WFA-5163 </w:t>
       </w:r>
       <w:r>
+        <w:rPr>
+          <w:u w:val="single"/>
+        </w:rPr>
         <w:t>-</w:t>
       </w:r>
       <w:r>
+        <w:rPr>
+          <w:u w:val="single"/>
+        </w:rPr>
         <w:t xml:space="preserve"> Destination Tab help text </w:t>
       </w:r>
       <w:r>
+        <w:rPr>
+          <w:u w:val="single"/>
+        </w:rPr>
         <w:t>Recipients</w:t>
       </w:r>
     </w:p>
@@ -3030,14 +4091,26 @@
     <w:p>
       <w:pPr>
         <w:outlineLvl w:val="0"/>
-      </w:pPr>
-      <w:r>
+        <w:rPr>
+          <w:u w:val="single"/>
+        </w:rPr>
+      </w:pPr>
+      <w:r>
+        <w:rPr>
+          <w:u w:val="single"/>
+        </w:rPr>
         <w:t xml:space="preserve">WFA-5001 </w:t>
       </w:r>
       <w:r>
+        <w:rPr>
+          <w:u w:val="single"/>
+        </w:rPr>
         <w:t>-</w:t>
       </w:r>
       <w:r>
+        <w:rPr>
+          <w:u w:val="single"/>
+        </w:rPr>
         <w:t xml:space="preserve"> Hide Preview Public</w:t>
       </w:r>
     </w:p>
@@ -3052,7 +4125,16 @@
       </w:r>
     </w:p>
     <w:p>
-      <w:r>
+      <w:pPr>
+        <w:jc w:val="right"/>
+        <w:rPr>
+          <w:b/>
+        </w:rPr>
+      </w:pPr>
+      <w:r>
+        <w:rPr>
+          <w:b/>
+        </w:rPr>
         <w:lastRenderedPageBreak/>
         <w:t>Thursday 31/7/14</w:t>
       </w:r>
@@ -3061,14 +4143,26 @@
     <w:p>
       <w:pPr>
         <w:outlineLvl w:val="0"/>
-      </w:pPr>
-      <w:r>
+        <w:rPr>
+          <w:u w:val="single"/>
+        </w:rPr>
+      </w:pPr>
+      <w:r>
+        <w:rPr>
+          <w:u w:val="single"/>
+        </w:rPr>
         <w:t xml:space="preserve">WFA-4788 </w:t>
       </w:r>
       <w:r>
+        <w:rPr>
+          <w:u w:val="single"/>
+        </w:rPr>
         <w:t>-</w:t>
       </w:r>
       <w:r>
+        <w:rPr>
+          <w:u w:val="single"/>
+        </w:rPr>
         <w:t xml:space="preserve"> Menu item user text overridden on Report update</w:t>
       </w:r>
     </w:p>
@@ -3084,7 +4178,16 @@
       </w:r>
     </w:p>
     <w:p>
-      <w:r>
+      <w:pPr>
+        <w:jc w:val="right"/>
+        <w:rPr>
+          <w:b/>
+        </w:rPr>
+      </w:pPr>
+      <w:r>
+        <w:rPr>
+          <w:b/>
+        </w:rPr>
         <w:lastRenderedPageBreak/>
         <w:t>Wednesday 30/7/2014</w:t>
       </w:r>
@@ -3093,14 +4196,26 @@
     <w:p>
       <w:pPr>
         <w:outlineLvl w:val="0"/>
-      </w:pPr>
-      <w:r>
+        <w:rPr>
+          <w:u w:val="single"/>
+        </w:rPr>
+      </w:pPr>
+      <w:r>
+        <w:rPr>
+          <w:u w:val="single"/>
+        </w:rPr>
         <w:t xml:space="preserve">WFA-4202 </w:t>
       </w:r>
       <w:r>
+        <w:rPr>
+          <w:u w:val="single"/>
+        </w:rPr>
         <w:t>-</w:t>
       </w:r>
       <w:r>
+        <w:rPr>
+          <w:u w:val="single"/>
+        </w:rPr>
         <w:t xml:space="preserve"> FTP Setup tab Report Distributor</w:t>
       </w:r>
     </w:p>
@@ -3133,7 +4248,16 @@
       </w:r>
     </w:p>
     <w:p>
-      <w:r>
+      <w:pPr>
+        <w:jc w:val="right"/>
+        <w:rPr>
+          <w:b/>
+        </w:rPr>
+      </w:pPr>
+      <w:r>
+        <w:rPr>
+          <w:b/>
+        </w:rPr>
         <w:lastRenderedPageBreak/>
         <w:t>Friday 25/7/2014</w:t>
       </w:r>
@@ -3142,14 +4266,26 @@
     <w:p>
       <w:pPr>
         <w:outlineLvl w:val="0"/>
-      </w:pPr>
-      <w:r>
+        <w:rPr>
+          <w:u w:val="single"/>
+        </w:rPr>
+      </w:pPr>
+      <w:r>
+        <w:rPr>
+          <w:u w:val="single"/>
+        </w:rPr>
         <w:t xml:space="preserve">WFA-4202 </w:t>
       </w:r>
       <w:r>
+        <w:rPr>
+          <w:u w:val="single"/>
+        </w:rPr>
         <w:t>-</w:t>
       </w:r>
       <w:r>
+        <w:rPr>
+          <w:u w:val="single"/>
+        </w:rPr>
         <w:t xml:space="preserve"> FTP Setup tab Report Distributor</w:t>
       </w:r>
     </w:p>
@@ -3180,7 +4316,16 @@
       </w:r>
     </w:p>
     <w:p>
-      <w:r>
+      <w:pPr>
+        <w:jc w:val="right"/>
+        <w:rPr>
+          <w:b/>
+        </w:rPr>
+      </w:pPr>
+      <w:r>
+        <w:rPr>
+          <w:b/>
+        </w:rPr>
         <w:lastRenderedPageBreak/>
         <w:t>Thursday 24/07/14</w:t>
       </w:r>
@@ -3189,14 +4334,26 @@
     <w:p>
       <w:pPr>
         <w:outlineLvl w:val="0"/>
-      </w:pPr>
-      <w:r>
+        <w:rPr>
+          <w:u w:val="single"/>
+        </w:rPr>
+      </w:pPr>
+      <w:r>
+        <w:rPr>
+          <w:u w:val="single"/>
+        </w:rPr>
         <w:t xml:space="preserve">WFA-4202 </w:t>
       </w:r>
       <w:r>
+        <w:rPr>
+          <w:u w:val="single"/>
+        </w:rPr>
         <w:t>-</w:t>
       </w:r>
       <w:r>
+        <w:rPr>
+          <w:u w:val="single"/>
+        </w:rPr>
         <w:t xml:space="preserve"> FTP Setup tab Report Distributor</w:t>
       </w:r>
     </w:p>
@@ -3219,7 +4376,16 @@
       </w:r>
     </w:p>
     <w:p>
-      <w:r>
+      <w:pPr>
+        <w:jc w:val="right"/>
+        <w:rPr>
+          <w:b/>
+        </w:rPr>
+      </w:pPr>
+      <w:r>
+        <w:rPr>
+          <w:b/>
+        </w:rPr>
         <w:lastRenderedPageBreak/>
         <w:t>Wednesday 23/7/2014</w:t>
       </w:r>
@@ -3228,14 +4394,26 @@
     <w:p>
       <w:pPr>
         <w:outlineLvl w:val="0"/>
-      </w:pPr>
-      <w:r>
+        <w:rPr>
+          <w:u w:val="single"/>
+        </w:rPr>
+      </w:pPr>
+      <w:r>
+        <w:rPr>
+          <w:u w:val="single"/>
+        </w:rPr>
         <w:t xml:space="preserve">WFA-4202 </w:t>
       </w:r>
       <w:r>
+        <w:rPr>
+          <w:u w:val="single"/>
+        </w:rPr>
         <w:t>-</w:t>
       </w:r>
       <w:r>
+        <w:rPr>
+          <w:u w:val="single"/>
+        </w:rPr>
         <w:t xml:space="preserve"> FTP Setup tab Report Distributor</w:t>
       </w:r>
     </w:p>
@@ -3284,7 +4462,16 @@
       </w:r>
     </w:p>
     <w:p>
-      <w:r>
+      <w:pPr>
+        <w:jc w:val="right"/>
+        <w:rPr>
+          <w:b/>
+        </w:rPr>
+      </w:pPr>
+      <w:r>
+        <w:rPr>
+          <w:b/>
+        </w:rPr>
         <w:lastRenderedPageBreak/>
         <w:t>Friday 18/7/2014</w:t>
       </w:r>
@@ -3293,22 +4480,40 @@
     <w:p>
       <w:pPr>
         <w:outlineLvl w:val="0"/>
-      </w:pPr>
-      <w:r>
+        <w:rPr>
+          <w:u w:val="single"/>
+        </w:rPr>
+      </w:pPr>
+      <w:r>
+        <w:rPr>
+          <w:u w:val="single"/>
+        </w:rPr>
         <w:t xml:space="preserve">WFA-5448 </w:t>
       </w:r>
       <w:r>
+        <w:rPr>
+          <w:u w:val="single"/>
+        </w:rPr>
         <w:t>-</w:t>
       </w:r>
       <w:r>
+        <w:rPr>
+          <w:u w:val="single"/>
+        </w:rPr>
         <w:t xml:space="preserve"> Bug Edit Table Left </w:t>
       </w:r>
       <w:proofErr w:type="spellStart"/>
       <w:r>
+        <w:rPr>
+          <w:u w:val="single"/>
+        </w:rPr>
         <w:t>Nav</w:t>
       </w:r>
       <w:proofErr w:type="spellEnd"/>
       <w:r>
+        <w:rPr>
+          <w:u w:val="single"/>
+        </w:rPr>
         <w:t xml:space="preserve"> Not Pinned</w:t>
       </w:r>
     </w:p>
@@ -3360,7 +4565,16 @@
       </w:r>
     </w:p>
     <w:p>
-      <w:r>
+      <w:pPr>
+        <w:jc w:val="right"/>
+        <w:rPr>
+          <w:b/>
+        </w:rPr>
+      </w:pPr>
+      <w:r>
+        <w:rPr>
+          <w:b/>
+        </w:rPr>
         <w:lastRenderedPageBreak/>
         <w:t>Thursday 17/7/2014</w:t>
       </w:r>
@@ -3369,14 +4583,26 @@
     <w:p>
       <w:pPr>
         <w:outlineLvl w:val="0"/>
-      </w:pPr>
-      <w:r>
+        <w:rPr>
+          <w:u w:val="single"/>
+        </w:rPr>
+      </w:pPr>
+      <w:r>
+        <w:rPr>
+          <w:u w:val="single"/>
+        </w:rPr>
         <w:t xml:space="preserve">WFA-5428 </w:t>
       </w:r>
       <w:r>
+        <w:rPr>
+          <w:u w:val="single"/>
+        </w:rPr>
         <w:t>-</w:t>
       </w:r>
       <w:r>
+        <w:rPr>
+          <w:u w:val="single"/>
+        </w:rPr>
         <w:t xml:space="preserve"> ODS List Report CSV Export</w:t>
       </w:r>
     </w:p>
@@ -3402,8 +4628,14 @@
     <w:p>
       <w:pPr>
         <w:outlineLvl w:val="0"/>
-      </w:pPr>
-      <w:r>
+        <w:rPr>
+          <w:u w:val="single"/>
+        </w:rPr>
+      </w:pPr>
+      <w:r>
+        <w:rPr>
+          <w:u w:val="single"/>
+        </w:rPr>
         <w:t>Mandatory Prompts</w:t>
       </w:r>
     </w:p>
@@ -3438,7 +4670,15 @@
     </w:p>
     <w:p/>
     <w:p>
-      <w:r>
+      <w:pPr>
+        <w:rPr>
+          <w:u w:val="single"/>
+        </w:rPr>
+      </w:pPr>
+      <w:r>
+        <w:rPr>
+          <w:u w:val="single"/>
+        </w:rPr>
         <w:t>Fortify</w:t>
       </w:r>
     </w:p>
@@ -3462,22 +4702,40 @@
     <w:p>
       <w:pPr>
         <w:outlineLvl w:val="0"/>
-      </w:pPr>
-      <w:r>
+        <w:rPr>
+          <w:u w:val="single"/>
+        </w:rPr>
+      </w:pPr>
+      <w:r>
+        <w:rPr>
+          <w:u w:val="single"/>
+        </w:rPr>
         <w:t xml:space="preserve">WFA-5448 </w:t>
       </w:r>
       <w:r>
+        <w:rPr>
+          <w:u w:val="single"/>
+        </w:rPr>
         <w:t>-</w:t>
       </w:r>
       <w:r>
+        <w:rPr>
+          <w:u w:val="single"/>
+        </w:rPr>
         <w:t xml:space="preserve"> Bug Edit Table Left </w:t>
       </w:r>
       <w:proofErr w:type="spellStart"/>
       <w:r>
+        <w:rPr>
+          <w:u w:val="single"/>
+        </w:rPr>
         <w:t>Nav</w:t>
       </w:r>
       <w:proofErr w:type="spellEnd"/>
       <w:r>
+        <w:rPr>
+          <w:u w:val="single"/>
+        </w:rPr>
         <w:t xml:space="preserve"> Not Pinned</w:t>
       </w:r>
     </w:p>
@@ -3492,7 +4750,16 @@
       </w:r>
     </w:p>
     <w:p>
-      <w:r>
+      <w:pPr>
+        <w:jc w:val="right"/>
+        <w:rPr>
+          <w:b/>
+        </w:rPr>
+      </w:pPr>
+      <w:r>
+        <w:rPr>
+          <w:b/>
+        </w:rPr>
         <w:lastRenderedPageBreak/>
         <w:t>Wednesday 16/7/2014</w:t>
       </w:r>
@@ -3501,14 +4768,26 @@
     <w:p>
       <w:pPr>
         <w:outlineLvl w:val="0"/>
-      </w:pPr>
-      <w:r>
+        <w:rPr>
+          <w:u w:val="single"/>
+        </w:rPr>
+      </w:pPr>
+      <w:r>
+        <w:rPr>
+          <w:u w:val="single"/>
+        </w:rPr>
         <w:t xml:space="preserve">WFA-4811 </w:t>
       </w:r>
       <w:r>
+        <w:rPr>
+          <w:u w:val="single"/>
+        </w:rPr>
         <w:t>-</w:t>
       </w:r>
       <w:r>
+        <w:rPr>
+          <w:u w:val="single"/>
+        </w:rPr>
         <w:t xml:space="preserve"> Pivot Query Null</w:t>
       </w:r>
     </w:p>
@@ -3535,14 +4814,26 @@
     <w:p>
       <w:pPr>
         <w:outlineLvl w:val="0"/>
-      </w:pPr>
-      <w:r>
+        <w:rPr>
+          <w:u w:val="single"/>
+        </w:rPr>
+      </w:pPr>
+      <w:r>
+        <w:rPr>
+          <w:u w:val="single"/>
+        </w:rPr>
         <w:t xml:space="preserve">WFA-5399 </w:t>
       </w:r>
       <w:r>
+        <w:rPr>
+          <w:u w:val="single"/>
+        </w:rPr>
         <w:t>-</w:t>
       </w:r>
       <w:r>
+        <w:rPr>
+          <w:u w:val="single"/>
+        </w:rPr>
         <w:t xml:space="preserve"> Audit Data Export</w:t>
       </w:r>
     </w:p>
@@ -3644,14 +4935,26 @@
     <w:p>
       <w:pPr>
         <w:outlineLvl w:val="0"/>
-      </w:pPr>
-      <w:r>
+        <w:rPr>
+          <w:u w:val="single"/>
+        </w:rPr>
+      </w:pPr>
+      <w:r>
+        <w:rPr>
+          <w:u w:val="single"/>
+        </w:rPr>
         <w:t xml:space="preserve"> WFA-5428 </w:t>
       </w:r>
       <w:r>
+        <w:rPr>
+          <w:u w:val="single"/>
+        </w:rPr>
         <w:t>-</w:t>
       </w:r>
       <w:r>
+        <w:rPr>
+          <w:u w:val="single"/>
+        </w:rPr>
         <w:t xml:space="preserve"> ODS List Report CSV Export</w:t>
       </w:r>
     </w:p>
@@ -3705,22 +5008,40 @@
     <w:p>
       <w:pPr>
         <w:outlineLvl w:val="0"/>
-      </w:pPr>
-      <w:r>
+        <w:rPr>
+          <w:u w:val="single"/>
+        </w:rPr>
+      </w:pPr>
+      <w:r>
+        <w:rPr>
+          <w:u w:val="single"/>
+        </w:rPr>
         <w:t xml:space="preserve">WFA-5448 </w:t>
       </w:r>
       <w:r>
+        <w:rPr>
+          <w:u w:val="single"/>
+        </w:rPr>
         <w:t>-</w:t>
       </w:r>
       <w:r>
+        <w:rPr>
+          <w:u w:val="single"/>
+        </w:rPr>
         <w:t xml:space="preserve"> Bug Edit Table Left </w:t>
       </w:r>
       <w:proofErr w:type="spellStart"/>
       <w:r>
+        <w:rPr>
+          <w:u w:val="single"/>
+        </w:rPr>
         <w:t>Nav</w:t>
       </w:r>
       <w:proofErr w:type="spellEnd"/>
       <w:r>
+        <w:rPr>
+          <w:u w:val="single"/>
+        </w:rPr>
         <w:t xml:space="preserve"> Not Pinned</w:t>
       </w:r>
     </w:p>
@@ -3733,8 +5054,14 @@
     <w:p>
       <w:pPr>
         <w:outlineLvl w:val="0"/>
-      </w:pPr>
-      <w:r>
+        <w:rPr>
+          <w:u w:val="single"/>
+        </w:rPr>
+      </w:pPr>
+      <w:r>
+        <w:rPr>
+          <w:u w:val="single"/>
+        </w:rPr>
         <w:t>Mandatory Prompts</w:t>
       </w:r>
     </w:p>
@@ -3747,8 +5074,14 @@
     <w:p>
       <w:pPr>
         <w:outlineLvl w:val="0"/>
-      </w:pPr>
-      <w:r>
+        <w:rPr>
+          <w:u w:val="single"/>
+        </w:rPr>
+      </w:pPr>
+      <w:r>
+        <w:rPr>
+          <w:u w:val="single"/>
+        </w:rPr>
         <w:t>Fortify</w:t>
       </w:r>
     </w:p>
@@ -3763,7 +5096,16 @@
       </w:r>
     </w:p>
     <w:p>
-      <w:r>
+      <w:pPr>
+        <w:jc w:val="right"/>
+        <w:rPr>
+          <w:b/>
+        </w:rPr>
+      </w:pPr>
+      <w:r>
+        <w:rPr>
+          <w:b/>
+        </w:rPr>
         <w:lastRenderedPageBreak/>
         <w:t>Tuesday 8/7/2014</w:t>
       </w:r>
@@ -3772,8 +5114,14 @@
     <w:p>
       <w:pPr>
         <w:outlineLvl w:val="0"/>
-      </w:pPr>
-      <w:r>
+        <w:rPr>
+          <w:u w:val="single"/>
+        </w:rPr>
+      </w:pPr>
+      <w:r>
+        <w:rPr>
+          <w:u w:val="single"/>
+        </w:rPr>
         <w:t>Fortify</w:t>
       </w:r>
     </w:p>
@@ -3798,7 +5146,16 @@
       </w:r>
     </w:p>
     <w:p>
-      <w:r>
+      <w:pPr>
+        <w:jc w:val="right"/>
+        <w:rPr>
+          <w:b/>
+        </w:rPr>
+      </w:pPr>
+      <w:r>
+        <w:rPr>
+          <w:b/>
+        </w:rPr>
         <w:lastRenderedPageBreak/>
         <w:t>Monday 7/7/2014</w:t>
       </w:r>
@@ -3807,8 +5164,14 @@
     <w:p>
       <w:pPr>
         <w:outlineLvl w:val="0"/>
-      </w:pPr>
-      <w:r>
+        <w:rPr>
+          <w:u w:val="single"/>
+        </w:rPr>
+      </w:pPr>
+      <w:r>
+        <w:rPr>
+          <w:u w:val="single"/>
+        </w:rPr>
         <w:t>Fortify</w:t>
       </w:r>
     </w:p>
@@ -3823,7 +5186,16 @@
       </w:r>
     </w:p>
     <w:p>
-      <w:r>
+      <w:pPr>
+        <w:jc w:val="right"/>
+        <w:rPr>
+          <w:b/>
+        </w:rPr>
+      </w:pPr>
+      <w:r>
+        <w:rPr>
+          <w:b/>
+        </w:rPr>
         <w:lastRenderedPageBreak/>
         <w:t>Wednesday 02/07/2014</w:t>
       </w:r>
@@ -3832,14 +5204,26 @@
     <w:p>
       <w:pPr>
         <w:outlineLvl w:val="0"/>
-      </w:pPr>
-      <w:r>
+        <w:rPr>
+          <w:u w:val="single"/>
+        </w:rPr>
+      </w:pPr>
+      <w:r>
+        <w:rPr>
+          <w:u w:val="single"/>
+        </w:rPr>
         <w:t xml:space="preserve">WFA-5428 </w:t>
       </w:r>
       <w:r>
+        <w:rPr>
+          <w:u w:val="single"/>
+        </w:rPr>
         <w:t>-</w:t>
       </w:r>
       <w:r>
+        <w:rPr>
+          <w:u w:val="single"/>
+        </w:rPr>
         <w:t xml:space="preserve"> ODS List Report CSV Export</w:t>
       </w:r>
     </w:p>
@@ -3853,22 +5237,40 @@
     <w:p>
       <w:pPr>
         <w:outlineLvl w:val="0"/>
-      </w:pPr>
-      <w:r>
+        <w:rPr>
+          <w:u w:val="single"/>
+        </w:rPr>
+      </w:pPr>
+      <w:r>
+        <w:rPr>
+          <w:u w:val="single"/>
+        </w:rPr>
         <w:t xml:space="preserve">WFA-5448 </w:t>
       </w:r>
       <w:r>
+        <w:rPr>
+          <w:u w:val="single"/>
+        </w:rPr>
         <w:t>-</w:t>
       </w:r>
       <w:r>
+        <w:rPr>
+          <w:u w:val="single"/>
+        </w:rPr>
         <w:t xml:space="preserve"> Bug Edit Table Left </w:t>
       </w:r>
       <w:proofErr w:type="spellStart"/>
       <w:r>
+        <w:rPr>
+          <w:u w:val="single"/>
+        </w:rPr>
         <w:t>Nav</w:t>
       </w:r>
       <w:proofErr w:type="spellEnd"/>
       <w:r>
+        <w:rPr>
+          <w:u w:val="single"/>
+        </w:rPr>
         <w:t xml:space="preserve"> Not Pinned</w:t>
       </w:r>
     </w:p>
@@ -3883,11 +5285,23 @@
       </w:r>
     </w:p>
     <w:p>
-      <w:r>
+      <w:pPr>
+        <w:jc w:val="right"/>
+        <w:rPr>
+          <w:b/>
+        </w:rPr>
+      </w:pPr>
+      <w:r>
+        <w:rPr>
+          <w:b/>
+        </w:rPr>
         <w:lastRenderedPageBreak/>
         <w:t xml:space="preserve">Tuesday </w:t>
       </w:r>
       <w:r>
+        <w:rPr>
+          <w:b/>
+        </w:rPr>
         <w:t>01/07/2014</w:t>
       </w:r>
     </w:p>
@@ -3895,14 +5309,26 @@
     <w:p>
       <w:pPr>
         <w:outlineLvl w:val="0"/>
-      </w:pPr>
-      <w:r>
+        <w:rPr>
+          <w:u w:val="single"/>
+        </w:rPr>
+      </w:pPr>
+      <w:r>
+        <w:rPr>
+          <w:u w:val="single"/>
+        </w:rPr>
         <w:t xml:space="preserve">WFA-5428 </w:t>
       </w:r>
       <w:r>
+        <w:rPr>
+          <w:u w:val="single"/>
+        </w:rPr>
         <w:t>-</w:t>
       </w:r>
       <w:r>
+        <w:rPr>
+          <w:u w:val="single"/>
+        </w:rPr>
         <w:t xml:space="preserve"> ODS List Report CSV Export</w:t>
       </w:r>
     </w:p>
@@ -3927,7 +5353,16 @@
       </w:r>
     </w:p>
     <w:p>
-      <w:r>
+      <w:pPr>
+        <w:jc w:val="right"/>
+        <w:rPr>
+          <w:b/>
+        </w:rPr>
+      </w:pPr>
+      <w:r>
+        <w:rPr>
+          <w:b/>
+        </w:rPr>
         <w:lastRenderedPageBreak/>
         <w:t>Monday 30/06/2014</w:t>
       </w:r>
@@ -3936,14 +5371,26 @@
     <w:p>
       <w:pPr>
         <w:outlineLvl w:val="0"/>
-      </w:pPr>
-      <w:r>
+        <w:rPr>
+          <w:u w:val="single"/>
+        </w:rPr>
+      </w:pPr>
+      <w:r>
+        <w:rPr>
+          <w:u w:val="single"/>
+        </w:rPr>
         <w:t xml:space="preserve">WFA-5428 </w:t>
       </w:r>
       <w:r>
+        <w:rPr>
+          <w:u w:val="single"/>
+        </w:rPr>
         <w:t>-</w:t>
       </w:r>
       <w:r>
+        <w:rPr>
+          <w:u w:val="single"/>
+        </w:rPr>
         <w:t xml:space="preserve"> ODS List Report CSV Export</w:t>
       </w:r>
     </w:p>
@@ -3972,7 +5419,16 @@
       </w:r>
     </w:p>
     <w:p>
-      <w:r>
+      <w:pPr>
+        <w:jc w:val="right"/>
+        <w:rPr>
+          <w:b/>
+        </w:rPr>
+      </w:pPr>
+      <w:r>
+        <w:rPr>
+          <w:b/>
+        </w:rPr>
         <w:lastRenderedPageBreak/>
         <w:t>Wednesday 25/06/2014</w:t>
       </w:r>
@@ -3981,14 +5437,26 @@
     <w:p>
       <w:pPr>
         <w:outlineLvl w:val="0"/>
-      </w:pPr>
-      <w:r>
+        <w:rPr>
+          <w:u w:val="single"/>
+        </w:rPr>
+      </w:pPr>
+      <w:r>
+        <w:rPr>
+          <w:u w:val="single"/>
+        </w:rPr>
         <w:t xml:space="preserve">WFA-5428 </w:t>
       </w:r>
       <w:r>
+        <w:rPr>
+          <w:u w:val="single"/>
+        </w:rPr>
         <w:t>-</w:t>
       </w:r>
       <w:r>
+        <w:rPr>
+          <w:u w:val="single"/>
+        </w:rPr>
         <w:t xml:space="preserve"> ODS List Report CSV Export</w:t>
       </w:r>
     </w:p>
@@ -4059,7 +5527,16 @@
       </w:r>
     </w:p>
     <w:p>
-      <w:r>
+      <w:pPr>
+        <w:jc w:val="right"/>
+        <w:rPr>
+          <w:b/>
+        </w:rPr>
+      </w:pPr>
+      <w:r>
+        <w:rPr>
+          <w:b/>
+        </w:rPr>
         <w:lastRenderedPageBreak/>
         <w:t>Monday 23/06/2014</w:t>
       </w:r>
@@ -4068,14 +5545,26 @@
     <w:p>
       <w:pPr>
         <w:outlineLvl w:val="0"/>
-      </w:pPr>
-      <w:r>
+        <w:rPr>
+          <w:u w:val="single"/>
+        </w:rPr>
+      </w:pPr>
+      <w:r>
+        <w:rPr>
+          <w:u w:val="single"/>
+        </w:rPr>
         <w:t xml:space="preserve">WFA-5428 </w:t>
       </w:r>
       <w:r>
+        <w:rPr>
+          <w:u w:val="single"/>
+        </w:rPr>
         <w:t>-</w:t>
       </w:r>
       <w:r>
+        <w:rPr>
+          <w:u w:val="single"/>
+        </w:rPr>
         <w:t xml:space="preserve"> ODS List Report CSV Export</w:t>
       </w:r>
     </w:p>
@@ -4099,43 +5588,69 @@
     </w:p>
     <w:p>
       <w:pPr>
-        <w:outlineLvl w:val="0"/>
-      </w:pPr>
+        <w:jc w:val="right"/>
+        <w:outlineLvl w:val="0"/>
+        <w:rPr>
+          <w:b/>
+        </w:rPr>
+      </w:pPr>
+      <w:r>
+        <w:rPr>
+          <w:b/>
+        </w:rPr>
+        <w:lastRenderedPageBreak/>
+        <w:t>Thur</w:t>
+      </w:r>
+      <w:r>
+        <w:rPr>
+          <w:b/>
+        </w:rPr>
+        <w:t>s</w:t>
+      </w:r>
+      <w:r>
+        <w:rPr>
+          <w:b/>
+        </w:rPr>
+        <w:t>day 19/06/2014</w:t>
+      </w:r>
+    </w:p>
+    <w:p/>
+    <w:p>
+      <w:pPr>
+        <w:outlineLvl w:val="0"/>
+        <w:rPr>
+          <w:u w:val="single"/>
+        </w:rPr>
+      </w:pPr>
+      <w:r>
+        <w:rPr>
+          <w:u w:val="single"/>
+        </w:rPr>
+        <w:t xml:space="preserve">WFA-5428 </w:t>
+      </w:r>
+      <w:r>
+        <w:rPr>
+          <w:u w:val="single"/>
+        </w:rPr>
+        <w:t>-</w:t>
+      </w:r>
+      <w:r>
+        <w:rPr>
+          <w:u w:val="single"/>
+        </w:rPr>
+        <w:t xml:space="preserve"> ODS List Report CSV Export</w:t>
+      </w:r>
+    </w:p>
+    <w:p>
+      <w:r>
+        <w:t xml:space="preserve">[] Finished implementing sub report support for </w:t>
+      </w:r>
       <w:proofErr w:type="spellStart"/>
       <w:r>
-        <w:lastRenderedPageBreak/>
-        <w:t>Thurday</w:t>
+        <w:t>csv</w:t>
       </w:r>
       <w:proofErr w:type="spellEnd"/>
       <w:r>
-        <w:t xml:space="preserve"> 19/06/2014</w:t>
-      </w:r>
-    </w:p>
-    <w:p/>
-    <w:p>
-      <w:pPr>
-        <w:outlineLvl w:val="0"/>
-      </w:pPr>
-      <w:r>
-        <w:t xml:space="preserve">WFA-5428 </w:t>
-      </w:r>
-      <w:r>
-        <w:t>-</w:t>
-      </w:r>
-      <w:r>
-        <w:t xml:space="preserve"> ODS List Report CSV Export</w:t>
-      </w:r>
-    </w:p>
-    <w:p>
-      <w:r>
-        <w:t xml:space="preserve">[] Finished implementing sub report support for </w:t>
-      </w:r>
-      <w:proofErr w:type="spellStart"/>
-      <w:r>
-        <w:t>csv</w:t>
-      </w:r>
-      <w:proofErr w:type="spellEnd"/>
-      <w:r>
         <w:t xml:space="preserve"> output</w:t>
       </w:r>
     </w:p>
@@ -4153,7 +5668,16 @@
       </w:r>
     </w:p>
     <w:p>
-      <w:r>
+      <w:pPr>
+        <w:jc w:val="right"/>
+        <w:rPr>
+          <w:b/>
+        </w:rPr>
+      </w:pPr>
+      <w:r>
+        <w:rPr>
+          <w:b/>
+        </w:rPr>
         <w:lastRenderedPageBreak/>
         <w:t>Wednesday 18/06/2014</w:t>
       </w:r>
@@ -4162,14 +5686,26 @@
     <w:p>
       <w:pPr>
         <w:outlineLvl w:val="0"/>
-      </w:pPr>
-      <w:r>
+        <w:rPr>
+          <w:u w:val="single"/>
+        </w:rPr>
+      </w:pPr>
+      <w:r>
+        <w:rPr>
+          <w:u w:val="single"/>
+        </w:rPr>
         <w:t xml:space="preserve">WFA-5428 </w:t>
       </w:r>
       <w:r>
+        <w:rPr>
+          <w:u w:val="single"/>
+        </w:rPr>
         <w:t>-</w:t>
       </w:r>
       <w:r>
+        <w:rPr>
+          <w:u w:val="single"/>
+        </w:rPr>
         <w:t xml:space="preserve"> ODS List Report CSV Export</w:t>
       </w:r>
     </w:p>
@@ -4217,7 +5753,16 @@
       </w:r>
     </w:p>
     <w:p>
-      <w:r>
+      <w:pPr>
+        <w:jc w:val="right"/>
+        <w:rPr>
+          <w:b/>
+        </w:rPr>
+      </w:pPr>
+      <w:r>
+        <w:rPr>
+          <w:b/>
+        </w:rPr>
         <w:lastRenderedPageBreak/>
         <w:t>Tuesday 17/06/2014</w:t>
       </w:r>
@@ -4226,8 +5771,14 @@
     <w:p>
       <w:pPr>
         <w:outlineLvl w:val="0"/>
-      </w:pPr>
-      <w:r>
+        <w:rPr>
+          <w:u w:val="single"/>
+        </w:rPr>
+      </w:pPr>
+      <w:r>
+        <w:rPr>
+          <w:u w:val="single"/>
+        </w:rPr>
         <w:t>Fortify</w:t>
       </w:r>
     </w:p>
@@ -4286,7 +5837,16 @@
       </w:r>
     </w:p>
     <w:p>
-      <w:r>
+      <w:pPr>
+        <w:jc w:val="right"/>
+        <w:rPr>
+          <w:b/>
+        </w:rPr>
+      </w:pPr>
+      <w:r>
+        <w:rPr>
+          <w:b/>
+        </w:rPr>
         <w:lastRenderedPageBreak/>
         <w:t>Monday 16/06/2014</w:t>
       </w:r>
@@ -4295,14 +5855,26 @@
     <w:p>
       <w:pPr>
         <w:outlineLvl w:val="0"/>
-      </w:pPr>
-      <w:r>
+        <w:rPr>
+          <w:u w:val="single"/>
+        </w:rPr>
+      </w:pPr>
+      <w:r>
+        <w:rPr>
+          <w:u w:val="single"/>
+        </w:rPr>
         <w:t xml:space="preserve">WFA-5399 </w:t>
       </w:r>
       <w:r>
+        <w:rPr>
+          <w:u w:val="single"/>
+        </w:rPr>
         <w:t>-</w:t>
       </w:r>
       <w:r>
+        <w:rPr>
+          <w:u w:val="single"/>
+        </w:rPr>
         <w:t xml:space="preserve"> Audit Data Export</w:t>
       </w:r>
     </w:p>
@@ -4325,7 +5897,16 @@
       </w:r>
     </w:p>
     <w:p>
-      <w:r>
+      <w:pPr>
+        <w:jc w:val="right"/>
+        <w:rPr>
+          <w:b/>
+        </w:rPr>
+      </w:pPr>
+      <w:r>
+        <w:rPr>
+          <w:b/>
+        </w:rPr>
         <w:lastRenderedPageBreak/>
         <w:t>Friday 13/06/2014</w:t>
       </w:r>
@@ -4334,14 +5915,26 @@
     <w:p>
       <w:pPr>
         <w:outlineLvl w:val="0"/>
-      </w:pPr>
-      <w:r>
+        <w:rPr>
+          <w:u w:val="single"/>
+        </w:rPr>
+      </w:pPr>
+      <w:r>
+        <w:rPr>
+          <w:u w:val="single"/>
+        </w:rPr>
         <w:t xml:space="preserve">WFA-5399 </w:t>
       </w:r>
       <w:r>
+        <w:rPr>
+          <w:u w:val="single"/>
+        </w:rPr>
         <w:t>-</w:t>
       </w:r>
       <w:r>
+        <w:rPr>
+          <w:u w:val="single"/>
+        </w:rPr>
         <w:t xml:space="preserve"> Audit Data Export</w:t>
       </w:r>
     </w:p>
@@ -4356,7 +5949,16 @@
       </w:r>
     </w:p>
     <w:p>
-      <w:r>
+      <w:pPr>
+        <w:jc w:val="right"/>
+        <w:rPr>
+          <w:b/>
+        </w:rPr>
+      </w:pPr>
+      <w:r>
+        <w:rPr>
+          <w:b/>
+        </w:rPr>
         <w:lastRenderedPageBreak/>
         <w:t>Thursday 12/06/2014</w:t>
       </w:r>
@@ -4365,14 +5967,26 @@
     <w:p>
       <w:pPr>
         <w:outlineLvl w:val="0"/>
-      </w:pPr>
-      <w:r>
+        <w:rPr>
+          <w:u w:val="single"/>
+        </w:rPr>
+      </w:pPr>
+      <w:r>
+        <w:rPr>
+          <w:u w:val="single"/>
+        </w:rPr>
         <w:t xml:space="preserve">WFA-5399 </w:t>
       </w:r>
       <w:r>
+        <w:rPr>
+          <w:u w:val="single"/>
+        </w:rPr>
         <w:t>-</w:t>
       </w:r>
       <w:r>
+        <w:rPr>
+          <w:u w:val="single"/>
+        </w:rPr>
         <w:t xml:space="preserve"> Audit Data Export</w:t>
       </w:r>
     </w:p>
@@ -4412,7 +6026,16 @@
       </w:r>
     </w:p>
     <w:p>
-      <w:r>
+      <w:pPr>
+        <w:jc w:val="right"/>
+        <w:rPr>
+          <w:b/>
+        </w:rPr>
+      </w:pPr>
+      <w:r>
+        <w:rPr>
+          <w:b/>
+        </w:rPr>
         <w:lastRenderedPageBreak/>
         <w:t>Wednesday 11/06/2014</w:t>
       </w:r>
@@ -4421,8 +6044,14 @@
     <w:p>
       <w:pPr>
         <w:outlineLvl w:val="0"/>
-      </w:pPr>
-      <w:r>
+        <w:rPr>
+          <w:u w:val="single"/>
+        </w:rPr>
+      </w:pPr>
+      <w:r>
+        <w:rPr>
+          <w:u w:val="single"/>
+        </w:rPr>
         <w:t>Fortify</w:t>
       </w:r>
     </w:p>
@@ -4435,14 +6064,26 @@
     <w:p>
       <w:pPr>
         <w:outlineLvl w:val="0"/>
-      </w:pPr>
-      <w:r>
+        <w:rPr>
+          <w:u w:val="single"/>
+        </w:rPr>
+      </w:pPr>
+      <w:r>
+        <w:rPr>
+          <w:u w:val="single"/>
+        </w:rPr>
         <w:t xml:space="preserve">WFA-5399 </w:t>
       </w:r>
       <w:r>
+        <w:rPr>
+          <w:u w:val="single"/>
+        </w:rPr>
         <w:t>-</w:t>
       </w:r>
       <w:r>
+        <w:rPr>
+          <w:u w:val="single"/>
+        </w:rPr>
         <w:t xml:space="preserve"> Audit Data Export</w:t>
       </w:r>
     </w:p>
@@ -4500,7 +6141,16 @@
       </w:r>
     </w:p>
     <w:p>
-      <w:r>
+      <w:pPr>
+        <w:jc w:val="right"/>
+        <w:rPr>
+          <w:b/>
+        </w:rPr>
+      </w:pPr>
+      <w:r>
+        <w:rPr>
+          <w:b/>
+        </w:rPr>
         <w:lastRenderedPageBreak/>
         <w:t>Friday 30/05/2014</w:t>
       </w:r>
@@ -4509,14 +6159,26 @@
     <w:p>
       <w:pPr>
         <w:outlineLvl w:val="0"/>
-      </w:pPr>
-      <w:r>
+        <w:rPr>
+          <w:u w:val="single"/>
+        </w:rPr>
+      </w:pPr>
+      <w:r>
+        <w:rPr>
+          <w:u w:val="single"/>
+        </w:rPr>
         <w:t xml:space="preserve">WFA-5141 </w:t>
       </w:r>
       <w:r>
+        <w:rPr>
+          <w:u w:val="single"/>
+        </w:rPr>
         <w:t>-</w:t>
       </w:r>
       <w:r>
+        <w:rPr>
+          <w:u w:val="single"/>
+        </w:rPr>
         <w:t xml:space="preserve"> Needs name</w:t>
       </w:r>
     </w:p>
@@ -4556,7 +6218,16 @@
       </w:r>
     </w:p>
     <w:p>
-      <w:r>
+      <w:pPr>
+        <w:jc w:val="right"/>
+        <w:rPr>
+          <w:b/>
+        </w:rPr>
+      </w:pPr>
+      <w:r>
+        <w:rPr>
+          <w:b/>
+        </w:rPr>
         <w:lastRenderedPageBreak/>
         <w:t>Thursday 29/05/2014</w:t>
       </w:r>
@@ -4565,8 +6236,14 @@
     <w:p>
       <w:pPr>
         <w:outlineLvl w:val="0"/>
-      </w:pPr>
-      <w:r>
+        <w:rPr>
+          <w:u w:val="single"/>
+        </w:rPr>
+      </w:pPr>
+      <w:r>
+        <w:rPr>
+          <w:u w:val="single"/>
+        </w:rPr>
         <w:t>Fortify</w:t>
       </w:r>
     </w:p>
@@ -4608,14 +6285,26 @@
     <w:p>
       <w:pPr>
         <w:outlineLvl w:val="0"/>
-      </w:pPr>
-      <w:r>
+        <w:rPr>
+          <w:u w:val="single"/>
+        </w:rPr>
+      </w:pPr>
+      <w:r>
+        <w:rPr>
+          <w:u w:val="single"/>
+        </w:rPr>
         <w:t xml:space="preserve">WFA-5141 </w:t>
       </w:r>
       <w:r>
+        <w:rPr>
+          <w:u w:val="single"/>
+        </w:rPr>
         <w:t>-</w:t>
       </w:r>
       <w:r>
+        <w:rPr>
+          <w:u w:val="single"/>
+        </w:rPr>
         <w:t xml:space="preserve"> Needs name</w:t>
       </w:r>
     </w:p>
@@ -4628,7 +6317,16 @@
       </w:r>
     </w:p>
     <w:p>
-      <w:r>
+      <w:pPr>
+        <w:jc w:val="right"/>
+        <w:rPr>
+          <w:b/>
+        </w:rPr>
+      </w:pPr>
+      <w:r>
+        <w:rPr>
+          <w:b/>
+        </w:rPr>
         <w:lastRenderedPageBreak/>
         <w:t>Wednesday 28/05/2014</w:t>
       </w:r>
@@ -4637,8 +6335,14 @@
     <w:p>
       <w:pPr>
         <w:outlineLvl w:val="0"/>
-      </w:pPr>
-      <w:r>
+        <w:rPr>
+          <w:u w:val="single"/>
+        </w:rPr>
+      </w:pPr>
+      <w:r>
+        <w:rPr>
+          <w:u w:val="single"/>
+        </w:rPr>
         <w:t>Fortify</w:t>
       </w:r>
     </w:p>
@@ -4702,7 +6406,16 @@
       </w:r>
     </w:p>
     <w:p>
-      <w:r>
+      <w:pPr>
+        <w:jc w:val="right"/>
+        <w:rPr>
+          <w:b/>
+        </w:rPr>
+      </w:pPr>
+      <w:r>
+        <w:rPr>
+          <w:b/>
+        </w:rPr>
         <w:lastRenderedPageBreak/>
         <w:t>Thursday 22/05/2014</w:t>
       </w:r>
@@ -4711,14 +6424,26 @@
     <w:p>
       <w:pPr>
         <w:outlineLvl w:val="0"/>
-      </w:pPr>
-      <w:r>
+        <w:rPr>
+          <w:u w:val="single"/>
+        </w:rPr>
+      </w:pPr>
+      <w:r>
+        <w:rPr>
+          <w:u w:val="single"/>
+        </w:rPr>
         <w:t xml:space="preserve">WFA-4811 </w:t>
       </w:r>
       <w:r>
+        <w:rPr>
+          <w:u w:val="single"/>
+        </w:rPr>
         <w:t>-</w:t>
       </w:r>
       <w:r>
+        <w:rPr>
+          <w:u w:val="single"/>
+        </w:rPr>
         <w:t xml:space="preserve"> Pivot Query Null</w:t>
       </w:r>
     </w:p>
@@ -4741,14 +6466,26 @@
     <w:p>
       <w:pPr>
         <w:outlineLvl w:val="0"/>
-      </w:pPr>
-      <w:r>
+        <w:rPr>
+          <w:u w:val="single"/>
+        </w:rPr>
+      </w:pPr>
+      <w:r>
+        <w:rPr>
+          <w:u w:val="single"/>
+        </w:rPr>
         <w:t xml:space="preserve">WFA-5139 </w:t>
       </w:r>
       <w:r>
+        <w:rPr>
+          <w:u w:val="single"/>
+        </w:rPr>
         <w:t>-</w:t>
       </w:r>
       <w:r>
+        <w:rPr>
+          <w:u w:val="single"/>
+        </w:rPr>
         <w:t xml:space="preserve"> Needs name</w:t>
       </w:r>
     </w:p>
@@ -4768,7 +6505,16 @@
       </w:r>
     </w:p>
     <w:p>
-      <w:r>
+      <w:pPr>
+        <w:jc w:val="right"/>
+        <w:rPr>
+          <w:b/>
+        </w:rPr>
+      </w:pPr>
+      <w:r>
+        <w:rPr>
+          <w:b/>
+        </w:rPr>
         <w:lastRenderedPageBreak/>
         <w:t>Wednesday 21/05/2014</w:t>
       </w:r>
@@ -4777,14 +6523,26 @@
     <w:p>
       <w:pPr>
         <w:outlineLvl w:val="0"/>
-      </w:pPr>
-      <w:r>
+        <w:rPr>
+          <w:u w:val="single"/>
+        </w:rPr>
+      </w:pPr>
+      <w:r>
+        <w:rPr>
+          <w:u w:val="single"/>
+        </w:rPr>
         <w:t xml:space="preserve">WFA-4811 </w:t>
       </w:r>
       <w:r>
+        <w:rPr>
+          <w:u w:val="single"/>
+        </w:rPr>
         <w:t>-</w:t>
       </w:r>
       <w:r>
+        <w:rPr>
+          <w:u w:val="single"/>
+        </w:rPr>
         <w:t xml:space="preserve"> Pivot Query Null</w:t>
       </w:r>
     </w:p>
@@ -4799,7 +6557,16 @@
       </w:r>
     </w:p>
     <w:p>
-      <w:r>
+      <w:pPr>
+        <w:jc w:val="right"/>
+        <w:rPr>
+          <w:b/>
+        </w:rPr>
+      </w:pPr>
+      <w:r>
+        <w:rPr>
+          <w:b/>
+        </w:rPr>
         <w:lastRenderedPageBreak/>
         <w:t>Friday 16/05/2014</w:t>
       </w:r>
@@ -4808,14 +6575,26 @@
     <w:p>
       <w:pPr>
         <w:outlineLvl w:val="0"/>
-      </w:pPr>
-      <w:r>
+        <w:rPr>
+          <w:u w:val="single"/>
+        </w:rPr>
+      </w:pPr>
+      <w:r>
+        <w:rPr>
+          <w:u w:val="single"/>
+        </w:rPr>
         <w:t xml:space="preserve">WFA-3082 </w:t>
       </w:r>
       <w:r>
+        <w:rPr>
+          <w:u w:val="single"/>
+        </w:rPr>
         <w:t>-</w:t>
       </w:r>
       <w:r>
+        <w:rPr>
+          <w:u w:val="single"/>
+        </w:rPr>
         <w:t xml:space="preserve"> Needs name</w:t>
       </w:r>
     </w:p>
@@ -4833,14 +6612,26 @@
     <w:p>
       <w:pPr>
         <w:outlineLvl w:val="0"/>
-      </w:pPr>
-      <w:r>
+        <w:rPr>
+          <w:u w:val="single"/>
+        </w:rPr>
+      </w:pPr>
+      <w:r>
+        <w:rPr>
+          <w:u w:val="single"/>
+        </w:rPr>
         <w:t xml:space="preserve">WFA-4811 </w:t>
       </w:r>
       <w:r>
+        <w:rPr>
+          <w:u w:val="single"/>
+        </w:rPr>
         <w:t>-</w:t>
       </w:r>
       <w:r>
+        <w:rPr>
+          <w:u w:val="single"/>
+        </w:rPr>
         <w:t xml:space="preserve"> Pivot Query Null</w:t>
       </w:r>
     </w:p>
@@ -4920,7 +6711,16 @@
       </w:r>
     </w:p>
     <w:p>
-      <w:r>
+      <w:pPr>
+        <w:jc w:val="right"/>
+        <w:rPr>
+          <w:b/>
+        </w:rPr>
+      </w:pPr>
+      <w:r>
+        <w:rPr>
+          <w:b/>
+        </w:rPr>
         <w:lastRenderedPageBreak/>
         <w:t>Thursday 15/05/2014</w:t>
       </w:r>
@@ -4929,14 +6729,26 @@
     <w:p>
       <w:pPr>
         <w:outlineLvl w:val="0"/>
-      </w:pPr>
-      <w:r>
+        <w:rPr>
+          <w:u w:val="single"/>
+        </w:rPr>
+      </w:pPr>
+      <w:r>
+        <w:rPr>
+          <w:u w:val="single"/>
+        </w:rPr>
         <w:t xml:space="preserve">WFA-5006 </w:t>
       </w:r>
       <w:r>
+        <w:rPr>
+          <w:u w:val="single"/>
+        </w:rPr>
         <w:t>-</w:t>
       </w:r>
       <w:r>
+        <w:rPr>
+          <w:u w:val="single"/>
+        </w:rPr>
         <w:t xml:space="preserve"> Needs name</w:t>
       </w:r>
     </w:p>
@@ -4949,14 +6761,26 @@
     <w:p>
       <w:pPr>
         <w:outlineLvl w:val="0"/>
-      </w:pPr>
-      <w:r>
+        <w:rPr>
+          <w:u w:val="single"/>
+        </w:rPr>
+      </w:pPr>
+      <w:r>
+        <w:rPr>
+          <w:u w:val="single"/>
+        </w:rPr>
         <w:t xml:space="preserve">WFA-3082 </w:t>
       </w:r>
       <w:r>
+        <w:rPr>
+          <w:u w:val="single"/>
+        </w:rPr>
         <w:t>-</w:t>
       </w:r>
       <w:r>
+        <w:rPr>
+          <w:u w:val="single"/>
+        </w:rPr>
         <w:t xml:space="preserve"> Needs name</w:t>
       </w:r>
     </w:p>
@@ -5113,7 +6937,16 @@
       </w:r>
     </w:p>
     <w:p>
-      <w:r>
+      <w:pPr>
+        <w:jc w:val="right"/>
+        <w:rPr>
+          <w:b/>
+        </w:rPr>
+      </w:pPr>
+      <w:r>
+        <w:rPr>
+          <w:b/>
+        </w:rPr>
         <w:lastRenderedPageBreak/>
         <w:t>Wednesday 14/05/2014</w:t>
       </w:r>
@@ -5122,14 +6955,26 @@
     <w:p>
       <w:pPr>
         <w:outlineLvl w:val="0"/>
-      </w:pPr>
-      <w:r>
+        <w:rPr>
+          <w:u w:val="single"/>
+        </w:rPr>
+      </w:pPr>
+      <w:r>
+        <w:rPr>
+          <w:u w:val="single"/>
+        </w:rPr>
         <w:t xml:space="preserve">WFA-4678 </w:t>
       </w:r>
       <w:r>
+        <w:rPr>
+          <w:u w:val="single"/>
+        </w:rPr>
         <w:t>-</w:t>
       </w:r>
       <w:r>
+        <w:rPr>
+          <w:u w:val="single"/>
+        </w:rPr>
         <w:t xml:space="preserve"> Needs name</w:t>
       </w:r>
     </w:p>
@@ -5150,7 +6995,16 @@
       </w:r>
     </w:p>
     <w:p>
-      <w:r>
+      <w:pPr>
+        <w:jc w:val="right"/>
+        <w:rPr>
+          <w:b/>
+        </w:rPr>
+      </w:pPr>
+      <w:r>
+        <w:rPr>
+          <w:b/>
+        </w:rPr>
         <w:lastRenderedPageBreak/>
         <w:t>Friday 09/05/2014</w:t>
       </w:r>
@@ -5159,14 +7013,26 @@
     <w:p>
       <w:pPr>
         <w:outlineLvl w:val="0"/>
-      </w:pPr>
-      <w:r>
+        <w:rPr>
+          <w:u w:val="single"/>
+        </w:rPr>
+      </w:pPr>
+      <w:r>
+        <w:rPr>
+          <w:u w:val="single"/>
+        </w:rPr>
         <w:t xml:space="preserve">WFA-4679 </w:t>
       </w:r>
       <w:r>
+        <w:rPr>
+          <w:u w:val="single"/>
+        </w:rPr>
         <w:t>-</w:t>
       </w:r>
       <w:r>
+        <w:rPr>
+          <w:u w:val="single"/>
+        </w:rPr>
         <w:t xml:space="preserve"> Needs name</w:t>
       </w:r>
     </w:p>
@@ -5181,7 +7047,16 @@
       </w:r>
     </w:p>
     <w:p>
-      <w:r>
+      <w:pPr>
+        <w:jc w:val="right"/>
+        <w:rPr>
+          <w:b/>
+        </w:rPr>
+      </w:pPr>
+      <w:r>
+        <w:rPr>
+          <w:b/>
+        </w:rPr>
         <w:lastRenderedPageBreak/>
         <w:t>Thursday 08/05/2014</w:t>
       </w:r>
@@ -5190,14 +7065,26 @@
     <w:p>
       <w:pPr>
         <w:outlineLvl w:val="0"/>
-      </w:pPr>
-      <w:r>
+        <w:rPr>
+          <w:u w:val="single"/>
+        </w:rPr>
+      </w:pPr>
+      <w:r>
+        <w:rPr>
+          <w:u w:val="single"/>
+        </w:rPr>
         <w:t xml:space="preserve">WFA-5006 </w:t>
       </w:r>
       <w:r>
+        <w:rPr>
+          <w:u w:val="single"/>
+        </w:rPr>
         <w:t>-</w:t>
       </w:r>
       <w:r>
+        <w:rPr>
+          <w:u w:val="single"/>
+        </w:rPr>
         <w:t xml:space="preserve"> Needs name</w:t>
       </w:r>
     </w:p>
@@ -5235,14 +7122,26 @@
     <w:p>
       <w:pPr>
         <w:outlineLvl w:val="0"/>
-      </w:pPr>
-      <w:r>
+        <w:rPr>
+          <w:u w:val="single"/>
+        </w:rPr>
+      </w:pPr>
+      <w:r>
+        <w:rPr>
+          <w:u w:val="single"/>
+        </w:rPr>
         <w:t xml:space="preserve">WFA-4679 </w:t>
       </w:r>
       <w:r>
+        <w:rPr>
+          <w:u w:val="single"/>
+        </w:rPr>
         <w:t>-</w:t>
       </w:r>
       <w:r>
+        <w:rPr>
+          <w:u w:val="single"/>
+        </w:rPr>
         <w:t xml:space="preserve"> Needs name</w:t>
       </w:r>
     </w:p>
@@ -5259,7 +7158,16 @@
       </w:r>
     </w:p>
     <w:p>
-      <w:r>
+      <w:pPr>
+        <w:jc w:val="right"/>
+        <w:rPr>
+          <w:b/>
+        </w:rPr>
+      </w:pPr>
+      <w:r>
+        <w:rPr>
+          <w:b/>
+        </w:rPr>
         <w:lastRenderedPageBreak/>
         <w:t>Wednesday 07/05/2014</w:t>
       </w:r>
@@ -5268,14 +7176,26 @@
     <w:p>
       <w:pPr>
         <w:outlineLvl w:val="0"/>
-      </w:pPr>
-      <w:r>
+        <w:rPr>
+          <w:u w:val="single"/>
+        </w:rPr>
+      </w:pPr>
+      <w:r>
+        <w:rPr>
+          <w:u w:val="single"/>
+        </w:rPr>
         <w:t xml:space="preserve">WFA-4801 </w:t>
       </w:r>
       <w:r>
+        <w:rPr>
+          <w:u w:val="single"/>
+        </w:rPr>
         <w:t>-</w:t>
       </w:r>
       <w:r>
+        <w:rPr>
+          <w:u w:val="single"/>
+        </w:rPr>
         <w:t xml:space="preserve"> Needs name</w:t>
       </w:r>
     </w:p>
@@ -5295,7 +7215,16 @@
       </w:r>
     </w:p>
     <w:p>
-      <w:r>
+      <w:pPr>
+        <w:jc w:val="right"/>
+        <w:rPr>
+          <w:b/>
+        </w:rPr>
+      </w:pPr>
+      <w:r>
+        <w:rPr>
+          <w:b/>
+        </w:rPr>
         <w:lastRenderedPageBreak/>
         <w:t>Friday 02/05/2014</w:t>
       </w:r>
@@ -5304,14 +7233,26 @@
     <w:p>
       <w:pPr>
         <w:outlineLvl w:val="0"/>
-      </w:pPr>
-      <w:r>
+        <w:rPr>
+          <w:u w:val="single"/>
+        </w:rPr>
+      </w:pPr>
+      <w:r>
+        <w:rPr>
+          <w:u w:val="single"/>
+        </w:rPr>
         <w:t xml:space="preserve">WFA-5006 </w:t>
       </w:r>
       <w:r>
+        <w:rPr>
+          <w:u w:val="single"/>
+        </w:rPr>
         <w:t>-</w:t>
       </w:r>
       <w:r>
+        <w:rPr>
+          <w:u w:val="single"/>
+        </w:rPr>
         <w:t xml:space="preserve"> Needs name</w:t>
       </w:r>
     </w:p>
@@ -5325,7 +7266,16 @@
     </w:p>
     <w:p/>
     <w:p>
-      <w:r>
+      <w:pPr>
+        <w:jc w:val="right"/>
+        <w:rPr>
+          <w:b/>
+        </w:rPr>
+      </w:pPr>
+      <w:r>
+        <w:rPr>
+          <w:b/>
+        </w:rPr>
         <w:t>Thursday 01/05/2014</w:t>
       </w:r>
     </w:p>
@@ -5333,14 +7283,26 @@
     <w:p>
       <w:pPr>
         <w:outlineLvl w:val="0"/>
-      </w:pPr>
-      <w:r>
+        <w:rPr>
+          <w:u w:val="single"/>
+        </w:rPr>
+      </w:pPr>
+      <w:r>
+        <w:rPr>
+          <w:u w:val="single"/>
+        </w:rPr>
         <w:t xml:space="preserve">WFA-4801 </w:t>
       </w:r>
       <w:r>
+        <w:rPr>
+          <w:u w:val="single"/>
+        </w:rPr>
         <w:t>-</w:t>
       </w:r>
       <w:r>
+        <w:rPr>
+          <w:u w:val="single"/>
+        </w:rPr>
         <w:t xml:space="preserve"> Needs name</w:t>
       </w:r>
     </w:p>
@@ -5360,7 +7322,16 @@
       </w:r>
     </w:p>
     <w:p>
-      <w:r>
+      <w:pPr>
+        <w:jc w:val="right"/>
+        <w:rPr>
+          <w:b/>
+        </w:rPr>
+      </w:pPr>
+      <w:r>
+        <w:rPr>
+          <w:b/>
+        </w:rPr>
         <w:lastRenderedPageBreak/>
         <w:t>Wednesday 30/04/2014</w:t>
       </w:r>
@@ -5369,14 +7340,26 @@
     <w:p>
       <w:pPr>
         <w:outlineLvl w:val="0"/>
-      </w:pPr>
-      <w:r>
+        <w:rPr>
+          <w:u w:val="single"/>
+        </w:rPr>
+      </w:pPr>
+      <w:r>
+        <w:rPr>
+          <w:u w:val="single"/>
+        </w:rPr>
         <w:t xml:space="preserve">WFA-4801 </w:t>
       </w:r>
       <w:r>
+        <w:rPr>
+          <w:u w:val="single"/>
+        </w:rPr>
         <w:t>-</w:t>
       </w:r>
       <w:r>
+        <w:rPr>
+          <w:u w:val="single"/>
+        </w:rPr>
         <w:t xml:space="preserve"> Needs name</w:t>
       </w:r>
     </w:p>
@@ -5403,7 +7386,16 @@
       </w:r>
     </w:p>
     <w:p>
-      <w:r>
+      <w:pPr>
+        <w:jc w:val="right"/>
+        <w:rPr>
+          <w:b/>
+        </w:rPr>
+      </w:pPr>
+      <w:r>
+        <w:rPr>
+          <w:b/>
+        </w:rPr>
         <w:lastRenderedPageBreak/>
         <w:t>Thursday 24/04/2014</w:t>
       </w:r>
@@ -5412,14 +7404,26 @@
     <w:p>
       <w:pPr>
         <w:outlineLvl w:val="0"/>
-      </w:pPr>
-      <w:r>
+        <w:rPr>
+          <w:u w:val="single"/>
+        </w:rPr>
+      </w:pPr>
+      <w:r>
+        <w:rPr>
+          <w:u w:val="single"/>
+        </w:rPr>
         <w:t xml:space="preserve">WFA-4801 </w:t>
       </w:r>
       <w:r>
+        <w:rPr>
+          <w:u w:val="single"/>
+        </w:rPr>
         <w:t>-</w:t>
       </w:r>
       <w:r>
+        <w:rPr>
+          <w:u w:val="single"/>
+        </w:rPr>
         <w:t xml:space="preserve"> Needs name</w:t>
       </w:r>
     </w:p>
@@ -5452,7 +7456,16 @@
       </w:r>
     </w:p>
     <w:p>
-      <w:r>
+      <w:pPr>
+        <w:jc w:val="right"/>
+        <w:rPr>
+          <w:b/>
+        </w:rPr>
+      </w:pPr>
+      <w:r>
+        <w:rPr>
+          <w:b/>
+        </w:rPr>
         <w:lastRenderedPageBreak/>
         <w:t>Wednesday 23/04/2014</w:t>
       </w:r>
@@ -5461,14 +7474,26 @@
     <w:p>
       <w:pPr>
         <w:outlineLvl w:val="0"/>
-      </w:pPr>
-      <w:r>
+        <w:rPr>
+          <w:u w:val="single"/>
+        </w:rPr>
+      </w:pPr>
+      <w:r>
+        <w:rPr>
+          <w:u w:val="single"/>
+        </w:rPr>
         <w:t xml:space="preserve">WFA-4850 </w:t>
       </w:r>
       <w:r>
+        <w:rPr>
+          <w:u w:val="single"/>
+        </w:rPr>
         <w:t>-</w:t>
       </w:r>
       <w:r>
+        <w:rPr>
+          <w:u w:val="single"/>
+        </w:rPr>
         <w:t xml:space="preserve"> Needs name</w:t>
       </w:r>
     </w:p>
@@ -5483,7 +7508,16 @@
       </w:r>
     </w:p>
     <w:p>
-      <w:r>
+      <w:pPr>
+        <w:jc w:val="right"/>
+        <w:rPr>
+          <w:b/>
+        </w:rPr>
+      </w:pPr>
+      <w:r>
+        <w:rPr>
+          <w:b/>
+        </w:rPr>
         <w:lastRenderedPageBreak/>
         <w:t>Thursday 17/04/2014</w:t>
       </w:r>
@@ -5492,14 +7526,26 @@
     <w:p>
       <w:pPr>
         <w:outlineLvl w:val="0"/>
-      </w:pPr>
-      <w:r>
+        <w:rPr>
+          <w:u w:val="single"/>
+        </w:rPr>
+      </w:pPr>
+      <w:r>
+        <w:rPr>
+          <w:u w:val="single"/>
+        </w:rPr>
         <w:t xml:space="preserve">WFA-4850 </w:t>
       </w:r>
       <w:r>
+        <w:rPr>
+          <w:u w:val="single"/>
+        </w:rPr>
         <w:t>-</w:t>
       </w:r>
       <w:r>
+        <w:rPr>
+          <w:u w:val="single"/>
+        </w:rPr>
         <w:t xml:space="preserve"> Needs name</w:t>
       </w:r>
     </w:p>
@@ -8204,7 +10250,7 @@
 </file>
 
 <file path=customXml/itemProps1.xml><?xml version="1.0" encoding="utf-8"?>
-<ds:datastoreItem xmlns:ds="http://schemas.openxmlformats.org/officeDocument/2006/customXml" ds:itemID="{5ED73DF4-9746-CE4A-943A-90D880A2BEED}">
+<ds:datastoreItem xmlns:ds="http://schemas.openxmlformats.org/officeDocument/2006/customXml" ds:itemID="{EFC9F244-7B82-0B46-B0AC-728DF51080BA}">
   <ds:schemaRefs>
     <ds:schemaRef ds:uri="http://schemas.openxmlformats.org/officeDocument/2006/bibliography"/>
   </ds:schemaRefs>
